--- a/Final Project Report_2020.06.30.docx
+++ b/Final Project Report_2020.06.30.docx
@@ -10,12 +10,12 @@
         <w:spacing w:after="160"/>
         <w:jc w:val="both"/>
         <w:rPr>
-          <w:rFonts w:hAnsi="맑은 고딕" w:cs="맑은 고딕"/>
-        </w:rPr>
-      </w:pPr>
-      <w:r>
-        <w:rPr>
-          <w:rFonts w:hAnsi="맑은 고딕" w:cs="맑은 고딕"/>
+          <w:rFonts w:hAnsi="Malgun Gothic" w:cs="Malgun Gothic"/>
+        </w:rPr>
+      </w:pPr>
+      <w:r>
+        <w:rPr>
+          <w:rFonts w:hAnsi="Malgun Gothic" w:cs="Malgun Gothic"/>
         </w:rPr>
         <w:t>Spring 2020 Machine Learning Practice</w:t>
       </w:r>
@@ -27,7 +27,7 @@
         <w:spacing w:after="160"/>
         <w:jc w:val="both"/>
         <w:rPr>
-          <w:rFonts w:hAnsi="맑은 고딕" w:cs="맑은 고딕"/>
+          <w:rFonts w:hAnsi="Malgun Gothic" w:cs="Malgun Gothic"/>
         </w:rPr>
       </w:pPr>
     </w:p>
@@ -38,13 +38,13 @@
         <w:spacing w:after="160"/>
         <w:jc w:val="both"/>
         <w:rPr>
-          <w:rFonts w:hAnsi="맑은 고딕" w:cs="맑은 고딕"/>
+          <w:rFonts w:hAnsi="Malgun Gothic" w:cs="Malgun Gothic"/>
           <w:b/>
         </w:rPr>
       </w:pPr>
       <w:r>
         <w:rPr>
-          <w:rFonts w:hAnsi="맑은 고딕" w:cs="맑은 고딕"/>
+          <w:rFonts w:hAnsi="Malgun Gothic" w:cs="Malgun Gothic"/>
           <w:b/>
         </w:rPr>
         <w:t>Smile Baby Project</w:t>
@@ -57,68 +57,28 @@
         <w:spacing w:before="240" w:after="240"/>
         <w:jc w:val="both"/>
         <w:rPr>
-          <w:rFonts w:ascii="맑은 고딕" w:hAnsi="맑은 고딕" w:cs="맑은 고딕"/>
-        </w:rPr>
-      </w:pPr>
-      <w:r>
-        <w:rPr>
-          <w:rFonts w:ascii="맑은 고딕" w:hAnsi="맑은 고딕" w:cs="맑은 고딕"/>
-        </w:rPr>
-        <w:t>아트</w:t>
-      </w:r>
-      <w:r>
-        <w:rPr>
-          <w:rFonts w:ascii="맑은 고딕" w:hAnsi="맑은 고딕" w:cs="맑은 고딕"/>
-        </w:rPr>
-        <w:t>&amp;</w:t>
-      </w:r>
-      <w:r>
-        <w:rPr>
-          <w:rFonts w:ascii="맑은 고딕" w:hAnsi="맑은 고딕" w:cs="맑은 고딕"/>
-        </w:rPr>
-        <w:t>테크놀로지</w:t>
-      </w:r>
-      <w:r>
-        <w:rPr>
-          <w:rFonts w:ascii="맑은 고딕" w:hAnsi="맑은 고딕" w:cs="맑은 고딕"/>
-        </w:rPr>
-        <w:t xml:space="preserve"> </w:t>
-      </w:r>
-      <w:r>
-        <w:rPr>
-          <w:rFonts w:ascii="맑은 고딕" w:hAnsi="맑은 고딕" w:cs="맑은 고딕"/>
+          <w:rFonts w:ascii="Malgun Gothic" w:hAnsi="Malgun Gothic" w:cs="Malgun Gothic"/>
+        </w:rPr>
+      </w:pPr>
+      <w:r>
+        <w:rPr>
+          <w:rFonts w:ascii="Malgun Gothic" w:hAnsi="Malgun Gothic" w:cs="Malgun Gothic"/>
+        </w:rPr>
+        <w:t xml:space="preserve">아트&amp;테크놀로지 </w:t>
+      </w:r>
+      <w:proofErr w:type="spellStart"/>
+      <w:r>
+        <w:rPr>
+          <w:rFonts w:ascii="Malgun Gothic" w:hAnsi="Malgun Gothic" w:cs="Malgun Gothic"/>
         </w:rPr>
         <w:t>한혜선</w:t>
       </w:r>
-      <w:r>
-        <w:rPr>
-          <w:rFonts w:ascii="맑은 고딕" w:hAnsi="맑은 고딕" w:cs="맑은 고딕"/>
-        </w:rPr>
-        <w:t xml:space="preserve">(120190323), </w:t>
-      </w:r>
-      <w:r>
-        <w:rPr>
-          <w:rFonts w:ascii="맑은 고딕" w:hAnsi="맑은 고딕" w:cs="맑은 고딕"/>
-        </w:rPr>
-        <w:t>임종윤</w:t>
-      </w:r>
-      <w:r>
-        <w:rPr>
-          <w:rFonts w:ascii="맑은 고딕" w:hAnsi="맑은 고딕" w:cs="맑은 고딕"/>
-        </w:rPr>
-        <w:t>(</w:t>
-      </w:r>
-      <w:r>
-        <w:rPr>
-          <w:rFonts w:ascii="맑은 고딕" w:hAnsi="맑은 고딕" w:cs="맑은 고딕"/>
-        </w:rPr>
-        <w:t>120190322</w:t>
-      </w:r>
-      <w:r>
-        <w:rPr>
-          <w:rFonts w:ascii="맑은 고딕" w:hAnsi="맑은 고딕" w:cs="맑은 고딕"/>
-        </w:rPr>
-        <w:t>)</w:t>
+      <w:proofErr w:type="spellEnd"/>
+      <w:r>
+        <w:rPr>
+          <w:rFonts w:ascii="Malgun Gothic" w:hAnsi="Malgun Gothic" w:cs="Malgun Gothic"/>
+        </w:rPr>
+        <w:t>(120190323), 임종윤(120190322)</w:t>
       </w:r>
     </w:p>
     <w:p>
@@ -128,13 +88,13 @@
         <w:spacing w:after="160"/>
         <w:jc w:val="both"/>
         <w:rPr>
-          <w:rFonts w:hAnsi="맑은 고딕" w:cs="맑은 고딕"/>
+          <w:rFonts w:hAnsi="Malgun Gothic" w:cs="Malgun Gothic"/>
           <w:b/>
         </w:rPr>
       </w:pPr>
       <w:r>
         <w:rPr>
-          <w:rFonts w:hAnsi="맑은 고딕" w:cs="맑은 고딕"/>
+          <w:rFonts w:hAnsi="Malgun Gothic" w:cs="Malgun Gothic"/>
           <w:b/>
         </w:rPr>
         <w:t>Abstract</w:t>
@@ -535,12 +495,14 @@
         </w:rPr>
         <w:t xml:space="preserve"> </w:t>
       </w:r>
+      <w:proofErr w:type="spellStart"/>
       <w:r>
         <w:rPr>
           <w:rFonts w:hint="eastAsia"/>
         </w:rPr>
         <w:t>머신러닝을</w:t>
       </w:r>
+      <w:proofErr w:type="spellEnd"/>
       <w:r>
         <w:rPr>
           <w:rFonts w:hint="eastAsia"/>
@@ -824,497 +786,499 @@
         <w:t>것이다</w:t>
       </w:r>
       <w:r>
+        <w:t xml:space="preserve">. </w:t>
+      </w:r>
+      <w:r>
+        <w:t>대다수의</w:t>
+      </w:r>
+      <w:r>
+        <w:t xml:space="preserve"> </w:t>
+      </w:r>
+      <w:r>
+        <w:t>신생아</w:t>
+      </w:r>
+      <w:r>
+        <w:t xml:space="preserve"> </w:t>
+      </w:r>
+      <w:r>
+        <w:t>또는</w:t>
+      </w:r>
+      <w:r>
+        <w:t xml:space="preserve"> </w:t>
+      </w:r>
+      <w:r>
+        <w:t>영유아의</w:t>
+      </w:r>
+      <w:r>
+        <w:t xml:space="preserve"> </w:t>
+      </w:r>
+      <w:r>
+        <w:t>부모들은</w:t>
+      </w:r>
+      <w:r>
+        <w:t xml:space="preserve"> </w:t>
+      </w:r>
+      <w:r>
+        <w:t>아이의</w:t>
+      </w:r>
+      <w:r>
+        <w:t xml:space="preserve"> </w:t>
+      </w:r>
+      <w:r>
+        <w:t>웃는</w:t>
+      </w:r>
+      <w:r>
+        <w:t xml:space="preserve"> </w:t>
+      </w:r>
+      <w:r>
+        <w:t>모습을</w:t>
+      </w:r>
+      <w:r>
+        <w:t xml:space="preserve"> </w:t>
+      </w:r>
+      <w:r>
+        <w:t>찍기</w:t>
+      </w:r>
+      <w:r>
+        <w:t xml:space="preserve"> </w:t>
+      </w:r>
+      <w:r>
+        <w:t>위해</w:t>
+      </w:r>
+      <w:r>
+        <w:t xml:space="preserve"> </w:t>
+      </w:r>
+      <w:proofErr w:type="spellStart"/>
+      <w:r>
+        <w:t>하루종일</w:t>
+      </w:r>
+      <w:proofErr w:type="spellEnd"/>
+      <w:r>
+        <w:t xml:space="preserve"> </w:t>
+      </w:r>
+      <w:r>
+        <w:t>대기하거나</w:t>
+      </w:r>
+      <w:r>
+        <w:t xml:space="preserve">, </w:t>
+      </w:r>
+      <w:r>
+        <w:t>웃을</w:t>
+      </w:r>
+      <w:r>
+        <w:t xml:space="preserve"> </w:t>
+      </w:r>
+      <w:r>
+        <w:t>때</w:t>
+      </w:r>
+      <w:r>
+        <w:t xml:space="preserve"> </w:t>
+      </w:r>
+      <w:r>
+        <w:t>다급하게</w:t>
+      </w:r>
+      <w:r>
+        <w:t xml:space="preserve"> </w:t>
+      </w:r>
+      <w:r>
+        <w:t>카메라를</w:t>
+      </w:r>
+      <w:r>
+        <w:t xml:space="preserve"> </w:t>
+      </w:r>
+      <w:r>
+        <w:t>가져오지만</w:t>
+      </w:r>
+      <w:r>
+        <w:t xml:space="preserve">, </w:t>
+      </w:r>
+      <w:proofErr w:type="spellStart"/>
+      <w:r>
+        <w:t>맘에드는</w:t>
+      </w:r>
+      <w:proofErr w:type="spellEnd"/>
+      <w:r>
+        <w:t xml:space="preserve"> </w:t>
+      </w:r>
+      <w:r>
+        <w:t>모습을</w:t>
+      </w:r>
+      <w:r>
+        <w:t xml:space="preserve"> </w:t>
+      </w:r>
+      <w:r>
+        <w:t>포착하기는</w:t>
+      </w:r>
+      <w:r>
+        <w:t xml:space="preserve"> </w:t>
+      </w:r>
+      <w:proofErr w:type="gramStart"/>
+      <w:r>
+        <w:t>쉽지않다</w:t>
+      </w:r>
+      <w:proofErr w:type="gramEnd"/>
+      <w:r>
+        <w:t xml:space="preserve">. </w:t>
+      </w:r>
+      <w:r>
+        <w:t>본</w:t>
+      </w:r>
+      <w:r>
+        <w:t xml:space="preserve"> </w:t>
+      </w:r>
+      <w:r>
+        <w:t>프로젝트는</w:t>
+      </w:r>
+      <w:r>
+        <w:t xml:space="preserve"> </w:t>
+      </w:r>
+      <w:r>
+        <w:t>생후</w:t>
+      </w:r>
+      <w:r>
+        <w:t xml:space="preserve"> </w:t>
+      </w:r>
+      <w:r>
+        <w:t>한</w:t>
+      </w:r>
+      <w:r>
+        <w:t xml:space="preserve"> </w:t>
+      </w:r>
+      <w:r>
+        <w:t>달</w:t>
+      </w:r>
+      <w:r>
+        <w:t xml:space="preserve"> </w:t>
+      </w:r>
+      <w:r>
+        <w:t>이내</w:t>
+      </w:r>
+      <w:r>
+        <w:t xml:space="preserve"> </w:t>
+      </w:r>
+      <w:r>
+        <w:t>신생아의</w:t>
+      </w:r>
+      <w:r>
+        <w:t xml:space="preserve"> </w:t>
+      </w:r>
+      <w:r>
+        <w:t>영상</w:t>
+      </w:r>
+      <w:r>
+        <w:t xml:space="preserve"> </w:t>
+      </w:r>
+      <w:r>
+        <w:t>데이터를</w:t>
+      </w:r>
+      <w:r>
+        <w:t xml:space="preserve"> </w:t>
+      </w:r>
+      <w:r>
+        <w:t>이용하여</w:t>
+      </w:r>
+      <w:r>
+        <w:t xml:space="preserve">, </w:t>
+      </w:r>
+      <w:r>
+        <w:t>신생아의</w:t>
+      </w:r>
+      <w:r>
+        <w:t xml:space="preserve"> </w:t>
+      </w:r>
+      <w:r>
+        <w:t>웃는</w:t>
+      </w:r>
+      <w:r>
+        <w:t xml:space="preserve"> </w:t>
+      </w:r>
+      <w:r>
+        <w:t>표정을</w:t>
+      </w:r>
+      <w:r>
+        <w:t xml:space="preserve"> </w:t>
+      </w:r>
+      <w:proofErr w:type="spellStart"/>
+      <w:r>
+        <w:t>머신러닝</w:t>
+      </w:r>
+      <w:proofErr w:type="spellEnd"/>
+      <w:r>
+        <w:t xml:space="preserve"> </w:t>
+      </w:r>
+      <w:r>
+        <w:t>알고리즘을</w:t>
+      </w:r>
+      <w:r>
+        <w:t xml:space="preserve"> </w:t>
+      </w:r>
+      <w:r>
+        <w:t>이용해</w:t>
+      </w:r>
+      <w:r>
+        <w:t xml:space="preserve"> </w:t>
+      </w:r>
+      <w:r>
+        <w:t>학습시키고</w:t>
+      </w:r>
+      <w:r>
+        <w:t xml:space="preserve">, </w:t>
+      </w:r>
+      <w:r>
+        <w:t>영상에서</w:t>
+      </w:r>
+      <w:r>
+        <w:t xml:space="preserve"> </w:t>
+      </w:r>
+      <w:r>
+        <w:t>신생아가</w:t>
+      </w:r>
+      <w:r>
+        <w:t xml:space="preserve"> </w:t>
+      </w:r>
+      <w:r>
+        <w:t>웃는</w:t>
+      </w:r>
+      <w:r>
+        <w:t xml:space="preserve"> </w:t>
+      </w:r>
+      <w:r>
+        <w:t>표정을</w:t>
+      </w:r>
+      <w:r>
+        <w:t xml:space="preserve"> </w:t>
+      </w:r>
+      <w:r>
+        <w:t>지었을</w:t>
+      </w:r>
+      <w:r>
+        <w:t xml:space="preserve"> </w:t>
+      </w:r>
+      <w:r>
+        <w:t>때</w:t>
+      </w:r>
+      <w:r>
+        <w:t xml:space="preserve"> </w:t>
+      </w:r>
+      <w:r>
+        <w:t>해당</w:t>
+      </w:r>
+      <w:r>
+        <w:t xml:space="preserve"> </w:t>
+      </w:r>
+      <w:r>
+        <w:t>프레임을</w:t>
+      </w:r>
+      <w:r>
+        <w:t xml:space="preserve"> </w:t>
+      </w:r>
+      <w:r>
+        <w:t>추출하여</w:t>
+      </w:r>
+      <w:r>
+        <w:t xml:space="preserve"> </w:t>
+      </w:r>
+      <w:r>
+        <w:t>이미지로</w:t>
+      </w:r>
+      <w:r>
+        <w:t xml:space="preserve"> </w:t>
+      </w:r>
+      <w:r>
+        <w:t>저장해</w:t>
+      </w:r>
+      <w:r>
+        <w:t xml:space="preserve"> </w:t>
+      </w:r>
+      <w:r>
+        <w:t>주는</w:t>
+      </w:r>
+      <w:r>
+        <w:t xml:space="preserve"> </w:t>
+      </w:r>
+      <w:r>
+        <w:t>시스템을</w:t>
+      </w:r>
+      <w:r>
+        <w:t xml:space="preserve"> </w:t>
+      </w:r>
+      <w:r>
+        <w:t>마련함으로써</w:t>
+      </w:r>
+      <w:r>
+        <w:t xml:space="preserve">, </w:t>
+      </w:r>
+      <w:r>
+        <w:t>부모들에게</w:t>
+      </w:r>
+      <w:r>
+        <w:t xml:space="preserve"> </w:t>
+      </w:r>
+      <w:r>
+        <w:t>아이의</w:t>
+      </w:r>
+      <w:r>
+        <w:t xml:space="preserve"> </w:t>
+      </w:r>
+      <w:r>
+        <w:t>웃는</w:t>
+      </w:r>
+      <w:r>
+        <w:t xml:space="preserve"> </w:t>
+      </w:r>
+      <w:r>
+        <w:t>모습을</w:t>
+      </w:r>
+      <w:r>
+        <w:t xml:space="preserve"> </w:t>
+      </w:r>
+      <w:r>
+        <w:t>자동으로</w:t>
+      </w:r>
+      <w:r>
+        <w:t xml:space="preserve"> </w:t>
+      </w:r>
+      <w:proofErr w:type="gramStart"/>
+      <w:r>
+        <w:t>찍어주는</w:t>
+      </w:r>
+      <w:r>
+        <w:t xml:space="preserve">  </w:t>
+      </w:r>
+      <w:r>
+        <w:t>카메라</w:t>
+      </w:r>
+      <w:proofErr w:type="gramEnd"/>
+      <w:r>
+        <w:t xml:space="preserve"> </w:t>
+      </w:r>
+      <w:r>
+        <w:t>소프트웨어</w:t>
+      </w:r>
+      <w:r>
+        <w:t xml:space="preserve"> </w:t>
+      </w:r>
+      <w:r>
+        <w:t>개발</w:t>
+      </w:r>
+      <w:r>
+        <w:rPr>
+          <w:rFonts w:hint="eastAsia"/>
+        </w:rPr>
+        <w:t>하고</w:t>
+      </w:r>
+      <w:r>
+        <w:rPr>
+          <w:rFonts w:hint="eastAsia"/>
+        </w:rPr>
+        <w:t xml:space="preserve"> </w:t>
+      </w:r>
+      <w:r>
+        <w:rPr>
+          <w:rFonts w:hint="eastAsia"/>
+        </w:rPr>
+        <w:t>그</w:t>
+      </w:r>
+      <w:r>
+        <w:rPr>
+          <w:rFonts w:hint="eastAsia"/>
+        </w:rPr>
+        <w:t xml:space="preserve"> </w:t>
+      </w:r>
+      <w:r>
+        <w:rPr>
+          <w:rFonts w:hint="eastAsia"/>
+        </w:rPr>
+        <w:t>효능을</w:t>
+      </w:r>
+      <w:r>
+        <w:rPr>
+          <w:rFonts w:hint="eastAsia"/>
+        </w:rPr>
+        <w:t xml:space="preserve"> </w:t>
+      </w:r>
+      <w:r>
+        <w:rPr>
+          <w:rFonts w:hint="eastAsia"/>
+        </w:rPr>
+        <w:t>입증한다</w:t>
+      </w:r>
+      <w:r>
+        <w:rPr>
+          <w:rFonts w:hint="eastAsia"/>
+        </w:rPr>
         <w:t>.</w:t>
       </w:r>
       <w:r>
         <w:t xml:space="preserve"> </w:t>
       </w:r>
       <w:r>
-        <w:t>대다수의</w:t>
-      </w:r>
-      <w:r>
-        <w:t xml:space="preserve"> </w:t>
-      </w:r>
-      <w:r>
-        <w:t>신생아</w:t>
-      </w:r>
-      <w:r>
-        <w:t xml:space="preserve"> </w:t>
-      </w:r>
-      <w:r>
-        <w:t>또는</w:t>
-      </w:r>
-      <w:r>
-        <w:t xml:space="preserve"> </w:t>
-      </w:r>
-      <w:r>
-        <w:t>영유아의</w:t>
-      </w:r>
-      <w:r>
-        <w:t xml:space="preserve"> </w:t>
-      </w:r>
-      <w:r>
-        <w:t>부모들은</w:t>
-      </w:r>
-      <w:r>
-        <w:t xml:space="preserve"> </w:t>
-      </w:r>
-      <w:r>
-        <w:t>아이의</w:t>
-      </w:r>
-      <w:r>
-        <w:t xml:space="preserve"> </w:t>
-      </w:r>
-      <w:r>
+        <w:rPr>
+          <w:rFonts w:hint="eastAsia"/>
+        </w:rPr>
+        <w:t xml:space="preserve"> </w:t>
+      </w:r>
+      <w:r>
+        <w:rPr>
+          <w:rFonts w:hint="eastAsia"/>
+        </w:rPr>
+        <w:t>또</w:t>
+      </w:r>
+      <w:r>
+        <w:rPr>
+          <w:rFonts w:hint="eastAsia"/>
+        </w:rPr>
+        <w:t xml:space="preserve"> </w:t>
+      </w:r>
+      <w:r>
+        <w:rPr>
+          <w:rFonts w:hint="eastAsia"/>
+        </w:rPr>
+        <w:t>데이터만</w:t>
+      </w:r>
+      <w:r>
+        <w:rPr>
+          <w:rFonts w:hint="eastAsia"/>
+        </w:rPr>
+        <w:t xml:space="preserve"> </w:t>
+      </w:r>
+      <w:r>
+        <w:rPr>
+          <w:rFonts w:hint="eastAsia"/>
+        </w:rPr>
+        <w:t>변형하여</w:t>
+      </w:r>
+      <w:r>
+        <w:rPr>
+          <w:rFonts w:hint="eastAsia"/>
+        </w:rPr>
+        <w:t xml:space="preserve"> </w:t>
+      </w:r>
+      <w:r>
+        <w:rPr>
+          <w:rFonts w:hint="eastAsia"/>
+        </w:rPr>
+        <w:t>신생아의</w:t>
+      </w:r>
+      <w:r>
+        <w:rPr>
+          <w:rFonts w:hint="eastAsia"/>
+        </w:rPr>
+        <w:t xml:space="preserve"> </w:t>
+      </w:r>
+      <w:r>
+        <w:rPr>
+          <w:rFonts w:hint="eastAsia"/>
+        </w:rPr>
         <w:t>웃는</w:t>
       </w:r>
       <w:r>
-        <w:t xml:space="preserve"> </w:t>
-      </w:r>
-      <w:r>
-        <w:t>모습을</w:t>
-      </w:r>
-      <w:r>
-        <w:t xml:space="preserve"> </w:t>
-      </w:r>
-      <w:r>
-        <w:t>찍기</w:t>
-      </w:r>
-      <w:r>
-        <w:t xml:space="preserve"> </w:t>
-      </w:r>
-      <w:r>
-        <w:t>위해</w:t>
-      </w:r>
-      <w:r>
-        <w:t xml:space="preserve"> </w:t>
-      </w:r>
-      <w:r>
-        <w:t>하루종일</w:t>
-      </w:r>
-      <w:r>
-        <w:t xml:space="preserve"> </w:t>
-      </w:r>
-      <w:r>
-        <w:t>대기하거나</w:t>
-      </w:r>
-      <w:r>
-        <w:t xml:space="preserve">, </w:t>
-      </w:r>
-      <w:r>
-        <w:t>웃을</w:t>
-      </w:r>
-      <w:r>
-        <w:t xml:space="preserve"> </w:t>
-      </w:r>
-      <w:r>
-        <w:t>때</w:t>
-      </w:r>
-      <w:r>
-        <w:t xml:space="preserve"> </w:t>
-      </w:r>
-      <w:r>
-        <w:t>다급하게</w:t>
-      </w:r>
-      <w:r>
-        <w:t xml:space="preserve"> </w:t>
-      </w:r>
-      <w:r>
-        <w:t>카메라를</w:t>
-      </w:r>
-      <w:r>
-        <w:t xml:space="preserve"> </w:t>
-      </w:r>
-      <w:r>
-        <w:t>가져오지만</w:t>
-      </w:r>
-      <w:r>
-        <w:t xml:space="preserve">, </w:t>
-      </w:r>
-      <w:r>
-        <w:t>맘에드는</w:t>
-      </w:r>
-      <w:r>
-        <w:t xml:space="preserve"> </w:t>
-      </w:r>
-      <w:r>
-        <w:t>모습을</w:t>
-      </w:r>
-      <w:r>
-        <w:t xml:space="preserve"> </w:t>
-      </w:r>
-      <w:r>
-        <w:t>포착하기는</w:t>
-      </w:r>
-      <w:r>
-        <w:t xml:space="preserve"> </w:t>
-      </w:r>
-      <w:r>
-        <w:t>쉽지않다</w:t>
-      </w:r>
-      <w:r>
-        <w:t>.</w:t>
-      </w:r>
-      <w:r>
-        <w:t xml:space="preserve"> </w:t>
-      </w:r>
-      <w:r>
-        <w:t>본</w:t>
-      </w:r>
-      <w:r>
-        <w:t xml:space="preserve"> </w:t>
-      </w:r>
-      <w:r>
-        <w:t>프로젝트는</w:t>
-      </w:r>
-      <w:r>
-        <w:t xml:space="preserve"> </w:t>
-      </w:r>
-      <w:r>
-        <w:t>생후</w:t>
-      </w:r>
-      <w:r>
-        <w:t xml:space="preserve"> </w:t>
-      </w:r>
-      <w:r>
-        <w:t>한</w:t>
-      </w:r>
-      <w:r>
-        <w:t xml:space="preserve"> </w:t>
-      </w:r>
-      <w:r>
-        <w:t>달</w:t>
-      </w:r>
-      <w:r>
-        <w:t xml:space="preserve"> </w:t>
-      </w:r>
-      <w:r>
-        <w:t>이내</w:t>
-      </w:r>
-      <w:r>
-        <w:t xml:space="preserve"> </w:t>
-      </w:r>
-      <w:r>
-        <w:t>신생아의</w:t>
-      </w:r>
-      <w:r>
-        <w:t xml:space="preserve"> </w:t>
-      </w:r>
-      <w:r>
-        <w:t>영상</w:t>
-      </w:r>
-      <w:r>
-        <w:t xml:space="preserve"> </w:t>
-      </w:r>
-      <w:r>
-        <w:t>데이터를</w:t>
-      </w:r>
-      <w:r>
-        <w:t xml:space="preserve"> </w:t>
-      </w:r>
-      <w:r>
-        <w:t>이용하여</w:t>
-      </w:r>
-      <w:r>
-        <w:t xml:space="preserve">, </w:t>
-      </w:r>
-      <w:r>
-        <w:t>신생아의</w:t>
-      </w:r>
-      <w:r>
-        <w:t xml:space="preserve"> </w:t>
-      </w:r>
-      <w:r>
-        <w:t>웃는</w:t>
-      </w:r>
-      <w:r>
-        <w:t xml:space="preserve"> </w:t>
-      </w:r>
-      <w:r>
-        <w:t>표정을</w:t>
-      </w:r>
-      <w:r>
-        <w:t xml:space="preserve"> </w:t>
-      </w:r>
-      <w:r>
-        <w:t>머신러닝</w:t>
-      </w:r>
-      <w:r>
-        <w:t xml:space="preserve"> </w:t>
-      </w:r>
-      <w:r>
-        <w:t>알고리즘을</w:t>
-      </w:r>
-      <w:r>
-        <w:t xml:space="preserve"> </w:t>
-      </w:r>
-      <w:r>
-        <w:t>이용해</w:t>
-      </w:r>
-      <w:r>
-        <w:t xml:space="preserve"> </w:t>
-      </w:r>
-      <w:r>
-        <w:t>학습시키고</w:t>
-      </w:r>
-      <w:r>
-        <w:t xml:space="preserve">, </w:t>
-      </w:r>
-      <w:r>
-        <w:t>영상에서</w:t>
-      </w:r>
-      <w:r>
-        <w:t xml:space="preserve"> </w:t>
-      </w:r>
-      <w:r>
-        <w:t>신생아가</w:t>
-      </w:r>
-      <w:r>
-        <w:t xml:space="preserve"> </w:t>
-      </w:r>
-      <w:r>
-        <w:t>웃는</w:t>
-      </w:r>
-      <w:r>
-        <w:t xml:space="preserve"> </w:t>
-      </w:r>
-      <w:r>
-        <w:t>표정을</w:t>
-      </w:r>
-      <w:r>
-        <w:t xml:space="preserve"> </w:t>
-      </w:r>
-      <w:r>
-        <w:t>지었을</w:t>
-      </w:r>
-      <w:r>
-        <w:t xml:space="preserve"> </w:t>
-      </w:r>
-      <w:r>
-        <w:t>때</w:t>
-      </w:r>
-      <w:r>
-        <w:t xml:space="preserve"> </w:t>
-      </w:r>
-      <w:r>
-        <w:t>해당</w:t>
-      </w:r>
-      <w:r>
-        <w:t xml:space="preserve"> </w:t>
-      </w:r>
-      <w:r>
-        <w:t>프레임을</w:t>
-      </w:r>
-      <w:r>
-        <w:t xml:space="preserve"> </w:t>
-      </w:r>
-      <w:r>
-        <w:t>추출하여</w:t>
-      </w:r>
-      <w:r>
-        <w:t xml:space="preserve"> </w:t>
-      </w:r>
-      <w:r>
-        <w:t>이미지로</w:t>
-      </w:r>
-      <w:r>
-        <w:t xml:space="preserve"> </w:t>
-      </w:r>
-      <w:r>
-        <w:t>저장해</w:t>
-      </w:r>
-      <w:r>
-        <w:t xml:space="preserve"> </w:t>
-      </w:r>
-      <w:r>
-        <w:t>주는</w:t>
-      </w:r>
-      <w:r>
-        <w:t xml:space="preserve"> </w:t>
-      </w:r>
-      <w:r>
-        <w:t>시스템을</w:t>
-      </w:r>
-      <w:r>
-        <w:t xml:space="preserve"> </w:t>
-      </w:r>
-      <w:r>
-        <w:t>마련함으로써</w:t>
-      </w:r>
-      <w:r>
-        <w:t xml:space="preserve">, </w:t>
-      </w:r>
-      <w:r>
-        <w:t>부모들에게</w:t>
-      </w:r>
-      <w:r>
-        <w:t xml:space="preserve"> </w:t>
-      </w:r>
-      <w:r>
-        <w:t>아이의</w:t>
-      </w:r>
-      <w:r>
-        <w:t xml:space="preserve"> </w:t>
-      </w:r>
-      <w:r>
-        <w:t>웃는</w:t>
-      </w:r>
-      <w:r>
-        <w:t xml:space="preserve"> </w:t>
-      </w:r>
-      <w:r>
-        <w:t>모습을</w:t>
-      </w:r>
-      <w:r>
-        <w:t xml:space="preserve"> </w:t>
-      </w:r>
-      <w:r>
-        <w:t>자동으로</w:t>
-      </w:r>
-      <w:r>
-        <w:t xml:space="preserve"> </w:t>
-      </w:r>
-      <w:r>
-        <w:t>찍어주는</w:t>
-      </w:r>
-      <w:r>
-        <w:t xml:space="preserve">  </w:t>
-      </w:r>
-      <w:r>
-        <w:t>카</w:t>
-      </w:r>
-      <w:r>
-        <w:t>메라</w:t>
-      </w:r>
-      <w:r>
-        <w:t xml:space="preserve"> </w:t>
-      </w:r>
-      <w:r>
-        <w:t>소프트웨어</w:t>
-      </w:r>
-      <w:r>
-        <w:t xml:space="preserve"> </w:t>
-      </w:r>
-      <w:r>
-        <w:t>개발</w:t>
-      </w:r>
-      <w:r>
-        <w:rPr>
-          <w:rFonts w:hint="eastAsia"/>
-        </w:rPr>
-        <w:t>하고</w:t>
-      </w:r>
-      <w:r>
-        <w:rPr>
-          <w:rFonts w:hint="eastAsia"/>
-        </w:rPr>
-        <w:t xml:space="preserve"> </w:t>
-      </w:r>
-      <w:r>
-        <w:rPr>
-          <w:rFonts w:hint="eastAsia"/>
-        </w:rPr>
-        <w:t>그</w:t>
-      </w:r>
-      <w:r>
-        <w:rPr>
-          <w:rFonts w:hint="eastAsia"/>
-        </w:rPr>
-        <w:t xml:space="preserve"> </w:t>
-      </w:r>
-      <w:r>
-        <w:rPr>
-          <w:rFonts w:hint="eastAsia"/>
-        </w:rPr>
-        <w:t>효능을</w:t>
-      </w:r>
-      <w:r>
-        <w:rPr>
-          <w:rFonts w:hint="eastAsia"/>
-        </w:rPr>
-        <w:t xml:space="preserve"> </w:t>
-      </w:r>
-      <w:r>
-        <w:rPr>
-          <w:rFonts w:hint="eastAsia"/>
-        </w:rPr>
-        <w:t>입증한다</w:t>
-      </w:r>
-      <w:r>
-        <w:rPr>
-          <w:rFonts w:hint="eastAsia"/>
-        </w:rPr>
-        <w:t>.</w:t>
-      </w:r>
-      <w:r>
-        <w:t xml:space="preserve"> </w:t>
-      </w:r>
-      <w:r>
-        <w:rPr>
-          <w:rFonts w:hint="eastAsia"/>
-        </w:rPr>
-        <w:t xml:space="preserve"> </w:t>
-      </w:r>
-      <w:r>
-        <w:rPr>
-          <w:rFonts w:hint="eastAsia"/>
-        </w:rPr>
-        <w:t>또</w:t>
-      </w:r>
-      <w:r>
-        <w:rPr>
-          <w:rFonts w:hint="eastAsia"/>
-        </w:rPr>
-        <w:t xml:space="preserve"> </w:t>
-      </w:r>
-      <w:r>
-        <w:rPr>
-          <w:rFonts w:hint="eastAsia"/>
-        </w:rPr>
-        <w:t>데이터만</w:t>
-      </w:r>
-      <w:r>
-        <w:rPr>
-          <w:rFonts w:hint="eastAsia"/>
-        </w:rPr>
-        <w:t xml:space="preserve"> </w:t>
-      </w:r>
-      <w:r>
-        <w:rPr>
-          <w:rFonts w:hint="eastAsia"/>
-        </w:rPr>
-        <w:t>변형하여</w:t>
-      </w:r>
-      <w:r>
-        <w:rPr>
-          <w:rFonts w:hint="eastAsia"/>
-        </w:rPr>
-        <w:t xml:space="preserve"> </w:t>
-      </w:r>
-      <w:r>
-        <w:rPr>
-          <w:rFonts w:hint="eastAsia"/>
-        </w:rPr>
-        <w:t>신생아의</w:t>
-      </w:r>
-      <w:r>
-        <w:rPr>
-          <w:rFonts w:hint="eastAsia"/>
-        </w:rPr>
-        <w:t xml:space="preserve"> </w:t>
-      </w:r>
-      <w:r>
-        <w:rPr>
-          <w:rFonts w:hint="eastAsia"/>
-        </w:rPr>
-        <w:t>웃는</w:t>
-      </w:r>
-      <w:r>
-        <w:rPr>
-          <w:rFonts w:hint="eastAsia"/>
-        </w:rPr>
-        <w:t xml:space="preserve"> </w:t>
-      </w:r>
+        <w:rPr>
+          <w:rFonts w:hint="eastAsia"/>
+        </w:rPr>
+        <w:t xml:space="preserve"> </w:t>
+      </w:r>
+      <w:proofErr w:type="gramStart"/>
       <w:r>
         <w:rPr>
           <w:rFonts w:hint="eastAsia"/>
@@ -1333,6 +1297,7 @@
         </w:rPr>
         <w:t>뿐만</w:t>
       </w:r>
+      <w:proofErr w:type="gramEnd"/>
       <w:r>
         <w:rPr>
           <w:rFonts w:hint="eastAsia"/>
@@ -1390,12 +1355,14 @@
         </w:rPr>
         <w:t xml:space="preserve"> </w:t>
       </w:r>
+      <w:proofErr w:type="spellStart"/>
       <w:r>
         <w:rPr>
           <w:rFonts w:hint="eastAsia"/>
         </w:rPr>
         <w:t>모습중에서도</w:t>
       </w:r>
+      <w:proofErr w:type="spellEnd"/>
       <w:r>
         <w:rPr>
           <w:rFonts w:hint="eastAsia"/>
@@ -1524,9 +1491,6 @@
       <w:pPr>
         <w:ind w:firstLine="200"/>
         <w:jc w:val="both"/>
-        <w:rPr>
-          <w:rFonts w:hint="eastAsia"/>
-        </w:rPr>
       </w:pPr>
       <w:r>
         <w:rPr>
@@ -1567,9 +1531,11 @@
       <w:r>
         <w:t xml:space="preserve">, </w:t>
       </w:r>
+      <w:proofErr w:type="spellStart"/>
       <w:r>
         <w:t>머신러닝</w:t>
       </w:r>
+      <w:proofErr w:type="spellEnd"/>
       <w:r>
         <w:t xml:space="preserve">, </w:t>
       </w:r>
@@ -1585,6 +1551,7 @@
       <w:r>
         <w:t xml:space="preserve">, </w:t>
       </w:r>
+      <w:proofErr w:type="gramStart"/>
       <w:r>
         <w:t>지도학습</w:t>
       </w:r>
@@ -1594,6 +1561,7 @@
       <w:r>
         <w:t>이진</w:t>
       </w:r>
+      <w:proofErr w:type="gramEnd"/>
       <w:r>
         <w:t xml:space="preserve"> </w:t>
       </w:r>
@@ -1604,9 +1572,6 @@
     <w:p>
       <w:pPr>
         <w:jc w:val="both"/>
-        <w:rPr>
-          <w:rFonts w:hint="eastAsia"/>
-        </w:rPr>
         <w:sectPr>
           <w:pgSz w:w="11906" w:h="16838"/>
           <w:pgMar w:top="1440" w:right="1440" w:bottom="1440" w:left="1440" w:header="720" w:footer="720" w:gutter="0"/>
@@ -1719,9 +1684,11 @@
       <w:r>
         <w:t xml:space="preserve"> </w:t>
       </w:r>
+      <w:proofErr w:type="spellStart"/>
       <w:r>
         <w:t>태어나자마자</w:t>
       </w:r>
+      <w:proofErr w:type="spellEnd"/>
       <w:r>
         <w:t xml:space="preserve"> </w:t>
       </w:r>
@@ -1780,10 +1747,7 @@
         <w:t xml:space="preserve"> </w:t>
       </w:r>
       <w:r>
-        <w:t>신생아</w:t>
-      </w:r>
-      <w:r>
-        <w:t>실</w:t>
+        <w:t>신생아실</w:t>
       </w:r>
       <w:r>
         <w:t xml:space="preserve"> </w:t>
@@ -2503,6 +2467,7 @@
         </w:rPr>
         <w:t xml:space="preserve"> </w:t>
       </w:r>
+      <w:commentRangeStart w:id="0"/>
       <w:r>
         <w:rPr>
           <w:rFonts w:ascii="Arial Unicode MS" w:hAnsi="Arial Unicode MS" w:cs="Arial Unicode MS" w:hint="eastAsia"/>
@@ -2521,6 +2486,13 @@
         </w:rPr>
         <w:t>’</w:t>
       </w:r>
+      <w:commentRangeEnd w:id="0"/>
+      <w:r>
+        <w:rPr>
+          <w:rStyle w:val="Marquedecommentaire"/>
+        </w:rPr>
+        <w:commentReference w:id="0"/>
+      </w:r>
       <w:r>
         <w:rPr>
           <w:rFonts w:ascii="Arial Unicode MS" w:hAnsi="Arial Unicode MS" w:cs="Arial Unicode MS" w:hint="eastAsia"/>
@@ -2593,6 +2565,7 @@
         </w:rPr>
         <w:t>‘</w:t>
       </w:r>
+      <w:commentRangeStart w:id="1"/>
       <w:r>
         <w:rPr>
           <w:rFonts w:ascii="Arial Unicode MS" w:hAnsi="Arial Unicode MS" w:cs="Arial Unicode MS" w:hint="eastAsia"/>
@@ -2611,6 +2584,13 @@
         </w:rPr>
         <w:t xml:space="preserve"> </w:t>
       </w:r>
+      <w:commentRangeEnd w:id="1"/>
+      <w:r>
+        <w:rPr>
+          <w:rStyle w:val="Marquedecommentaire"/>
+        </w:rPr>
+        <w:commentReference w:id="1"/>
+      </w:r>
       <w:r>
         <w:rPr>
           <w:rFonts w:ascii="Arial Unicode MS" w:hAnsi="Arial Unicode MS" w:cs="Arial Unicode MS" w:hint="eastAsia"/>
@@ -2639,13 +2619,7 @@
         <w:rPr>
           <w:rFonts w:ascii="Arial Unicode MS" w:hAnsi="Arial Unicode MS" w:cs="Arial Unicode MS" w:hint="eastAsia"/>
         </w:rPr>
-        <w:t>마이크로</w:t>
-      </w:r>
-      <w:r>
-        <w:rPr>
-          <w:rFonts w:ascii="Arial Unicode MS" w:hAnsi="Arial Unicode MS" w:cs="Arial Unicode MS" w:hint="eastAsia"/>
-        </w:rPr>
-        <w:t>소프트사에서</w:t>
+        <w:t>마이크로소프트사에서</w:t>
       </w:r>
       <w:r>
         <w:rPr>
@@ -2729,8 +2703,16 @@
         <w:rPr>
           <w:rFonts w:ascii="Arial Unicode MS" w:hAnsi="Arial Unicode MS" w:cs="Arial Unicode MS" w:hint="eastAsia"/>
         </w:rPr>
-        <w:t>’를</w:t>
-      </w:r>
+        <w:t>’</w:t>
+      </w:r>
+      <w:proofErr w:type="spellStart"/>
+      <w:r>
+        <w:rPr>
+          <w:rFonts w:ascii="Arial Unicode MS" w:hAnsi="Arial Unicode MS" w:cs="Arial Unicode MS" w:hint="eastAsia"/>
+        </w:rPr>
+        <w:t>를</w:t>
+      </w:r>
+      <w:proofErr w:type="spellEnd"/>
       <w:r>
         <w:rPr>
           <w:rFonts w:ascii="Arial Unicode MS" w:hAnsi="Arial Unicode MS" w:cs="Arial Unicode MS" w:hint="eastAsia"/>
@@ -3043,8 +3025,16 @@
         <w:rPr>
           <w:rFonts w:ascii="Arial Unicode MS" w:hAnsi="Arial Unicode MS" w:cs="Arial Unicode MS" w:hint="eastAsia"/>
         </w:rPr>
-        <w:t>’를</w:t>
-      </w:r>
+        <w:t>’</w:t>
+      </w:r>
+      <w:proofErr w:type="spellStart"/>
+      <w:r>
+        <w:rPr>
+          <w:rFonts w:ascii="Arial Unicode MS" w:hAnsi="Arial Unicode MS" w:cs="Arial Unicode MS" w:hint="eastAsia"/>
+        </w:rPr>
+        <w:t>를</w:t>
+      </w:r>
+      <w:proofErr w:type="spellEnd"/>
       <w:r>
         <w:rPr>
           <w:rFonts w:ascii="Arial Unicode MS" w:hAnsi="Arial Unicode MS" w:cs="Arial Unicode MS" w:hint="eastAsia"/>
@@ -3061,7 +3051,21 @@
         <w:rPr>
           <w:rFonts w:ascii="Arial Unicode MS" w:hAnsi="Arial Unicode MS" w:cs="Arial Unicode MS" w:hint="eastAsia"/>
         </w:rPr>
-        <w:t xml:space="preserve"> anger, contempt ,disgust, fear, happiness, neutral, sadness, surprise</w:t>
+        <w:t xml:space="preserve"> anger, </w:t>
+      </w:r>
+      <w:proofErr w:type="gramStart"/>
+      <w:r>
+        <w:rPr>
+          <w:rFonts w:ascii="Arial Unicode MS" w:hAnsi="Arial Unicode MS" w:cs="Arial Unicode MS" w:hint="eastAsia"/>
+        </w:rPr>
+        <w:t>contempt ,disgust</w:t>
+      </w:r>
+      <w:proofErr w:type="gramEnd"/>
+      <w:r>
+        <w:rPr>
+          <w:rFonts w:ascii="Arial Unicode MS" w:hAnsi="Arial Unicode MS" w:cs="Arial Unicode MS" w:hint="eastAsia"/>
+        </w:rPr>
+        <w:t>, fear, happiness, neutral, sadness, surprise</w:t>
       </w:r>
       <w:r>
         <w:rPr>
@@ -3289,7 +3293,7 @@
           </v:shapetype>
           <v:shape id="shape1025" o:spid="_x0000_s1028" type="#_x0000_t75" style="position:absolute;left:0;text-align:left;margin-left:2.75pt;margin-top:15.8pt;width:455.1pt;height:182.15pt;z-index:2;visibility:visible;mso-wrap-style:square;mso-wrap-distance-left:9pt;mso-wrap-distance-top:0;mso-wrap-distance-right:9pt;mso-wrap-distance-bottom:0;mso-position-horizontal:absolute;mso-position-horizontal-relative:text;mso-position-vertical:absolute;mso-position-vertical-relative:text" stroked="t">
             <v:stroke miterlimit="343597f"/>
-            <v:imagedata r:id="rId6" o:title=""/>
+            <v:imagedata r:id="rId10" o:title=""/>
             <w10:wrap type="topAndBottom"/>
           </v:shape>
         </w:pict>
@@ -3302,67 +3306,11 @@
       </w:r>
       <w:r>
         <w:rPr>
-          <w:rFonts w:ascii="맑은 고딕" w:hAnsi="맑은 고딕" w:cs="Calibri"/>
+          <w:rFonts w:ascii="Malgun Gothic" w:hAnsi="Malgun Gothic" w:cs="Calibri"/>
           <w:sz w:val="20"/>
           <w:szCs w:val="20"/>
         </w:rPr>
-        <w:t>[</w:t>
-      </w:r>
-      <w:r>
-        <w:rPr>
-          <w:rFonts w:ascii="맑은 고딕" w:hAnsi="맑은 고딕" w:cs="Calibri"/>
-          <w:sz w:val="20"/>
-          <w:szCs w:val="20"/>
-        </w:rPr>
-        <w:t>그림</w:t>
-      </w:r>
-      <w:r>
-        <w:rPr>
-          <w:rFonts w:ascii="맑은 고딕" w:hAnsi="맑은 고딕" w:cs="Calibri"/>
-          <w:sz w:val="20"/>
-          <w:szCs w:val="20"/>
-        </w:rPr>
-        <w:t xml:space="preserve">1] Face API </w:t>
-      </w:r>
-      <w:r>
-        <w:rPr>
-          <w:rFonts w:ascii="맑은 고딕" w:hAnsi="맑은 고딕" w:cs="Calibri"/>
-          <w:sz w:val="20"/>
-          <w:szCs w:val="20"/>
-        </w:rPr>
-        <w:t>얼굴</w:t>
-      </w:r>
-      <w:r>
-        <w:rPr>
-          <w:rFonts w:ascii="맑은 고딕" w:hAnsi="맑은 고딕" w:cs="Calibri"/>
-          <w:sz w:val="20"/>
-          <w:szCs w:val="20"/>
-        </w:rPr>
-        <w:t xml:space="preserve"> </w:t>
-      </w:r>
-      <w:r>
-        <w:rPr>
-          <w:rFonts w:ascii="맑은 고딕" w:hAnsi="맑은 고딕" w:cs="Calibri"/>
-          <w:sz w:val="20"/>
-          <w:szCs w:val="20"/>
-        </w:rPr>
-        <w:t>감지</w:t>
-      </w:r>
-      <w:r>
-        <w:rPr>
-          <w:rFonts w:ascii="맑은 고딕" w:hAnsi="맑은 고딕" w:cs="Calibri"/>
-          <w:sz w:val="20"/>
-          <w:szCs w:val="20"/>
-        </w:rPr>
-        <w:t xml:space="preserve"> </w:t>
-      </w:r>
-      <w:r>
-        <w:rPr>
-          <w:rFonts w:ascii="맑은 고딕" w:hAnsi="맑은 고딕" w:cs="Calibri"/>
-          <w:sz w:val="20"/>
-          <w:szCs w:val="20"/>
-        </w:rPr>
-        <w:t>결과</w:t>
+        <w:t>[그림1] Face API 얼굴 감지 결과</w:t>
       </w:r>
     </w:p>
     <w:p>
@@ -3551,18 +3499,14 @@
         </w:rPr>
         <w:t xml:space="preserve"> </w:t>
       </w:r>
-      <w:r>
-        <w:rPr>
-          <w:rFonts w:ascii="Arial Unicode MS" w:hAnsi="Arial Unicode MS" w:cs="Arial Unicode MS" w:hint="eastAsia"/>
-        </w:rPr>
-        <w:t>달</w:t>
-      </w:r>
-      <w:r>
-        <w:rPr>
-          <w:rFonts w:ascii="Arial Unicode MS" w:hAnsi="Arial Unicode MS" w:cs="Arial Unicode MS" w:hint="eastAsia"/>
-        </w:rPr>
-        <w:t>아줌으로써</w:t>
-      </w:r>
+      <w:proofErr w:type="spellStart"/>
+      <w:r>
+        <w:rPr>
+          <w:rFonts w:ascii="Arial Unicode MS" w:hAnsi="Arial Unicode MS" w:cs="Arial Unicode MS" w:hint="eastAsia"/>
+        </w:rPr>
+        <w:t>달아줌으로써</w:t>
+      </w:r>
+      <w:proofErr w:type="spellEnd"/>
       <w:r>
         <w:rPr>
           <w:rFonts w:ascii="Arial Unicode MS" w:hAnsi="Arial Unicode MS" w:cs="Arial Unicode MS" w:hint="eastAsia"/>
@@ -3665,12 +3609,14 @@
         </w:rPr>
         <w:t xml:space="preserve"> </w:t>
       </w:r>
+      <w:proofErr w:type="spellStart"/>
       <w:r>
         <w:rPr>
           <w:rFonts w:ascii="Arial Unicode MS" w:hAnsi="Arial Unicode MS" w:cs="Arial Unicode MS" w:hint="eastAsia"/>
         </w:rPr>
         <w:t>목푯값에</w:t>
       </w:r>
+      <w:proofErr w:type="spellEnd"/>
       <w:r>
         <w:rPr>
           <w:rFonts w:ascii="Arial Unicode MS" w:hAnsi="Arial Unicode MS" w:cs="Arial Unicode MS" w:hint="eastAsia"/>
@@ -3737,12 +3683,14 @@
         </w:rPr>
         <w:t xml:space="preserve"> </w:t>
       </w:r>
+      <w:proofErr w:type="spellStart"/>
       <w:r>
         <w:rPr>
           <w:rFonts w:ascii="Arial Unicode MS" w:hAnsi="Arial Unicode MS" w:cs="Arial Unicode MS" w:hint="eastAsia"/>
         </w:rPr>
         <w:t>데이터량이</w:t>
       </w:r>
+      <w:proofErr w:type="spellEnd"/>
       <w:r>
         <w:rPr>
           <w:rFonts w:ascii="Arial Unicode MS" w:hAnsi="Arial Unicode MS" w:cs="Arial Unicode MS" w:hint="eastAsia"/>
@@ -3845,24 +3793,28 @@
         </w:rPr>
         <w:t xml:space="preserve"> </w:t>
       </w:r>
+      <w:proofErr w:type="spellStart"/>
       <w:r>
         <w:rPr>
           <w:rFonts w:ascii="Arial Unicode MS" w:hAnsi="Arial Unicode MS" w:cs="Arial Unicode MS" w:hint="eastAsia"/>
         </w:rPr>
         <w:t>견종</w:t>
       </w:r>
+      <w:proofErr w:type="spellEnd"/>
       <w:r>
         <w:rPr>
           <w:rFonts w:ascii="Arial Unicode MS" w:hAnsi="Arial Unicode MS" w:cs="Arial Unicode MS" w:hint="eastAsia"/>
         </w:rPr>
         <w:t xml:space="preserve">, </w:t>
       </w:r>
+      <w:proofErr w:type="spellStart"/>
       <w:r>
         <w:rPr>
           <w:rFonts w:ascii="Arial Unicode MS" w:hAnsi="Arial Unicode MS" w:cs="Arial Unicode MS" w:hint="eastAsia"/>
         </w:rPr>
         <w:t>묘종</w:t>
       </w:r>
+      <w:proofErr w:type="spellEnd"/>
       <w:r>
         <w:rPr>
           <w:rFonts w:ascii="Arial Unicode MS" w:hAnsi="Arial Unicode MS" w:cs="Arial Unicode MS" w:hint="eastAsia"/>
@@ -4198,15 +4150,7 @@
           <w:sz w:val="24"/>
           <w:szCs w:val="24"/>
         </w:rPr>
-        <w:t xml:space="preserve">-I   Smile </w:t>
-      </w:r>
-      <w:r>
-        <w:rPr>
-          <w:b/>
-          <w:sz w:val="24"/>
-          <w:szCs w:val="24"/>
-        </w:rPr>
-        <w:t xml:space="preserve">Project </w:t>
+        <w:t xml:space="preserve">-I   Smile Project </w:t>
       </w:r>
     </w:p>
     <w:p>
@@ -4214,7 +4158,7 @@
         <w:ind w:firstLine="200"/>
         <w:jc w:val="both"/>
         <w:rPr>
-          <w:rFonts w:ascii="맑은 고딕" w:hAnsi="맑은 고딕" w:cs="Calibri"/>
+          <w:rFonts w:ascii="Malgun Gothic" w:hAnsi="Malgun Gothic" w:cs="Calibri"/>
         </w:rPr>
       </w:pPr>
     </w:p>
@@ -4222,7 +4166,7 @@
       <w:pPr>
         <w:ind w:firstLine="220"/>
         <w:rPr>
-          <w:rFonts w:ascii="맑은 고딕" w:hAnsi="맑은 고딕" w:cs="Calibri"/>
+          <w:rFonts w:ascii="Malgun Gothic" w:hAnsi="Malgun Gothic" w:cs="Calibri"/>
         </w:rPr>
       </w:pPr>
       <w:r>
@@ -4315,9 +4259,17 @@
       <w:r>
         <w:t xml:space="preserve"> </w:t>
       </w:r>
+      <w:commentRangeStart w:id="2"/>
       <w:r>
         <w:t>수집하였다</w:t>
       </w:r>
+      <w:commentRangeEnd w:id="2"/>
+      <w:r>
+        <w:rPr>
+          <w:rStyle w:val="Marquedecommentaire"/>
+        </w:rPr>
+        <w:commentReference w:id="2"/>
+      </w:r>
       <w:r>
         <w:t xml:space="preserve">. </w:t>
       </w:r>
@@ -4341,568 +4293,16 @@
       </w:r>
       <w:r>
         <w:rPr>
-          <w:rFonts w:ascii="맑은 고딕" w:hAnsi="맑은 고딕" w:cs="Calibri"/>
-        </w:rPr>
-        <w:t>이미지를</w:t>
-      </w:r>
-      <w:r>
-        <w:rPr>
-          <w:rFonts w:ascii="맑은 고딕" w:hAnsi="맑은 고딕" w:cs="Calibri"/>
-        </w:rPr>
-        <w:t xml:space="preserve"> </w:t>
-      </w:r>
-      <w:r>
-        <w:rPr>
-          <w:rFonts w:ascii="맑은 고딕" w:hAnsi="맑은 고딕" w:cs="Calibri"/>
-        </w:rPr>
-        <w:t>이용한</w:t>
-      </w:r>
-      <w:r>
-        <w:rPr>
-          <w:rFonts w:ascii="맑은 고딕" w:hAnsi="맑은 고딕" w:cs="Calibri"/>
-        </w:rPr>
-        <w:t xml:space="preserve"> </w:t>
-      </w:r>
-      <w:r>
-        <w:rPr>
-          <w:rFonts w:ascii="맑은 고딕" w:hAnsi="맑은 고딕" w:cs="Calibri"/>
-        </w:rPr>
-        <w:t>학습이므로</w:t>
-      </w:r>
-      <w:r>
-        <w:rPr>
-          <w:rFonts w:ascii="맑은 고딕" w:hAnsi="맑은 고딕" w:cs="Calibri"/>
-        </w:rPr>
-        <w:t xml:space="preserve">, </w:t>
-      </w:r>
-      <w:r>
-        <w:rPr>
-          <w:rFonts w:ascii="맑은 고딕" w:hAnsi="맑은 고딕" w:cs="Calibri"/>
-        </w:rPr>
-        <w:t>영상</w:t>
-      </w:r>
-      <w:r>
-        <w:rPr>
-          <w:rFonts w:ascii="맑은 고딕" w:hAnsi="맑은 고딕" w:cs="Calibri"/>
-        </w:rPr>
-        <w:t xml:space="preserve"> </w:t>
-      </w:r>
-      <w:r>
-        <w:rPr>
-          <w:rFonts w:ascii="맑은 고딕" w:hAnsi="맑은 고딕" w:cs="Calibri"/>
-        </w:rPr>
-        <w:t>데이터를</w:t>
-      </w:r>
-      <w:r>
-        <w:rPr>
-          <w:rFonts w:ascii="맑은 고딕" w:hAnsi="맑은 고딕" w:cs="Calibri"/>
-        </w:rPr>
-        <w:t xml:space="preserve"> </w:t>
-      </w:r>
-      <w:r>
-        <w:rPr>
-          <w:rFonts w:ascii="맑은 고딕" w:hAnsi="맑은 고딕" w:cs="Calibri"/>
-        </w:rPr>
-        <w:t>각각의</w:t>
-      </w:r>
-      <w:r>
-        <w:rPr>
-          <w:rFonts w:ascii="맑은 고딕" w:hAnsi="맑은 고딕" w:cs="Calibri"/>
-        </w:rPr>
-        <w:t xml:space="preserve"> </w:t>
-      </w:r>
-      <w:r>
-        <w:rPr>
-          <w:rFonts w:ascii="맑은 고딕" w:hAnsi="맑은 고딕" w:cs="Calibri"/>
-        </w:rPr>
-        <w:t>이미지</w:t>
-      </w:r>
-      <w:r>
-        <w:rPr>
-          <w:rFonts w:ascii="맑은 고딕" w:hAnsi="맑은 고딕" w:cs="Calibri"/>
-        </w:rPr>
-        <w:t xml:space="preserve"> </w:t>
-      </w:r>
-      <w:r>
-        <w:rPr>
-          <w:rFonts w:ascii="맑은 고딕" w:hAnsi="맑은 고딕" w:cs="Calibri"/>
-        </w:rPr>
-        <w:t>프레임으로</w:t>
-      </w:r>
-      <w:r>
-        <w:rPr>
-          <w:rFonts w:ascii="맑은 고딕" w:hAnsi="맑은 고딕" w:cs="Calibri"/>
-        </w:rPr>
-        <w:t xml:space="preserve"> </w:t>
-      </w:r>
-      <w:r>
-        <w:rPr>
-          <w:rFonts w:ascii="맑은 고딕" w:hAnsi="맑은 고딕" w:cs="Calibri"/>
-        </w:rPr>
-        <w:t>변환시키고</w:t>
-      </w:r>
-      <w:r>
-        <w:rPr>
-          <w:rFonts w:ascii="맑은 고딕" w:hAnsi="맑은 고딕" w:cs="Calibri"/>
-        </w:rPr>
-        <w:t xml:space="preserve">, </w:t>
-      </w:r>
-      <w:r>
-        <w:rPr>
-          <w:rFonts w:ascii="맑은 고딕" w:hAnsi="맑은 고딕" w:cs="Calibri"/>
-        </w:rPr>
-        <w:t>신생아의</w:t>
-      </w:r>
-      <w:r>
-        <w:rPr>
-          <w:rFonts w:ascii="맑은 고딕" w:hAnsi="맑은 고딕" w:cs="Calibri"/>
-        </w:rPr>
-        <w:t xml:space="preserve"> </w:t>
-      </w:r>
-      <w:r>
-        <w:rPr>
-          <w:rFonts w:ascii="맑은 고딕" w:hAnsi="맑은 고딕" w:cs="Calibri"/>
-        </w:rPr>
-        <w:t>웃는</w:t>
-      </w:r>
-      <w:r>
-        <w:rPr>
-          <w:rFonts w:ascii="맑은 고딕" w:hAnsi="맑은 고딕" w:cs="Calibri"/>
-        </w:rPr>
-        <w:t xml:space="preserve"> </w:t>
-      </w:r>
-      <w:r>
-        <w:rPr>
-          <w:rFonts w:ascii="맑은 고딕" w:hAnsi="맑은 고딕" w:cs="Calibri"/>
-        </w:rPr>
-        <w:t>모습이</w:t>
-      </w:r>
-      <w:r>
-        <w:rPr>
-          <w:rFonts w:ascii="맑은 고딕" w:hAnsi="맑은 고딕" w:cs="Calibri"/>
-        </w:rPr>
-        <w:t xml:space="preserve"> </w:t>
-      </w:r>
-      <w:r>
-        <w:rPr>
-          <w:rFonts w:ascii="맑은 고딕" w:hAnsi="맑은 고딕" w:cs="Calibri"/>
-        </w:rPr>
-        <w:t>담긴</w:t>
-      </w:r>
-      <w:r>
-        <w:rPr>
-          <w:rFonts w:ascii="맑은 고딕" w:hAnsi="맑은 고딕" w:cs="Calibri"/>
-        </w:rPr>
-        <w:t xml:space="preserve"> </w:t>
-      </w:r>
-      <w:r>
-        <w:rPr>
-          <w:rFonts w:ascii="맑은 고딕" w:hAnsi="맑은 고딕" w:cs="Calibri"/>
-        </w:rPr>
-        <w:t>프레임을</w:t>
-      </w:r>
-      <w:r>
-        <w:rPr>
-          <w:rFonts w:ascii="맑은 고딕" w:hAnsi="맑은 고딕" w:cs="Calibri"/>
-        </w:rPr>
-        <w:t xml:space="preserve"> </w:t>
-      </w:r>
-      <w:r>
-        <w:rPr>
-          <w:rFonts w:ascii="맑은 고딕" w:hAnsi="맑은 고딕" w:cs="Calibri"/>
-        </w:rPr>
-        <w:t>직접</w:t>
-      </w:r>
-      <w:r>
-        <w:rPr>
-          <w:rFonts w:ascii="맑은 고딕" w:hAnsi="맑은 고딕" w:cs="Calibri"/>
-        </w:rPr>
-        <w:t xml:space="preserve"> </w:t>
-      </w:r>
-      <w:r>
-        <w:rPr>
-          <w:rFonts w:ascii="맑은 고딕" w:hAnsi="맑은 고딕" w:cs="Calibri"/>
-        </w:rPr>
-        <w:t>추출하여</w:t>
-      </w:r>
-      <w:r>
-        <w:rPr>
-          <w:rFonts w:ascii="맑은 고딕" w:hAnsi="맑은 고딕" w:cs="Calibri"/>
-        </w:rPr>
-        <w:t xml:space="preserve"> Smile </w:t>
-      </w:r>
-      <w:r>
-        <w:rPr>
-          <w:rFonts w:ascii="맑은 고딕" w:hAnsi="맑은 고딕" w:cs="Calibri"/>
-        </w:rPr>
-        <w:t>데이터</w:t>
-      </w:r>
-      <w:r>
-        <w:rPr>
-          <w:rFonts w:ascii="맑은 고딕" w:hAnsi="맑은 고딕" w:cs="Calibri"/>
-        </w:rPr>
-        <w:t xml:space="preserve"> </w:t>
-      </w:r>
-      <w:r>
-        <w:rPr>
-          <w:rFonts w:ascii="맑은 고딕" w:hAnsi="맑은 고딕" w:cs="Calibri"/>
-        </w:rPr>
-        <w:t>세트를</w:t>
-      </w:r>
-      <w:r>
-        <w:rPr>
-          <w:rFonts w:ascii="맑은 고딕" w:hAnsi="맑은 고딕" w:cs="Calibri"/>
-        </w:rPr>
-        <w:t xml:space="preserve"> </w:t>
-      </w:r>
-      <w:r>
-        <w:rPr>
-          <w:rFonts w:ascii="맑은 고딕" w:hAnsi="맑은 고딕" w:cs="Calibri"/>
-        </w:rPr>
-        <w:t>구성하였다</w:t>
-      </w:r>
-      <w:r>
-        <w:rPr>
-          <w:rFonts w:ascii="맑은 고딕" w:hAnsi="맑은 고딕" w:cs="Calibri"/>
-        </w:rPr>
-        <w:t xml:space="preserve">. Smile </w:t>
-      </w:r>
-      <w:r>
-        <w:rPr>
-          <w:rFonts w:ascii="맑은 고딕" w:hAnsi="맑은 고딕" w:cs="Calibri"/>
-        </w:rPr>
-        <w:t>데이터</w:t>
-      </w:r>
-      <w:r>
-        <w:rPr>
-          <w:rFonts w:ascii="맑은 고딕" w:hAnsi="맑은 고딕" w:cs="Calibri"/>
-        </w:rPr>
-        <w:t xml:space="preserve"> </w:t>
-      </w:r>
-      <w:r>
-        <w:rPr>
-          <w:rFonts w:ascii="맑은 고딕" w:hAnsi="맑은 고딕" w:cs="Calibri"/>
-        </w:rPr>
-        <w:t>세트에는</w:t>
-      </w:r>
-      <w:r>
-        <w:rPr>
-          <w:rFonts w:ascii="맑은 고딕" w:hAnsi="맑은 고딕" w:cs="Calibri"/>
-        </w:rPr>
-        <w:t xml:space="preserve"> </w:t>
-      </w:r>
-      <w:r>
-        <w:rPr>
-          <w:rFonts w:ascii="맑은 고딕" w:hAnsi="맑은 고딕" w:cs="Calibri"/>
-        </w:rPr>
-        <w:t>총</w:t>
-      </w:r>
-      <w:r>
-        <w:rPr>
-          <w:rFonts w:ascii="맑은 고딕" w:hAnsi="맑은 고딕" w:cs="Calibri"/>
-        </w:rPr>
-        <w:t xml:space="preserve"> 356</w:t>
-      </w:r>
-      <w:r>
-        <w:rPr>
-          <w:rFonts w:ascii="맑은 고딕" w:hAnsi="맑은 고딕" w:cs="Calibri"/>
-        </w:rPr>
-        <w:t>장의</w:t>
-      </w:r>
-      <w:r>
-        <w:rPr>
-          <w:rFonts w:ascii="맑은 고딕" w:hAnsi="맑은 고딕" w:cs="Calibri"/>
-        </w:rPr>
-        <w:t xml:space="preserve"> </w:t>
-      </w:r>
-      <w:r>
-        <w:rPr>
-          <w:rFonts w:ascii="맑은 고딕" w:hAnsi="맑은 고딕" w:cs="Calibri"/>
-        </w:rPr>
-        <w:t>웃는</w:t>
-      </w:r>
-      <w:r>
-        <w:rPr>
-          <w:rFonts w:ascii="맑은 고딕" w:hAnsi="맑은 고딕" w:cs="Calibri"/>
-        </w:rPr>
-        <w:t xml:space="preserve"> </w:t>
-      </w:r>
-      <w:r>
-        <w:rPr>
-          <w:rFonts w:ascii="맑은 고딕" w:hAnsi="맑은 고딕" w:cs="Calibri"/>
-        </w:rPr>
-        <w:t>사진</w:t>
-      </w:r>
-      <w:r>
-        <w:rPr>
-          <w:rFonts w:ascii="맑은 고딕" w:hAnsi="맑은 고딕" w:cs="Calibri"/>
-        </w:rPr>
-        <w:t xml:space="preserve"> </w:t>
-      </w:r>
-      <w:r>
-        <w:rPr>
-          <w:rFonts w:ascii="맑은 고딕" w:hAnsi="맑은 고딕" w:cs="Calibri"/>
-        </w:rPr>
-        <w:t>데이터가</w:t>
-      </w:r>
-      <w:r>
-        <w:rPr>
-          <w:rFonts w:ascii="맑은 고딕" w:hAnsi="맑은 고딕" w:cs="Calibri"/>
-        </w:rPr>
-        <w:t xml:space="preserve"> </w:t>
-      </w:r>
-      <w:r>
-        <w:rPr>
-          <w:rFonts w:ascii="맑은 고딕" w:hAnsi="맑은 고딕" w:cs="Calibri"/>
-        </w:rPr>
-        <w:t>포함되었다</w:t>
-      </w:r>
-      <w:r>
-        <w:rPr>
-          <w:rFonts w:ascii="맑은 고딕" w:hAnsi="맑은 고딕" w:cs="Calibri"/>
-        </w:rPr>
-        <w:t xml:space="preserve">. </w:t>
-      </w:r>
-      <w:r>
-        <w:rPr>
-          <w:rFonts w:ascii="맑은 고딕" w:hAnsi="맑은 고딕" w:cs="Calibri"/>
-        </w:rPr>
-        <w:t>웃는</w:t>
-      </w:r>
-      <w:r>
-        <w:rPr>
-          <w:rFonts w:ascii="맑은 고딕" w:hAnsi="맑은 고딕" w:cs="Calibri"/>
-        </w:rPr>
-        <w:t xml:space="preserve"> </w:t>
-      </w:r>
-      <w:r>
-        <w:rPr>
-          <w:rFonts w:ascii="맑은 고딕" w:hAnsi="맑은 고딕" w:cs="Calibri"/>
-        </w:rPr>
-        <w:t>모습</w:t>
-      </w:r>
-      <w:r>
-        <w:rPr>
-          <w:rFonts w:ascii="맑은 고딕" w:hAnsi="맑은 고딕" w:cs="Calibri"/>
-        </w:rPr>
-        <w:t xml:space="preserve"> </w:t>
-      </w:r>
-      <w:r>
-        <w:rPr>
-          <w:rFonts w:ascii="맑은 고딕" w:hAnsi="맑은 고딕" w:cs="Calibri"/>
-        </w:rPr>
-        <w:t>이외에</w:t>
-      </w:r>
-      <w:r>
-        <w:rPr>
-          <w:rFonts w:ascii="맑은 고딕" w:hAnsi="맑은 고딕" w:cs="Calibri"/>
-        </w:rPr>
-        <w:t xml:space="preserve"> </w:t>
-      </w:r>
-      <w:r>
-        <w:rPr>
-          <w:rFonts w:ascii="맑은 고딕" w:hAnsi="맑은 고딕" w:cs="Calibri"/>
-        </w:rPr>
-        <w:t>우는</w:t>
-      </w:r>
-      <w:r>
-        <w:rPr>
-          <w:rFonts w:ascii="맑은 고딕" w:hAnsi="맑은 고딕" w:cs="Calibri"/>
-        </w:rPr>
-        <w:t xml:space="preserve"> </w:t>
-      </w:r>
-      <w:r>
-        <w:rPr>
-          <w:rFonts w:ascii="맑은 고딕" w:hAnsi="맑은 고딕" w:cs="Calibri"/>
-        </w:rPr>
-        <w:t>모습</w:t>
-      </w:r>
-      <w:r>
-        <w:rPr>
-          <w:rFonts w:ascii="맑은 고딕" w:hAnsi="맑은 고딕" w:cs="Calibri"/>
-        </w:rPr>
-        <w:t xml:space="preserve">, </w:t>
-      </w:r>
-      <w:r>
-        <w:rPr>
-          <w:rFonts w:ascii="맑은 고딕" w:hAnsi="맑은 고딕" w:cs="Calibri"/>
-        </w:rPr>
-        <w:t>잠들어</w:t>
-      </w:r>
-      <w:r>
-        <w:rPr>
-          <w:rFonts w:ascii="맑은 고딕" w:hAnsi="맑은 고딕" w:cs="Calibri"/>
-        </w:rPr>
-        <w:t xml:space="preserve"> </w:t>
-      </w:r>
-      <w:r>
-        <w:rPr>
-          <w:rFonts w:ascii="맑은 고딕" w:hAnsi="맑은 고딕" w:cs="Calibri"/>
-        </w:rPr>
-        <w:t>있는</w:t>
-      </w:r>
-      <w:r>
-        <w:rPr>
-          <w:rFonts w:ascii="맑은 고딕" w:hAnsi="맑은 고딕" w:cs="Calibri"/>
-        </w:rPr>
-        <w:t xml:space="preserve"> </w:t>
-      </w:r>
-      <w:r>
-        <w:rPr>
-          <w:rFonts w:ascii="맑은 고딕" w:hAnsi="맑은 고딕" w:cs="Calibri"/>
-        </w:rPr>
-        <w:t>모습</w:t>
-      </w:r>
-      <w:r>
-        <w:rPr>
-          <w:rFonts w:ascii="맑은 고딕" w:hAnsi="맑은 고딕" w:cs="Calibri"/>
-        </w:rPr>
-        <w:t xml:space="preserve">, </w:t>
-      </w:r>
-      <w:r>
-        <w:rPr>
-          <w:rFonts w:ascii="맑은 고딕" w:hAnsi="맑은 고딕" w:cs="Calibri"/>
-        </w:rPr>
-        <w:t>무표정</w:t>
-      </w:r>
-      <w:r>
-        <w:rPr>
-          <w:rFonts w:ascii="맑은 고딕" w:hAnsi="맑은 고딕" w:cs="Calibri"/>
-        </w:rPr>
-        <w:t xml:space="preserve"> </w:t>
-      </w:r>
-      <w:r>
-        <w:rPr>
-          <w:rFonts w:ascii="맑은 고딕" w:hAnsi="맑은 고딕" w:cs="Calibri"/>
-        </w:rPr>
-        <w:t>등은</w:t>
-      </w:r>
-      <w:r>
-        <w:rPr>
-          <w:rFonts w:ascii="맑은 고딕" w:hAnsi="맑은 고딕" w:cs="Calibri"/>
-        </w:rPr>
-        <w:t xml:space="preserve"> Normal </w:t>
-      </w:r>
-      <w:r>
-        <w:rPr>
-          <w:rFonts w:ascii="맑은 고딕" w:hAnsi="맑은 고딕" w:cs="Calibri"/>
-        </w:rPr>
-        <w:t>데이</w:t>
-      </w:r>
-      <w:r>
-        <w:rPr>
-          <w:rFonts w:ascii="맑은 고딕" w:hAnsi="맑은 고딕" w:cs="Calibri"/>
-        </w:rPr>
-        <w:t>터로</w:t>
-      </w:r>
-      <w:r>
-        <w:rPr>
-          <w:rFonts w:ascii="맑은 고딕" w:hAnsi="맑은 고딕" w:cs="Calibri"/>
-        </w:rPr>
-        <w:t xml:space="preserve"> </w:t>
-      </w:r>
-      <w:r>
-        <w:rPr>
-          <w:rFonts w:ascii="맑은 고딕" w:hAnsi="맑은 고딕" w:cs="Calibri"/>
-        </w:rPr>
-        <w:t>분류하여</w:t>
-      </w:r>
-      <w:r>
-        <w:rPr>
-          <w:rFonts w:ascii="맑은 고딕" w:hAnsi="맑은 고딕" w:cs="Calibri"/>
-        </w:rPr>
-        <w:t xml:space="preserve"> </w:t>
-      </w:r>
-      <w:r>
-        <w:rPr>
-          <w:rFonts w:ascii="맑은 고딕" w:hAnsi="맑은 고딕" w:cs="Calibri"/>
-        </w:rPr>
-        <w:t>총</w:t>
-      </w:r>
-      <w:r>
-        <w:rPr>
-          <w:rFonts w:ascii="맑은 고딕" w:hAnsi="맑은 고딕" w:cs="Calibri"/>
-        </w:rPr>
-        <w:t xml:space="preserve"> 320</w:t>
-      </w:r>
-      <w:r>
-        <w:rPr>
-          <w:rFonts w:ascii="맑은 고딕" w:hAnsi="맑은 고딕" w:cs="Calibri"/>
-        </w:rPr>
-        <w:t>장의</w:t>
-      </w:r>
-      <w:r>
-        <w:rPr>
-          <w:rFonts w:ascii="맑은 고딕" w:hAnsi="맑은 고딕" w:cs="Calibri"/>
-        </w:rPr>
-        <w:t xml:space="preserve"> </w:t>
-      </w:r>
-      <w:r>
-        <w:rPr>
-          <w:rFonts w:ascii="맑은 고딕" w:hAnsi="맑은 고딕" w:cs="Calibri"/>
-        </w:rPr>
-        <w:t>사진으로</w:t>
-      </w:r>
-      <w:r>
-        <w:rPr>
-          <w:rFonts w:ascii="맑은 고딕" w:hAnsi="맑은 고딕" w:cs="Calibri"/>
-        </w:rPr>
-        <w:t xml:space="preserve"> Normal </w:t>
-      </w:r>
-      <w:r>
-        <w:rPr>
-          <w:rFonts w:ascii="맑은 고딕" w:hAnsi="맑은 고딕" w:cs="Calibri"/>
-        </w:rPr>
-        <w:t>데이터세트를</w:t>
-      </w:r>
-      <w:r>
-        <w:rPr>
-          <w:rFonts w:ascii="맑은 고딕" w:hAnsi="맑은 고딕" w:cs="Calibri"/>
-        </w:rPr>
-        <w:t xml:space="preserve"> </w:t>
-      </w:r>
-      <w:r>
-        <w:rPr>
-          <w:rFonts w:ascii="맑은 고딕" w:hAnsi="맑은 고딕" w:cs="Calibri"/>
-        </w:rPr>
-        <w:t>구성해</w:t>
-      </w:r>
-      <w:r>
-        <w:rPr>
-          <w:rFonts w:ascii="맑은 고딕" w:hAnsi="맑은 고딕" w:cs="Calibri"/>
-        </w:rPr>
-        <w:t xml:space="preserve"> </w:t>
-      </w:r>
-      <w:r>
-        <w:rPr>
-          <w:rFonts w:ascii="맑은 고딕" w:hAnsi="맑은 고딕" w:cs="Calibri"/>
-        </w:rPr>
-        <w:t>학습을</w:t>
-      </w:r>
-      <w:r>
-        <w:rPr>
-          <w:rFonts w:ascii="맑은 고딕" w:hAnsi="맑은 고딕" w:cs="Calibri"/>
-        </w:rPr>
-        <w:t xml:space="preserve"> </w:t>
-      </w:r>
-      <w:r>
-        <w:rPr>
-          <w:rFonts w:ascii="맑은 고딕" w:hAnsi="맑은 고딕" w:cs="Calibri"/>
-        </w:rPr>
-        <w:t>진행했다</w:t>
-      </w:r>
-      <w:r>
-        <w:rPr>
-          <w:rFonts w:ascii="맑은 고딕" w:hAnsi="맑은 고딕" w:cs="Calibri"/>
-        </w:rPr>
-        <w:t xml:space="preserve">. </w:t>
+          <w:rFonts w:ascii="Malgun Gothic" w:hAnsi="Malgun Gothic" w:cs="Calibri"/>
+        </w:rPr>
+        <w:t xml:space="preserve">이미지를 이용한 학습이므로, 영상 데이터를 각각의 이미지 프레임으로 변환시키고, 신생아의 웃는 모습이 담긴 프레임을 직접 추출하여 Smile 데이터 세트를 구성하였다. Smile 데이터 세트에는 총 356장의 웃는 사진 데이터가 포함되었다. 웃는 모습 이외에 우는 모습, 잠들어 있는 모습, 무표정 등은 Normal 데이터로 분류하여 총 320장의 사진으로 Normal 데이터세트를 구성해 학습을 진행했다. </w:t>
       </w:r>
     </w:p>
     <w:p>
       <w:pPr>
         <w:ind w:firstLine="220"/>
         <w:rPr>
-          <w:rFonts w:ascii="맑은 고딕" w:hAnsi="맑은 고딕" w:cs="Calibri"/>
+          <w:rFonts w:ascii="Malgun Gothic" w:hAnsi="Malgun Gothic" w:cs="Calibri"/>
         </w:rPr>
       </w:pPr>
     </w:p>
@@ -4910,7 +4310,7 @@
       <w:pPr>
         <w:ind w:firstLine="20"/>
         <w:rPr>
-          <w:rFonts w:ascii="맑은 고딕" w:hAnsi="맑은 고딕" w:cs="Calibri"/>
+          <w:rFonts w:ascii="Malgun Gothic" w:hAnsi="Malgun Gothic" w:cs="Calibri"/>
         </w:rPr>
       </w:pPr>
       <w:r>
@@ -4919,1460 +4319,7 @@
           <w:sz w:val="20"/>
         </w:rPr>
         <w:pict w14:anchorId="1B007EDF">
-          <v:shape id="shape1028" o:spid="_x0000_i1042" type="#_x0000_t75" style="width:468.75pt;height:260.25pt;visibility:visible;mso-wrap-style:square" o:bordertopcolor="black" o:borderleftcolor="black" o:borderbottomcolor="black" o:borderrightcolor="black">
-            <v:imagedata r:id="rId7" o:title=""/>
-            <w10:bordertop type="single" width="6"/>
-            <w10:borderleft type="single" width="6"/>
-            <w10:borderbottom type="single" width="6"/>
-            <w10:borderright type="single" width="6"/>
-          </v:shape>
-        </w:pict>
-      </w:r>
-    </w:p>
-    <w:p>
-      <w:pPr>
-        <w:ind w:firstLine="200"/>
-        <w:jc w:val="center"/>
-        <w:rPr>
-          <w:rFonts w:ascii="맑은 고딕" w:hAnsi="맑은 고딕" w:cs="Calibri"/>
-        </w:rPr>
-      </w:pPr>
-      <w:r>
-        <w:rPr>
-          <w:rFonts w:ascii="맑은 고딕" w:hAnsi="맑은 고딕" w:cs="Calibri"/>
-          <w:sz w:val="20"/>
-          <w:szCs w:val="20"/>
-        </w:rPr>
-        <w:lastRenderedPageBreak/>
-        <w:t>[</w:t>
-      </w:r>
-      <w:r>
-        <w:rPr>
-          <w:rFonts w:ascii="맑은 고딕" w:hAnsi="맑은 고딕" w:cs="Calibri"/>
-          <w:sz w:val="20"/>
-          <w:szCs w:val="20"/>
-        </w:rPr>
-        <w:t>그림</w:t>
-      </w:r>
-      <w:r>
-        <w:rPr>
-          <w:rFonts w:ascii="맑은 고딕" w:hAnsi="맑은 고딕" w:cs="Calibri"/>
-          <w:sz w:val="20"/>
-          <w:szCs w:val="20"/>
-        </w:rPr>
-        <w:t xml:space="preserve">2] Smile </w:t>
-      </w:r>
-      <w:r>
-        <w:rPr>
-          <w:rFonts w:ascii="맑은 고딕" w:hAnsi="맑은 고딕" w:cs="Calibri"/>
-          <w:sz w:val="20"/>
-          <w:szCs w:val="20"/>
-        </w:rPr>
-        <w:t>데이터셋</w:t>
-      </w:r>
-      <w:r>
-        <w:rPr>
-          <w:rFonts w:ascii="맑은 고딕" w:hAnsi="맑은 고딕" w:cs="Calibri"/>
-          <w:sz w:val="20"/>
-          <w:szCs w:val="20"/>
-        </w:rPr>
-        <w:t xml:space="preserve"> </w:t>
-      </w:r>
-      <w:r>
-        <w:rPr>
-          <w:rFonts w:ascii="맑은 고딕" w:hAnsi="맑은 고딕" w:cs="Calibri"/>
-          <w:sz w:val="20"/>
-          <w:szCs w:val="20"/>
-        </w:rPr>
-        <w:t>이미지</w:t>
-      </w:r>
-      <w:r>
-        <w:rPr>
-          <w:rFonts w:ascii="맑은 고딕" w:hAnsi="맑은 고딕" w:cs="Calibri"/>
-          <w:sz w:val="20"/>
-          <w:szCs w:val="20"/>
-        </w:rPr>
-        <w:t xml:space="preserve"> </w:t>
-      </w:r>
-      <w:r>
-        <w:rPr>
-          <w:rFonts w:ascii="맑은 고딕" w:hAnsi="맑은 고딕" w:cs="Calibri"/>
-          <w:sz w:val="20"/>
-          <w:szCs w:val="20"/>
-        </w:rPr>
-        <w:t>예시</w:t>
-      </w:r>
-      <w:r>
-        <w:rPr>
-          <w:noProof/>
-          <w:sz w:val="20"/>
-        </w:rPr>
-        <w:pict w14:anchorId="10D48963">
-          <v:shape id="shape1029" o:spid="_x0000_i1041" type="#_x0000_t75" style="width:453.75pt;height:258pt;visibility:visible;mso-wrap-style:square" o:bordertopcolor="black" o:borderleftcolor="black" o:borderbottomcolor="black" o:borderrightcolor="black">
-            <v:imagedata r:id="rId8" o:title=""/>
-            <w10:bordertop type="single" width="6"/>
-            <w10:borderleft type="single" width="6"/>
-            <w10:borderbottom type="single" width="6"/>
-            <w10:borderright type="single" width="6"/>
-          </v:shape>
-        </w:pict>
-      </w:r>
-    </w:p>
-    <w:p>
-      <w:pPr>
-        <w:jc w:val="center"/>
-        <w:rPr>
-          <w:rFonts w:ascii="맑은 고딕" w:hAnsi="맑은 고딕" w:cs="Calibri"/>
-          <w:sz w:val="20"/>
-          <w:szCs w:val="20"/>
-        </w:rPr>
-      </w:pPr>
-      <w:r>
-        <w:rPr>
-          <w:noProof/>
-          <w:sz w:val="20"/>
-        </w:rPr>
-        <w:pict w14:anchorId="19388A75">
-          <v:shape id="shape1030" o:spid="_x0000_i1040" type="#_x0000_t75" style="width:456.75pt;height:269.25pt;visibility:visible;mso-wrap-style:square" o:bordertopcolor="black" o:borderleftcolor="black" o:borderbottomcolor="black" o:borderrightcolor="black">
-            <v:imagedata r:id="rId9" o:title=""/>
-            <w10:bordertop type="single" width="6"/>
-            <w10:borderleft type="single" width="6"/>
-            <w10:borderbottom type="single" width="6"/>
-            <w10:borderright type="single" width="6"/>
-          </v:shape>
-        </w:pict>
-      </w:r>
-    </w:p>
-    <w:p>
-      <w:pPr>
-        <w:ind w:firstLine="200"/>
-        <w:jc w:val="center"/>
-        <w:rPr>
-          <w:rFonts w:ascii="맑은 고딕" w:hAnsi="맑은 고딕" w:cs="Calibri"/>
-          <w:sz w:val="20"/>
-          <w:szCs w:val="20"/>
-        </w:rPr>
-      </w:pPr>
-      <w:r>
-        <w:rPr>
-          <w:rFonts w:ascii="맑은 고딕" w:hAnsi="맑은 고딕" w:cs="Calibri"/>
-          <w:sz w:val="20"/>
-          <w:szCs w:val="20"/>
-        </w:rPr>
-        <w:t>[</w:t>
-      </w:r>
-      <w:r>
-        <w:rPr>
-          <w:rFonts w:ascii="맑은 고딕" w:hAnsi="맑은 고딕" w:cs="Calibri"/>
-          <w:sz w:val="20"/>
-          <w:szCs w:val="20"/>
-        </w:rPr>
-        <w:t>그림</w:t>
-      </w:r>
-      <w:r>
-        <w:rPr>
-          <w:rFonts w:ascii="맑은 고딕" w:hAnsi="맑은 고딕" w:cs="Calibri"/>
-          <w:sz w:val="20"/>
-          <w:szCs w:val="20"/>
-        </w:rPr>
-        <w:t xml:space="preserve">3] Normal Dataset </w:t>
-      </w:r>
-      <w:r>
-        <w:rPr>
-          <w:rFonts w:ascii="맑은 고딕" w:hAnsi="맑은 고딕" w:cs="Calibri"/>
-          <w:sz w:val="20"/>
-          <w:szCs w:val="20"/>
-        </w:rPr>
-        <w:t>예시</w:t>
-      </w:r>
-    </w:p>
-    <w:p>
-      <w:pPr>
-        <w:jc w:val="both"/>
-        <w:rPr>
-          <w:rFonts w:ascii="맑은 고딕" w:hAnsi="맑은 고딕" w:cs="Calibri"/>
-        </w:rPr>
-      </w:pPr>
-    </w:p>
-    <w:p>
-      <w:pPr>
-        <w:ind w:firstLine="200"/>
-        <w:jc w:val="center"/>
-        <w:rPr>
-          <w:rFonts w:ascii="맑은 고딕" w:hAnsi="맑은 고딕" w:cs="Calibri"/>
-          <w:sz w:val="20"/>
-          <w:szCs w:val="20"/>
-        </w:rPr>
-      </w:pPr>
-    </w:p>
-    <w:p>
-      <w:pPr>
-        <w:ind w:firstLine="200"/>
-        <w:jc w:val="center"/>
-        <w:rPr>
-          <w:rFonts w:ascii="맑은 고딕" w:hAnsi="맑은 고딕" w:cs="Calibri"/>
-          <w:sz w:val="20"/>
-          <w:szCs w:val="20"/>
-        </w:rPr>
-      </w:pPr>
-    </w:p>
-    <w:p>
-      <w:pPr>
-        <w:ind w:firstLine="200"/>
-        <w:jc w:val="center"/>
-        <w:rPr>
-          <w:rFonts w:ascii="맑은 고딕" w:hAnsi="맑은 고딕" w:cs="Calibri"/>
-          <w:sz w:val="20"/>
-          <w:szCs w:val="20"/>
-        </w:rPr>
-      </w:pPr>
-    </w:p>
-    <w:p>
-      <w:pPr>
-        <w:ind w:firstLine="200"/>
-        <w:jc w:val="center"/>
-        <w:rPr>
-          <w:rFonts w:ascii="맑은 고딕" w:hAnsi="맑은 고딕" w:cs="Calibri"/>
-          <w:sz w:val="20"/>
-          <w:szCs w:val="20"/>
-        </w:rPr>
-      </w:pPr>
-    </w:p>
-    <w:p>
-      <w:pPr>
-        <w:rPr>
-          <w:rFonts w:ascii="맑은 고딕" w:hAnsi="맑은 고딕" w:cs="Calibri" w:hint="eastAsia"/>
-          <w:sz w:val="20"/>
-          <w:szCs w:val="20"/>
-        </w:rPr>
-      </w:pPr>
-    </w:p>
-    <w:p>
-      <w:pPr>
-        <w:ind w:firstLine="200"/>
-        <w:jc w:val="both"/>
-        <w:rPr>
-          <w:rFonts w:ascii="맑은 고딕" w:hAnsi="맑은 고딕" w:cs="Calibri"/>
-          <w:sz w:val="20"/>
-          <w:szCs w:val="20"/>
-        </w:rPr>
-      </w:pPr>
-      <w:r>
-        <w:rPr>
-          <w:rFonts w:ascii="맑은 고딕" w:hAnsi="맑은 고딕" w:cs="Calibri"/>
-          <w:sz w:val="20"/>
-          <w:szCs w:val="20"/>
-        </w:rPr>
-        <w:lastRenderedPageBreak/>
-        <w:t>Smile</w:t>
-      </w:r>
-      <w:r>
-        <w:rPr>
-          <w:rFonts w:ascii="맑은 고딕" w:hAnsi="맑은 고딕" w:cs="Calibri" w:hint="eastAsia"/>
-          <w:sz w:val="20"/>
-          <w:szCs w:val="20"/>
-        </w:rPr>
-        <w:t xml:space="preserve">과 </w:t>
-      </w:r>
-      <w:r>
-        <w:rPr>
-          <w:rFonts w:ascii="맑은 고딕" w:hAnsi="맑은 고딕" w:cs="Calibri"/>
-          <w:sz w:val="20"/>
-          <w:szCs w:val="20"/>
-        </w:rPr>
-        <w:t>normal</w:t>
-      </w:r>
-      <w:r>
-        <w:rPr>
-          <w:rFonts w:ascii="맑은 고딕" w:hAnsi="맑은 고딕" w:cs="Calibri" w:hint="eastAsia"/>
-          <w:sz w:val="20"/>
-          <w:szCs w:val="20"/>
-        </w:rPr>
-        <w:t xml:space="preserve">의 데이터는 각각 웃는 모습과 웃지 않는 모습 </w:t>
-      </w:r>
-      <w:r>
-        <w:rPr>
-          <w:rFonts w:ascii="맑은 고딕" w:hAnsi="맑은 고딕" w:cs="Calibri"/>
-          <w:sz w:val="20"/>
-          <w:szCs w:val="20"/>
-        </w:rPr>
-        <w:t>(</w:t>
-      </w:r>
-      <w:r>
-        <w:rPr>
-          <w:rFonts w:ascii="맑은 고딕" w:hAnsi="맑은 고딕" w:cs="Calibri" w:hint="eastAsia"/>
-          <w:sz w:val="20"/>
-          <w:szCs w:val="20"/>
-        </w:rPr>
-        <w:t>우는 모습,</w:t>
-      </w:r>
-      <w:r>
-        <w:rPr>
-          <w:rFonts w:ascii="맑은 고딕" w:hAnsi="맑은 고딕" w:cs="Calibri"/>
-          <w:sz w:val="20"/>
-          <w:szCs w:val="20"/>
-        </w:rPr>
-        <w:t xml:space="preserve"> </w:t>
-      </w:r>
-      <w:r>
-        <w:rPr>
-          <w:rFonts w:ascii="맑은 고딕" w:hAnsi="맑은 고딕" w:cs="Calibri" w:hint="eastAsia"/>
-          <w:sz w:val="20"/>
-          <w:szCs w:val="20"/>
-        </w:rPr>
-        <w:t>자는 모습 등</w:t>
-      </w:r>
-      <w:r>
-        <w:rPr>
-          <w:rFonts w:ascii="맑은 고딕" w:hAnsi="맑은 고딕" w:cs="Calibri"/>
-          <w:sz w:val="20"/>
-          <w:szCs w:val="20"/>
-        </w:rPr>
-        <w:t>)</w:t>
-      </w:r>
-      <w:r>
-        <w:rPr>
-          <w:rFonts w:ascii="맑은 고딕" w:hAnsi="맑은 고딕" w:cs="Calibri" w:hint="eastAsia"/>
-          <w:sz w:val="20"/>
-          <w:szCs w:val="20"/>
-        </w:rPr>
-        <w:t>으로 분류하였으며,</w:t>
-      </w:r>
-      <w:r>
-        <w:rPr>
-          <w:rFonts w:ascii="맑은 고딕" w:hAnsi="맑은 고딕" w:cs="Calibri"/>
-          <w:sz w:val="20"/>
-          <w:szCs w:val="20"/>
-        </w:rPr>
-        <w:t xml:space="preserve"> 70</w:t>
-      </w:r>
-      <w:r>
-        <w:rPr>
-          <w:rFonts w:ascii="맑은 고딕" w:hAnsi="맑은 고딕" w:cs="Calibri" w:hint="eastAsia"/>
-          <w:sz w:val="20"/>
-          <w:szCs w:val="20"/>
-        </w:rPr>
-        <w:t xml:space="preserve">명의 신생아의 </w:t>
-      </w:r>
-      <w:r>
-        <w:rPr>
-          <w:rFonts w:ascii="맑은 고딕" w:hAnsi="맑은 고딕" w:cs="Calibri"/>
-          <w:sz w:val="20"/>
-          <w:szCs w:val="20"/>
-        </w:rPr>
-        <w:t>2</w:t>
-      </w:r>
-      <w:r>
-        <w:rPr>
-          <w:rFonts w:ascii="맑은 고딕" w:hAnsi="맑은 고딕" w:cs="Calibri" w:hint="eastAsia"/>
-          <w:sz w:val="20"/>
-          <w:szCs w:val="20"/>
-        </w:rPr>
-        <w:t xml:space="preserve">주동안 표정변화를 관찰하여 영상 정보를 </w:t>
-      </w:r>
-      <w:r>
-        <w:rPr>
-          <w:rFonts w:ascii="맑은 고딕" w:hAnsi="맑은 고딕" w:cs="Calibri"/>
-          <w:sz w:val="20"/>
-          <w:szCs w:val="20"/>
-        </w:rPr>
-        <w:t>5</w:t>
-      </w:r>
-      <w:r>
-        <w:rPr>
-          <w:rFonts w:ascii="맑은 고딕" w:hAnsi="맑은 고딕" w:cs="Calibri" w:hint="eastAsia"/>
-          <w:sz w:val="20"/>
-          <w:szCs w:val="20"/>
-        </w:rPr>
-        <w:t>분단위로 얻었다.</w:t>
-      </w:r>
-      <w:r>
-        <w:rPr>
-          <w:rFonts w:ascii="맑은 고딕" w:hAnsi="맑은 고딕" w:cs="Calibri"/>
-          <w:sz w:val="20"/>
-          <w:szCs w:val="20"/>
-        </w:rPr>
-        <w:t xml:space="preserve"> </w:t>
-      </w:r>
-      <w:r>
-        <w:rPr>
-          <w:rFonts w:ascii="맑은 고딕" w:hAnsi="맑은 고딕" w:cs="Calibri" w:hint="eastAsia"/>
-          <w:sz w:val="20"/>
-          <w:szCs w:val="20"/>
-        </w:rPr>
-        <w:t>해당 영상정보를 프레임단위로 나누어 가장 표정변화가 명확한 순간의 사진만을 활용하였다.</w:t>
-      </w:r>
-    </w:p>
-    <w:p>
-      <w:pPr>
-        <w:ind w:firstLine="200"/>
-        <w:jc w:val="both"/>
-        <w:rPr>
-          <w:rFonts w:ascii="맑은 고딕" w:hAnsi="맑은 고딕" w:cs="Calibri" w:hint="eastAsia"/>
-          <w:sz w:val="20"/>
-          <w:szCs w:val="20"/>
-        </w:rPr>
-      </w:pPr>
-      <w:r>
-        <w:rPr>
-          <w:rFonts w:ascii="맑은 고딕" w:hAnsi="맑은 고딕" w:cs="Calibri" w:hint="eastAsia"/>
-          <w:sz w:val="20"/>
-          <w:szCs w:val="20"/>
-        </w:rPr>
-        <w:t>9</w:t>
-      </w:r>
-      <w:r>
-        <w:rPr>
-          <w:rFonts w:ascii="맑은 고딕" w:hAnsi="맑은 고딕" w:cs="Calibri"/>
-          <w:sz w:val="20"/>
-          <w:szCs w:val="20"/>
-        </w:rPr>
-        <w:t>0%</w:t>
-      </w:r>
-      <w:r>
-        <w:rPr>
-          <w:rFonts w:ascii="맑은 고딕" w:hAnsi="맑은 고딕" w:cs="Calibri" w:hint="eastAsia"/>
-          <w:sz w:val="20"/>
-          <w:szCs w:val="20"/>
-        </w:rPr>
-        <w:t>의 데이터를 이용하여 학습시키고,</w:t>
-      </w:r>
-      <w:r>
-        <w:rPr>
-          <w:rFonts w:ascii="맑은 고딕" w:hAnsi="맑은 고딕" w:cs="Calibri"/>
-          <w:sz w:val="20"/>
-          <w:szCs w:val="20"/>
-        </w:rPr>
-        <w:t xml:space="preserve"> </w:t>
-      </w:r>
-      <w:r>
-        <w:rPr>
-          <w:rFonts w:ascii="맑은 고딕" w:hAnsi="맑은 고딕" w:cs="Calibri" w:hint="eastAsia"/>
-          <w:sz w:val="20"/>
-          <w:szCs w:val="20"/>
-        </w:rPr>
-        <w:t xml:space="preserve">나머지 </w:t>
-      </w:r>
-      <w:r>
-        <w:rPr>
-          <w:rFonts w:ascii="맑은 고딕" w:hAnsi="맑은 고딕" w:cs="Calibri"/>
-          <w:sz w:val="20"/>
-          <w:szCs w:val="20"/>
-        </w:rPr>
-        <w:t>10%</w:t>
-      </w:r>
-      <w:r>
-        <w:rPr>
-          <w:rFonts w:ascii="맑은 고딕" w:hAnsi="맑은 고딕" w:cs="Calibri" w:hint="eastAsia"/>
-          <w:sz w:val="20"/>
-          <w:szCs w:val="20"/>
-        </w:rPr>
-        <w:t>의 데이터를 평가데이터로 활용하였다.</w:t>
-      </w:r>
-    </w:p>
-    <w:p>
-      <w:pPr>
-        <w:rPr>
-          <w:rFonts w:ascii="맑은 고딕" w:hAnsi="맑은 고딕" w:cs="Calibri" w:hint="eastAsia"/>
-          <w:sz w:val="20"/>
-          <w:szCs w:val="20"/>
-        </w:rPr>
-      </w:pPr>
-      <w:r>
-        <w:rPr>
-          <w:noProof/>
-        </w:rPr>
-        <w:pict w14:anchorId="7692411E">
-          <v:shape id="shape1027" o:spid="_x0000_s1027" type="#_x0000_t75" style="position:absolute;margin-left:73.95pt;margin-top:35.3pt;width:449.3pt;height:217.45pt;z-index:1;visibility:visible;mso-wrap-style:square;mso-wrap-distance-left:0;mso-wrap-distance-top:0;mso-wrap-distance-right:0;mso-wrap-distance-bottom:0;mso-position-horizontal:absolute;mso-position-horizontal-relative:page;mso-position-vertical:absolute;mso-position-vertical-relative:text" stroked="t">
-            <v:stroke miterlimit="343597f"/>
-            <v:imagedata r:id="rId10" o:title=""/>
-            <w10:wrap type="square" anchorx="page"/>
-          </v:shape>
-        </w:pict>
-      </w:r>
-    </w:p>
-    <w:p>
-      <w:pPr>
-        <w:ind w:firstLine="200"/>
-        <w:jc w:val="center"/>
-        <w:rPr>
-          <w:rFonts w:ascii="맑은 고딕" w:hAnsi="맑은 고딕" w:cs="Calibri"/>
-          <w:sz w:val="20"/>
-          <w:szCs w:val="20"/>
-        </w:rPr>
-      </w:pPr>
-    </w:p>
-    <w:p>
-      <w:pPr>
-        <w:ind w:firstLine="200"/>
-        <w:jc w:val="center"/>
-        <w:rPr>
-          <w:rFonts w:ascii="맑은 고딕" w:hAnsi="맑은 고딕" w:cs="Calibri"/>
-        </w:rPr>
-      </w:pPr>
-      <w:r>
-        <w:rPr>
-          <w:rFonts w:ascii="맑은 고딕" w:hAnsi="맑은 고딕" w:cs="Calibri"/>
-          <w:sz w:val="20"/>
-          <w:szCs w:val="20"/>
-        </w:rPr>
-        <w:t>[</w:t>
-      </w:r>
-      <w:r>
-        <w:rPr>
-          <w:rFonts w:ascii="맑은 고딕" w:hAnsi="맑은 고딕" w:cs="Calibri"/>
-          <w:sz w:val="20"/>
-          <w:szCs w:val="20"/>
-        </w:rPr>
-        <w:t>그림</w:t>
-      </w:r>
-      <w:r>
-        <w:rPr>
-          <w:rFonts w:ascii="맑은 고딕" w:hAnsi="맑은 고딕" w:cs="Calibri"/>
-          <w:sz w:val="20"/>
-          <w:szCs w:val="20"/>
-        </w:rPr>
-        <w:t xml:space="preserve">4] </w:t>
-      </w:r>
-      <w:r>
-        <w:rPr>
-          <w:rFonts w:ascii="맑은 고딕" w:hAnsi="맑은 고딕" w:cs="Calibri"/>
-          <w:sz w:val="20"/>
-          <w:szCs w:val="20"/>
-        </w:rPr>
-        <w:t>이미지</w:t>
-      </w:r>
-      <w:r>
-        <w:rPr>
-          <w:rFonts w:ascii="맑은 고딕" w:hAnsi="맑은 고딕" w:cs="Calibri"/>
-          <w:sz w:val="20"/>
-          <w:szCs w:val="20"/>
-        </w:rPr>
-        <w:t xml:space="preserve"> </w:t>
-      </w:r>
-      <w:r>
-        <w:rPr>
-          <w:rFonts w:ascii="맑은 고딕" w:hAnsi="맑은 고딕" w:cs="Calibri"/>
-          <w:sz w:val="20"/>
-          <w:szCs w:val="20"/>
-        </w:rPr>
-        <w:t>학습</w:t>
-      </w:r>
-      <w:r>
-        <w:rPr>
-          <w:rFonts w:ascii="맑은 고딕" w:hAnsi="맑은 고딕" w:cs="Calibri"/>
-          <w:sz w:val="20"/>
-          <w:szCs w:val="20"/>
-        </w:rPr>
-        <w:t xml:space="preserve"> </w:t>
-      </w:r>
-      <w:r>
-        <w:rPr>
-          <w:rFonts w:ascii="맑은 고딕" w:hAnsi="맑은 고딕" w:cs="Calibri"/>
-          <w:sz w:val="20"/>
-          <w:szCs w:val="20"/>
-        </w:rPr>
-        <w:t>결과</w:t>
-      </w:r>
-    </w:p>
-    <w:p>
-      <w:pPr>
-        <w:ind w:firstLine="200"/>
-        <w:jc w:val="both"/>
-        <w:rPr>
-          <w:rFonts w:ascii="맑은 고딕" w:hAnsi="맑은 고딕" w:cs="Calibri"/>
-        </w:rPr>
-      </w:pPr>
-    </w:p>
-    <w:p>
-      <w:pPr>
-        <w:ind w:firstLine="200"/>
-        <w:jc w:val="both"/>
-        <w:rPr>
-          <w:rFonts w:ascii="맑은 고딕" w:hAnsi="맑은 고딕" w:cs="Calibri"/>
-        </w:rPr>
-      </w:pPr>
-      <w:r>
-        <w:rPr>
-          <w:rFonts w:ascii="맑은 고딕" w:hAnsi="맑은 고딕" w:cs="Calibri"/>
-        </w:rPr>
-        <w:t>학습을</w:t>
-      </w:r>
-      <w:r>
-        <w:rPr>
-          <w:rFonts w:ascii="맑은 고딕" w:hAnsi="맑은 고딕" w:cs="Calibri"/>
-        </w:rPr>
-        <w:t xml:space="preserve"> </w:t>
-      </w:r>
-      <w:r>
-        <w:rPr>
-          <w:rFonts w:ascii="맑은 고딕" w:hAnsi="맑은 고딕" w:cs="Calibri"/>
-        </w:rPr>
-        <w:t>진행한</w:t>
-      </w:r>
-      <w:r>
-        <w:rPr>
-          <w:rFonts w:ascii="맑은 고딕" w:hAnsi="맑은 고딕" w:cs="Calibri"/>
-        </w:rPr>
-        <w:t xml:space="preserve"> </w:t>
-      </w:r>
-      <w:r>
-        <w:rPr>
-          <w:rFonts w:ascii="맑은 고딕" w:hAnsi="맑은 고딕" w:cs="Calibri"/>
-        </w:rPr>
-        <w:t>결과</w:t>
-      </w:r>
-      <w:r>
-        <w:rPr>
-          <w:rFonts w:ascii="맑은 고딕" w:hAnsi="맑은 고딕" w:cs="Calibri"/>
-        </w:rPr>
-        <w:t xml:space="preserve">, </w:t>
-      </w:r>
-      <w:r>
-        <w:rPr>
-          <w:rFonts w:ascii="맑은 고딕" w:hAnsi="맑은 고딕" w:cs="Calibri"/>
-        </w:rPr>
-        <w:t>아이의</w:t>
-      </w:r>
-      <w:r>
-        <w:rPr>
-          <w:rFonts w:ascii="맑은 고딕" w:hAnsi="맑은 고딕" w:cs="Calibri"/>
-        </w:rPr>
-        <w:t xml:space="preserve"> </w:t>
-      </w:r>
-      <w:r>
-        <w:rPr>
-          <w:rFonts w:ascii="맑은 고딕" w:hAnsi="맑은 고딕" w:cs="Calibri"/>
-        </w:rPr>
-        <w:t>웃는</w:t>
-      </w:r>
-      <w:r>
-        <w:rPr>
-          <w:rFonts w:ascii="맑은 고딕" w:hAnsi="맑은 고딕" w:cs="Calibri"/>
-        </w:rPr>
-        <w:t xml:space="preserve"> </w:t>
-      </w:r>
-      <w:r>
-        <w:rPr>
-          <w:rFonts w:ascii="맑은 고딕" w:hAnsi="맑은 고딕" w:cs="Calibri"/>
-        </w:rPr>
-        <w:t>표정이</w:t>
-      </w:r>
-      <w:r>
-        <w:rPr>
-          <w:rFonts w:ascii="맑은 고딕" w:hAnsi="맑은 고딕" w:cs="Calibri"/>
-        </w:rPr>
-        <w:t xml:space="preserve"> </w:t>
-      </w:r>
-      <w:r>
-        <w:rPr>
-          <w:rFonts w:ascii="맑은 고딕" w:hAnsi="맑은 고딕" w:cs="Calibri"/>
-        </w:rPr>
-        <w:t>일반적인</w:t>
-      </w:r>
-      <w:r>
-        <w:rPr>
-          <w:rFonts w:ascii="맑은 고딕" w:hAnsi="맑은 고딕" w:cs="Calibri"/>
-        </w:rPr>
-        <w:t xml:space="preserve"> </w:t>
-      </w:r>
-      <w:r>
-        <w:rPr>
-          <w:rFonts w:ascii="맑은 고딕" w:hAnsi="맑은 고딕" w:cs="Calibri"/>
-        </w:rPr>
-        <w:t>표정으로</w:t>
-      </w:r>
-      <w:r>
-        <w:rPr>
-          <w:rFonts w:ascii="맑은 고딕" w:hAnsi="맑은 고딕" w:cs="Calibri"/>
-        </w:rPr>
-        <w:t xml:space="preserve"> </w:t>
-      </w:r>
-      <w:r>
-        <w:rPr>
-          <w:rFonts w:ascii="맑은 고딕" w:hAnsi="맑은 고딕" w:cs="Calibri"/>
-        </w:rPr>
-        <w:t>잘못</w:t>
-      </w:r>
-      <w:r>
-        <w:rPr>
-          <w:rFonts w:ascii="맑은 고딕" w:hAnsi="맑은 고딕" w:cs="Calibri"/>
-        </w:rPr>
-        <w:t xml:space="preserve"> </w:t>
-      </w:r>
-      <w:r>
-        <w:rPr>
-          <w:rFonts w:ascii="맑은 고딕" w:hAnsi="맑은 고딕" w:cs="Calibri"/>
-        </w:rPr>
-        <w:t>분류되어</w:t>
-      </w:r>
-      <w:r>
-        <w:rPr>
-          <w:rFonts w:ascii="맑은 고딕" w:hAnsi="맑은 고딕" w:cs="Calibri"/>
-        </w:rPr>
-        <w:t xml:space="preserve"> </w:t>
-      </w:r>
-      <w:r>
-        <w:rPr>
-          <w:rFonts w:ascii="맑은 고딕" w:hAnsi="맑은 고딕" w:cs="Calibri"/>
-        </w:rPr>
-        <w:t>예측</w:t>
-      </w:r>
-      <w:r>
-        <w:rPr>
-          <w:rFonts w:ascii="맑은 고딕" w:hAnsi="맑은 고딕" w:cs="Calibri"/>
-        </w:rPr>
-        <w:t xml:space="preserve"> </w:t>
-      </w:r>
-      <w:r>
-        <w:rPr>
-          <w:rFonts w:ascii="맑은 고딕" w:hAnsi="맑은 고딕" w:cs="Calibri"/>
-        </w:rPr>
-        <w:t>모델의</w:t>
-      </w:r>
-      <w:r>
-        <w:rPr>
-          <w:rFonts w:ascii="맑은 고딕" w:hAnsi="맑은 고딕" w:cs="Calibri"/>
-        </w:rPr>
-        <w:t xml:space="preserve"> </w:t>
-      </w:r>
-      <w:r>
-        <w:rPr>
-          <w:rFonts w:ascii="맑은 고딕" w:hAnsi="맑은 고딕" w:cs="Calibri"/>
-        </w:rPr>
-        <w:t>결과가</w:t>
-      </w:r>
-      <w:r>
-        <w:rPr>
-          <w:rFonts w:ascii="맑은 고딕" w:hAnsi="맑은 고딕" w:cs="Calibri"/>
-        </w:rPr>
-        <w:t xml:space="preserve"> </w:t>
-      </w:r>
-      <w:r>
-        <w:rPr>
-          <w:rFonts w:ascii="맑은 고딕" w:hAnsi="맑은 고딕" w:cs="Calibri"/>
-        </w:rPr>
-        <w:t>명확하게</w:t>
-      </w:r>
-      <w:r>
-        <w:rPr>
-          <w:rFonts w:ascii="맑은 고딕" w:hAnsi="맑은 고딕" w:cs="Calibri"/>
-        </w:rPr>
-        <w:t xml:space="preserve"> </w:t>
-      </w:r>
-      <w:r>
-        <w:rPr>
-          <w:rFonts w:ascii="맑은 고딕" w:hAnsi="맑은 고딕" w:cs="Calibri"/>
-        </w:rPr>
-        <w:t>나타나지</w:t>
-      </w:r>
-      <w:r>
-        <w:rPr>
-          <w:rFonts w:ascii="맑은 고딕" w:hAnsi="맑은 고딕" w:cs="Calibri"/>
-        </w:rPr>
-        <w:t xml:space="preserve"> </w:t>
-      </w:r>
-      <w:r>
-        <w:rPr>
-          <w:rFonts w:ascii="맑은 고딕" w:hAnsi="맑은 고딕" w:cs="Calibri"/>
-        </w:rPr>
-        <w:t>않는</w:t>
-      </w:r>
-      <w:r>
-        <w:rPr>
-          <w:rFonts w:ascii="맑은 고딕" w:hAnsi="맑은 고딕" w:cs="Calibri"/>
-        </w:rPr>
-        <w:t xml:space="preserve"> </w:t>
-      </w:r>
-      <w:r>
-        <w:rPr>
-          <w:rFonts w:ascii="맑은 고딕" w:hAnsi="맑은 고딕" w:cs="Calibri"/>
-        </w:rPr>
-        <w:t>문제점이</w:t>
-      </w:r>
-      <w:r>
-        <w:rPr>
-          <w:rFonts w:ascii="맑은 고딕" w:hAnsi="맑은 고딕" w:cs="Calibri"/>
-        </w:rPr>
-        <w:t xml:space="preserve"> </w:t>
-      </w:r>
-      <w:r>
-        <w:rPr>
-          <w:rFonts w:ascii="맑은 고딕" w:hAnsi="맑은 고딕" w:cs="Calibri"/>
-        </w:rPr>
-        <w:t>발생했다</w:t>
-      </w:r>
-      <w:r>
-        <w:rPr>
-          <w:rFonts w:ascii="맑은 고딕" w:hAnsi="맑은 고딕" w:cs="Calibri"/>
-        </w:rPr>
-        <w:t xml:space="preserve">. </w:t>
-      </w:r>
-      <w:r>
-        <w:rPr>
-          <w:rFonts w:ascii="맑은 고딕" w:hAnsi="맑은 고딕" w:cs="Calibri"/>
-        </w:rPr>
-        <w:t>본</w:t>
-      </w:r>
-      <w:r>
-        <w:rPr>
-          <w:rFonts w:ascii="맑은 고딕" w:hAnsi="맑은 고딕" w:cs="Calibri"/>
-        </w:rPr>
-        <w:t xml:space="preserve"> </w:t>
-      </w:r>
-      <w:r>
-        <w:rPr>
-          <w:rFonts w:ascii="맑은 고딕" w:hAnsi="맑은 고딕" w:cs="Calibri"/>
-        </w:rPr>
-        <w:t>학습에</w:t>
-      </w:r>
-      <w:r>
-        <w:rPr>
-          <w:rFonts w:ascii="맑은 고딕" w:hAnsi="맑은 고딕" w:cs="Calibri"/>
-        </w:rPr>
-        <w:t xml:space="preserve"> </w:t>
-      </w:r>
-      <w:r>
-        <w:rPr>
-          <w:rFonts w:ascii="맑은 고딕" w:hAnsi="맑은 고딕" w:cs="Calibri"/>
-        </w:rPr>
-        <w:t>사용된</w:t>
-      </w:r>
-      <w:r>
-        <w:rPr>
-          <w:rFonts w:ascii="맑은 고딕" w:hAnsi="맑은 고딕" w:cs="Calibri"/>
-        </w:rPr>
-        <w:t xml:space="preserve"> </w:t>
-      </w:r>
-      <w:r>
-        <w:rPr>
-          <w:rFonts w:ascii="맑은 고딕" w:hAnsi="맑은 고딕" w:cs="Calibri"/>
-        </w:rPr>
-        <w:t>이미지는</w:t>
-      </w:r>
-      <w:r>
-        <w:rPr>
-          <w:rFonts w:ascii="맑은 고딕" w:hAnsi="맑은 고딕" w:cs="Calibri"/>
-        </w:rPr>
-        <w:t xml:space="preserve"> </w:t>
-      </w:r>
-      <w:r>
-        <w:rPr>
-          <w:rFonts w:ascii="맑은 고딕" w:hAnsi="맑은 고딕" w:cs="Calibri"/>
-        </w:rPr>
-        <w:t>아이의</w:t>
-      </w:r>
-      <w:r>
-        <w:rPr>
-          <w:rFonts w:ascii="맑은 고딕" w:hAnsi="맑은 고딕" w:cs="Calibri"/>
-        </w:rPr>
-        <w:t xml:space="preserve"> </w:t>
-      </w:r>
-      <w:r>
-        <w:rPr>
-          <w:rFonts w:ascii="맑은 고딕" w:hAnsi="맑은 고딕" w:cs="Calibri"/>
-        </w:rPr>
-        <w:t>얼굴</w:t>
-      </w:r>
-      <w:r>
-        <w:rPr>
-          <w:rFonts w:ascii="맑은 고딕" w:hAnsi="맑은 고딕" w:cs="Calibri"/>
-        </w:rPr>
-        <w:t xml:space="preserve"> </w:t>
-      </w:r>
-      <w:r>
-        <w:rPr>
-          <w:rFonts w:ascii="맑은 고딕" w:hAnsi="맑은 고딕" w:cs="Calibri"/>
-        </w:rPr>
-        <w:t>표정에</w:t>
-      </w:r>
-      <w:r>
-        <w:rPr>
-          <w:rFonts w:ascii="맑은 고딕" w:hAnsi="맑은 고딕" w:cs="Calibri"/>
-        </w:rPr>
-        <w:t xml:space="preserve"> </w:t>
-      </w:r>
-      <w:r>
-        <w:rPr>
-          <w:rFonts w:ascii="맑은 고딕" w:hAnsi="맑은 고딕" w:cs="Calibri"/>
-        </w:rPr>
-        <w:t>초점이</w:t>
-      </w:r>
-      <w:r>
-        <w:rPr>
-          <w:rFonts w:ascii="맑은 고딕" w:hAnsi="맑은 고딕" w:cs="Calibri"/>
-        </w:rPr>
-        <w:t xml:space="preserve"> </w:t>
-      </w:r>
-      <w:r>
-        <w:rPr>
-          <w:rFonts w:ascii="맑은 고딕" w:hAnsi="맑은 고딕" w:cs="Calibri"/>
-        </w:rPr>
-        <w:t>맞춰지지</w:t>
-      </w:r>
-      <w:r>
-        <w:rPr>
-          <w:rFonts w:ascii="맑은 고딕" w:hAnsi="맑은 고딕" w:cs="Calibri"/>
-        </w:rPr>
-        <w:t xml:space="preserve"> </w:t>
-      </w:r>
-      <w:r>
-        <w:rPr>
-          <w:rFonts w:ascii="맑은 고딕" w:hAnsi="맑은 고딕" w:cs="Calibri"/>
-        </w:rPr>
-        <w:t>않은</w:t>
-      </w:r>
-      <w:r>
-        <w:rPr>
-          <w:rFonts w:ascii="맑은 고딕" w:hAnsi="맑은 고딕" w:cs="Calibri"/>
-        </w:rPr>
-        <w:t xml:space="preserve"> CCTV</w:t>
-      </w:r>
-      <w:r>
-        <w:rPr>
-          <w:rFonts w:ascii="맑은 고딕" w:hAnsi="맑은 고딕" w:cs="Calibri"/>
-        </w:rPr>
-        <w:t>의</w:t>
-      </w:r>
-      <w:r>
-        <w:rPr>
-          <w:rFonts w:ascii="맑은 고딕" w:hAnsi="맑은 고딕" w:cs="Calibri"/>
-        </w:rPr>
-        <w:t xml:space="preserve"> </w:t>
-      </w:r>
-      <w:r>
-        <w:rPr>
-          <w:rFonts w:ascii="맑은 고딕" w:hAnsi="맑은 고딕" w:cs="Calibri"/>
-        </w:rPr>
-        <w:t>전체</w:t>
-      </w:r>
-      <w:r>
-        <w:rPr>
-          <w:rFonts w:ascii="맑은 고딕" w:hAnsi="맑은 고딕" w:cs="Calibri"/>
-        </w:rPr>
-        <w:t xml:space="preserve"> </w:t>
-      </w:r>
-      <w:r>
-        <w:rPr>
-          <w:rFonts w:ascii="맑은 고딕" w:hAnsi="맑은 고딕" w:cs="Calibri"/>
-        </w:rPr>
-        <w:t>이미지였</w:t>
-      </w:r>
-      <w:r>
-        <w:rPr>
-          <w:rFonts w:ascii="맑은 고딕" w:hAnsi="맑은 고딕" w:cs="Calibri"/>
-        </w:rPr>
-        <w:t>으므로</w:t>
-      </w:r>
-      <w:r>
-        <w:rPr>
-          <w:rFonts w:ascii="맑은 고딕" w:hAnsi="맑은 고딕" w:cs="Calibri"/>
-        </w:rPr>
-        <w:t xml:space="preserve">, </w:t>
-      </w:r>
-      <w:r>
-        <w:rPr>
-          <w:rFonts w:ascii="맑은 고딕" w:hAnsi="맑은 고딕" w:cs="Calibri"/>
-        </w:rPr>
-        <w:t>아이의</w:t>
-      </w:r>
-      <w:r>
-        <w:rPr>
-          <w:rFonts w:ascii="맑은 고딕" w:hAnsi="맑은 고딕" w:cs="Calibri"/>
-        </w:rPr>
-        <w:t xml:space="preserve"> </w:t>
-      </w:r>
-      <w:r>
-        <w:rPr>
-          <w:rFonts w:ascii="맑은 고딕" w:hAnsi="맑은 고딕" w:cs="Calibri"/>
-        </w:rPr>
-        <w:t>얼굴이</w:t>
-      </w:r>
-      <w:r>
-        <w:rPr>
-          <w:rFonts w:ascii="맑은 고딕" w:hAnsi="맑은 고딕" w:cs="Calibri"/>
-        </w:rPr>
-        <w:t xml:space="preserve"> </w:t>
-      </w:r>
-      <w:r>
-        <w:rPr>
-          <w:rFonts w:ascii="맑은 고딕" w:hAnsi="맑은 고딕" w:cs="Calibri"/>
-        </w:rPr>
-        <w:t>아닌</w:t>
-      </w:r>
-      <w:r>
-        <w:rPr>
-          <w:rFonts w:ascii="맑은 고딕" w:hAnsi="맑은 고딕" w:cs="Calibri"/>
-        </w:rPr>
-        <w:t xml:space="preserve"> </w:t>
-      </w:r>
-      <w:r>
-        <w:rPr>
-          <w:rFonts w:ascii="맑은 고딕" w:hAnsi="맑은 고딕" w:cs="Calibri"/>
-        </w:rPr>
-        <w:t>주변</w:t>
-      </w:r>
-      <w:r>
-        <w:rPr>
-          <w:rFonts w:ascii="맑은 고딕" w:hAnsi="맑은 고딕" w:cs="Calibri"/>
-        </w:rPr>
-        <w:t xml:space="preserve"> </w:t>
-      </w:r>
-      <w:r>
-        <w:rPr>
-          <w:rFonts w:ascii="맑은 고딕" w:hAnsi="맑은 고딕" w:cs="Calibri"/>
-        </w:rPr>
-        <w:t>환경들이</w:t>
-      </w:r>
-      <w:r>
-        <w:rPr>
-          <w:rFonts w:ascii="맑은 고딕" w:hAnsi="맑은 고딕" w:cs="Calibri"/>
-        </w:rPr>
-        <w:t xml:space="preserve"> </w:t>
-      </w:r>
-      <w:r>
-        <w:rPr>
-          <w:rFonts w:ascii="맑은 고딕" w:hAnsi="맑은 고딕" w:cs="Calibri"/>
-        </w:rPr>
-        <w:t>학습</w:t>
-      </w:r>
-      <w:r>
-        <w:rPr>
-          <w:rFonts w:ascii="맑은 고딕" w:hAnsi="맑은 고딕" w:cs="Calibri"/>
-        </w:rPr>
-        <w:t xml:space="preserve"> </w:t>
-      </w:r>
-      <w:r>
-        <w:rPr>
-          <w:rFonts w:ascii="맑은 고딕" w:hAnsi="맑은 고딕" w:cs="Calibri"/>
-        </w:rPr>
-        <w:t>과정에서</w:t>
-      </w:r>
-      <w:r>
-        <w:rPr>
-          <w:rFonts w:ascii="맑은 고딕" w:hAnsi="맑은 고딕" w:cs="Calibri"/>
-        </w:rPr>
-        <w:t xml:space="preserve"> </w:t>
-      </w:r>
-      <w:r>
-        <w:rPr>
-          <w:rFonts w:ascii="맑은 고딕" w:hAnsi="맑은 고딕" w:cs="Calibri"/>
-        </w:rPr>
-        <w:t>문제를</w:t>
-      </w:r>
-      <w:r>
-        <w:rPr>
-          <w:rFonts w:ascii="맑은 고딕" w:hAnsi="맑은 고딕" w:cs="Calibri"/>
-        </w:rPr>
-        <w:t xml:space="preserve"> </w:t>
-      </w:r>
-      <w:r>
-        <w:rPr>
-          <w:rFonts w:ascii="맑은 고딕" w:hAnsi="맑은 고딕" w:cs="Calibri"/>
-        </w:rPr>
-        <w:t>일으켰을</w:t>
-      </w:r>
-      <w:r>
-        <w:rPr>
-          <w:rFonts w:ascii="맑은 고딕" w:hAnsi="맑은 고딕" w:cs="Calibri"/>
-        </w:rPr>
-        <w:t xml:space="preserve"> </w:t>
-      </w:r>
-      <w:r>
-        <w:rPr>
-          <w:rFonts w:ascii="맑은 고딕" w:hAnsi="맑은 고딕" w:cs="Calibri"/>
-        </w:rPr>
-        <w:t>것으로</w:t>
-      </w:r>
-      <w:r>
-        <w:rPr>
-          <w:rFonts w:ascii="맑은 고딕" w:hAnsi="맑은 고딕" w:cs="Calibri"/>
-        </w:rPr>
-        <w:t xml:space="preserve"> </w:t>
-      </w:r>
-      <w:r>
-        <w:rPr>
-          <w:rFonts w:ascii="맑은 고딕" w:hAnsi="맑은 고딕" w:cs="Calibri"/>
-        </w:rPr>
-        <w:t>예상되었다</w:t>
-      </w:r>
-      <w:r>
-        <w:rPr>
-          <w:rFonts w:ascii="맑은 고딕" w:hAnsi="맑은 고딕" w:cs="Calibri"/>
-        </w:rPr>
-        <w:t xml:space="preserve">. </w:t>
-      </w:r>
-    </w:p>
-    <w:p>
-      <w:pPr>
-        <w:ind w:firstLine="200"/>
-        <w:jc w:val="both"/>
-        <w:rPr>
-          <w:rFonts w:ascii="맑은 고딕" w:hAnsi="맑은 고딕" w:cs="Calibri"/>
-        </w:rPr>
-      </w:pPr>
-      <w:r>
-        <w:rPr>
-          <w:rFonts w:ascii="맑은 고딕" w:hAnsi="맑은 고딕" w:cs="Calibri"/>
-        </w:rPr>
-        <w:t>예측이</w:t>
-      </w:r>
-      <w:r>
-        <w:rPr>
-          <w:rFonts w:ascii="맑은 고딕" w:hAnsi="맑은 고딕" w:cs="Calibri"/>
-        </w:rPr>
-        <w:t xml:space="preserve"> </w:t>
-      </w:r>
-      <w:r>
-        <w:rPr>
-          <w:rFonts w:ascii="맑은 고딕" w:hAnsi="맑은 고딕" w:cs="Calibri"/>
-        </w:rPr>
-        <w:t>적절하게</w:t>
-      </w:r>
-      <w:r>
-        <w:rPr>
-          <w:rFonts w:ascii="맑은 고딕" w:hAnsi="맑은 고딕" w:cs="Calibri"/>
-        </w:rPr>
-        <w:t xml:space="preserve"> </w:t>
-      </w:r>
-      <w:r>
-        <w:rPr>
-          <w:rFonts w:ascii="맑은 고딕" w:hAnsi="맑은 고딕" w:cs="Calibri"/>
-        </w:rPr>
-        <w:t>이루어지지</w:t>
-      </w:r>
-      <w:r>
-        <w:rPr>
-          <w:rFonts w:ascii="맑은 고딕" w:hAnsi="맑은 고딕" w:cs="Calibri"/>
-        </w:rPr>
-        <w:t xml:space="preserve"> </w:t>
-      </w:r>
-      <w:r>
-        <w:rPr>
-          <w:rFonts w:ascii="맑은 고딕" w:hAnsi="맑은 고딕" w:cs="Calibri"/>
-        </w:rPr>
-        <w:t>않는</w:t>
-      </w:r>
-      <w:r>
-        <w:rPr>
-          <w:rFonts w:ascii="맑은 고딕" w:hAnsi="맑은 고딕" w:cs="Calibri"/>
-        </w:rPr>
-        <w:t xml:space="preserve"> </w:t>
-      </w:r>
-      <w:r>
-        <w:rPr>
-          <w:rFonts w:ascii="맑은 고딕" w:hAnsi="맑은 고딕" w:cs="Calibri"/>
-        </w:rPr>
-        <w:t>문제를</w:t>
-      </w:r>
-      <w:r>
-        <w:rPr>
-          <w:rFonts w:ascii="맑은 고딕" w:hAnsi="맑은 고딕" w:cs="Calibri"/>
-        </w:rPr>
-        <w:t xml:space="preserve"> </w:t>
-      </w:r>
-      <w:r>
-        <w:rPr>
-          <w:rFonts w:ascii="맑은 고딕" w:hAnsi="맑은 고딕" w:cs="Calibri"/>
-        </w:rPr>
-        <w:t>해결하기</w:t>
-      </w:r>
-      <w:r>
-        <w:rPr>
-          <w:rFonts w:ascii="맑은 고딕" w:hAnsi="맑은 고딕" w:cs="Calibri"/>
-        </w:rPr>
-        <w:t xml:space="preserve"> </w:t>
-      </w:r>
-      <w:r>
-        <w:rPr>
-          <w:rFonts w:ascii="맑은 고딕" w:hAnsi="맑은 고딕" w:cs="Calibri"/>
-        </w:rPr>
-        <w:t>위해</w:t>
-      </w:r>
-      <w:r>
-        <w:rPr>
-          <w:rFonts w:ascii="맑은 고딕" w:hAnsi="맑은 고딕" w:cs="Calibri"/>
-        </w:rPr>
-        <w:t xml:space="preserve">, </w:t>
-      </w:r>
-      <w:r>
-        <w:rPr>
-          <w:rFonts w:ascii="맑은 고딕" w:hAnsi="맑은 고딕" w:cs="Calibri"/>
-        </w:rPr>
-        <w:t>아이의</w:t>
-      </w:r>
-      <w:r>
-        <w:rPr>
-          <w:rFonts w:ascii="맑은 고딕" w:hAnsi="맑은 고딕" w:cs="Calibri"/>
-        </w:rPr>
-        <w:t xml:space="preserve"> </w:t>
-      </w:r>
-      <w:r>
-        <w:rPr>
-          <w:rFonts w:ascii="맑은 고딕" w:hAnsi="맑은 고딕" w:cs="Calibri"/>
-        </w:rPr>
-        <w:t>표정이</w:t>
-      </w:r>
-      <w:r>
-        <w:rPr>
-          <w:rFonts w:ascii="맑은 고딕" w:hAnsi="맑은 고딕" w:cs="Calibri"/>
-        </w:rPr>
-        <w:t xml:space="preserve"> </w:t>
-      </w:r>
-      <w:r>
-        <w:rPr>
-          <w:rFonts w:ascii="맑은 고딕" w:hAnsi="맑은 고딕" w:cs="Calibri"/>
-        </w:rPr>
-        <w:t>직접적으로</w:t>
-      </w:r>
-      <w:r>
-        <w:rPr>
-          <w:rFonts w:ascii="맑은 고딕" w:hAnsi="맑은 고딕" w:cs="Calibri"/>
-        </w:rPr>
-        <w:t xml:space="preserve"> </w:t>
-      </w:r>
-      <w:r>
-        <w:rPr>
-          <w:rFonts w:ascii="맑은 고딕" w:hAnsi="맑은 고딕" w:cs="Calibri"/>
-        </w:rPr>
-        <w:t>나타나는</w:t>
-      </w:r>
-      <w:r>
-        <w:rPr>
-          <w:rFonts w:ascii="맑은 고딕" w:hAnsi="맑은 고딕" w:cs="Calibri"/>
-        </w:rPr>
-        <w:t xml:space="preserve"> </w:t>
-      </w:r>
-      <w:r>
-        <w:rPr>
-          <w:rFonts w:ascii="맑은 고딕" w:hAnsi="맑은 고딕" w:cs="Calibri"/>
-        </w:rPr>
-        <w:t>얼굴</w:t>
-      </w:r>
-      <w:r>
-        <w:rPr>
-          <w:rFonts w:ascii="맑은 고딕" w:hAnsi="맑은 고딕" w:cs="Calibri"/>
-        </w:rPr>
-        <w:t xml:space="preserve"> </w:t>
-      </w:r>
-      <w:r>
-        <w:rPr>
-          <w:rFonts w:ascii="맑은 고딕" w:hAnsi="맑은 고딕" w:cs="Calibri"/>
-        </w:rPr>
-        <w:t>부분만을</w:t>
-      </w:r>
-      <w:r>
-        <w:rPr>
-          <w:rFonts w:ascii="맑은 고딕" w:hAnsi="맑은 고딕" w:cs="Calibri"/>
-        </w:rPr>
-        <w:t xml:space="preserve"> </w:t>
-      </w:r>
-      <w:r>
-        <w:rPr>
-          <w:rFonts w:ascii="맑은 고딕" w:hAnsi="맑은 고딕" w:cs="Calibri"/>
-        </w:rPr>
-        <w:t>잘라낸</w:t>
-      </w:r>
-      <w:r>
-        <w:rPr>
-          <w:rFonts w:ascii="맑은 고딕" w:hAnsi="맑은 고딕" w:cs="Calibri"/>
-        </w:rPr>
-        <w:t xml:space="preserve"> </w:t>
-      </w:r>
-      <w:r>
-        <w:rPr>
-          <w:rFonts w:ascii="맑은 고딕" w:hAnsi="맑은 고딕" w:cs="Calibri"/>
-        </w:rPr>
-        <w:t>이미지로</w:t>
-      </w:r>
-      <w:r>
-        <w:rPr>
-          <w:rFonts w:ascii="맑은 고딕" w:hAnsi="맑은 고딕" w:cs="Calibri"/>
-        </w:rPr>
-        <w:t xml:space="preserve"> </w:t>
-      </w:r>
-      <w:r>
-        <w:rPr>
-          <w:rFonts w:ascii="맑은 고딕" w:hAnsi="맑은 고딕" w:cs="Calibri"/>
-        </w:rPr>
-        <w:t>재학습을</w:t>
-      </w:r>
-      <w:r>
-        <w:rPr>
-          <w:rFonts w:ascii="맑은 고딕" w:hAnsi="맑은 고딕" w:cs="Calibri"/>
-        </w:rPr>
-        <w:t xml:space="preserve"> </w:t>
-      </w:r>
-      <w:r>
-        <w:rPr>
-          <w:rFonts w:ascii="맑은 고딕" w:hAnsi="맑은 고딕" w:cs="Calibri"/>
-        </w:rPr>
-        <w:t>진행하였다</w:t>
-      </w:r>
-      <w:r>
-        <w:rPr>
-          <w:rFonts w:ascii="맑은 고딕" w:hAnsi="맑은 고딕" w:cs="Calibri"/>
-        </w:rPr>
-        <w:t xml:space="preserve">. </w:t>
-      </w:r>
-      <w:r>
-        <w:rPr>
-          <w:rFonts w:ascii="맑은 고딕" w:hAnsi="맑은 고딕" w:cs="Calibri"/>
-        </w:rPr>
-        <w:t>다음과</w:t>
-      </w:r>
-      <w:r>
-        <w:rPr>
-          <w:rFonts w:ascii="맑은 고딕" w:hAnsi="맑은 고딕" w:cs="Calibri"/>
-        </w:rPr>
-        <w:t xml:space="preserve"> </w:t>
-      </w:r>
-      <w:r>
-        <w:rPr>
-          <w:rFonts w:ascii="맑은 고딕" w:hAnsi="맑은 고딕" w:cs="Calibri"/>
-        </w:rPr>
-        <w:t>같이</w:t>
-      </w:r>
-      <w:r>
-        <w:rPr>
-          <w:rFonts w:ascii="맑은 고딕" w:hAnsi="맑은 고딕" w:cs="Calibri"/>
-        </w:rPr>
-        <w:t xml:space="preserve"> </w:t>
-      </w:r>
-      <w:r>
-        <w:rPr>
-          <w:rFonts w:ascii="맑은 고딕" w:hAnsi="맑은 고딕" w:cs="Calibri"/>
-        </w:rPr>
-        <w:t>신생아의</w:t>
-      </w:r>
-      <w:r>
-        <w:rPr>
-          <w:rFonts w:ascii="맑은 고딕" w:hAnsi="맑은 고딕" w:cs="Calibri"/>
-        </w:rPr>
-        <w:t xml:space="preserve"> </w:t>
-      </w:r>
-      <w:r>
-        <w:rPr>
-          <w:rFonts w:ascii="맑은 고딕" w:hAnsi="맑은 고딕" w:cs="Calibri"/>
-        </w:rPr>
-        <w:t>얼굴</w:t>
-      </w:r>
-      <w:r>
-        <w:rPr>
-          <w:rFonts w:ascii="맑은 고딕" w:hAnsi="맑은 고딕" w:cs="Calibri"/>
-        </w:rPr>
-        <w:t xml:space="preserve"> </w:t>
-      </w:r>
-      <w:r>
-        <w:rPr>
-          <w:rFonts w:ascii="맑은 고딕" w:hAnsi="맑은 고딕" w:cs="Calibri"/>
-        </w:rPr>
-        <w:t>이미지로</w:t>
-      </w:r>
-      <w:r>
-        <w:rPr>
-          <w:rFonts w:ascii="맑은 고딕" w:hAnsi="맑은 고딕" w:cs="Calibri"/>
-        </w:rPr>
-        <w:t xml:space="preserve"> Smile_train_face </w:t>
-      </w:r>
-      <w:r>
-        <w:rPr>
-          <w:rFonts w:ascii="맑은 고딕" w:hAnsi="맑은 고딕" w:cs="Calibri"/>
-        </w:rPr>
-        <w:t>데이터</w:t>
-      </w:r>
-      <w:r>
-        <w:rPr>
-          <w:rFonts w:ascii="맑은 고딕" w:hAnsi="맑은 고딕" w:cs="Calibri"/>
-        </w:rPr>
-        <w:t xml:space="preserve"> </w:t>
-      </w:r>
-      <w:r>
-        <w:rPr>
-          <w:rFonts w:ascii="맑은 고딕" w:hAnsi="맑은 고딕" w:cs="Calibri"/>
-        </w:rPr>
-        <w:t>세트</w:t>
-      </w:r>
-      <w:r>
-        <w:rPr>
-          <w:rFonts w:ascii="맑은 고딕" w:hAnsi="맑은 고딕" w:cs="Calibri"/>
-        </w:rPr>
-        <w:t xml:space="preserve">, Normal_train_face </w:t>
-      </w:r>
-      <w:r>
-        <w:rPr>
-          <w:rFonts w:ascii="맑은 고딕" w:hAnsi="맑은 고딕" w:cs="Calibri"/>
-        </w:rPr>
-        <w:t>데이터</w:t>
-      </w:r>
-      <w:r>
-        <w:rPr>
-          <w:rFonts w:ascii="맑은 고딕" w:hAnsi="맑은 고딕" w:cs="Calibri"/>
-        </w:rPr>
-        <w:t xml:space="preserve"> </w:t>
-      </w:r>
-      <w:r>
-        <w:rPr>
-          <w:rFonts w:ascii="맑은 고딕" w:hAnsi="맑은 고딕" w:cs="Calibri"/>
-        </w:rPr>
-        <w:t>세트를</w:t>
-      </w:r>
-      <w:r>
-        <w:rPr>
-          <w:rFonts w:ascii="맑은 고딕" w:hAnsi="맑은 고딕" w:cs="Calibri"/>
-        </w:rPr>
-        <w:t xml:space="preserve"> </w:t>
-      </w:r>
-      <w:r>
-        <w:rPr>
-          <w:rFonts w:ascii="맑은 고딕" w:hAnsi="맑은 고딕" w:cs="Calibri"/>
-        </w:rPr>
-        <w:t>새롭게</w:t>
-      </w:r>
-      <w:r>
-        <w:rPr>
-          <w:rFonts w:ascii="맑은 고딕" w:hAnsi="맑은 고딕" w:cs="Calibri"/>
-        </w:rPr>
-        <w:t xml:space="preserve"> </w:t>
-      </w:r>
-      <w:r>
-        <w:rPr>
-          <w:rFonts w:ascii="맑은 고딕" w:hAnsi="맑은 고딕" w:cs="Calibri"/>
-        </w:rPr>
-        <w:t>구성하였다</w:t>
-      </w:r>
-      <w:r>
-        <w:rPr>
-          <w:rFonts w:ascii="맑은 고딕" w:hAnsi="맑은 고딕" w:cs="Calibri"/>
-        </w:rPr>
-        <w:t>.</w:t>
-      </w:r>
-    </w:p>
-    <w:p>
-      <w:pPr>
-        <w:ind w:firstLine="200"/>
-        <w:jc w:val="both"/>
-        <w:rPr>
-          <w:rFonts w:ascii="맑은 고딕" w:hAnsi="맑은 고딕" w:cs="Calibri"/>
-        </w:rPr>
-      </w:pPr>
-    </w:p>
-    <w:p>
-      <w:pPr>
-        <w:ind w:firstLine="200"/>
-        <w:jc w:val="center"/>
-        <w:rPr>
-          <w:rFonts w:ascii="맑은 고딕" w:hAnsi="맑은 고딕" w:cs="Calibri"/>
-        </w:rPr>
-      </w:pPr>
-      <w:r>
-        <w:rPr>
-          <w:noProof/>
-          <w:sz w:val="20"/>
-        </w:rPr>
-        <w:lastRenderedPageBreak/>
-        <w:pict w14:anchorId="430589D2">
-          <v:shape id="shape1031" o:spid="_x0000_i1039" type="#_x0000_t75" style="width:139.5pt;height:135pt;visibility:visible;mso-wrap-style:square" o:bordertopcolor="black" o:borderleftcolor="black" o:borderbottomcolor="black" o:borderrightcolor="black">
+          <v:shape id="shape1028" o:spid="_x0000_i1025" type="#_x0000_t75" style="width:468.6pt;height:260.4pt;visibility:visible;mso-wrap-style:square" o:bordertopcolor="black" o:borderleftcolor="black" o:borderbottomcolor="black" o:borderrightcolor="black">
             <v:imagedata r:id="rId11" o:title=""/>
             <w10:bordertop type="single" width="6"/>
             <w10:borderleft type="single" width="6"/>
@@ -6381,13 +4328,31 @@
           </v:shape>
         </w:pict>
       </w:r>
+    </w:p>
+    <w:p>
+      <w:pPr>
+        <w:ind w:firstLine="200"/>
+        <w:jc w:val="center"/>
+        <w:rPr>
+          <w:rFonts w:ascii="Malgun Gothic" w:hAnsi="Malgun Gothic" w:cs="Calibri"/>
+        </w:rPr>
+      </w:pPr>
+      <w:r>
+        <w:rPr>
+          <w:rFonts w:ascii="Malgun Gothic" w:hAnsi="Malgun Gothic" w:cs="Calibri"/>
+          <w:sz w:val="20"/>
+          <w:szCs w:val="20"/>
+        </w:rPr>
+        <w:lastRenderedPageBreak/>
+        <w:t>[그림2] Smile 데이터셋 이미지 예시</w:t>
+      </w:r>
       <w:r>
         <w:rPr>
           <w:noProof/>
           <w:sz w:val="20"/>
         </w:rPr>
-        <w:pict w14:anchorId="6CCA53BF">
-          <v:shape id="shape1032" o:spid="_x0000_i1038" type="#_x0000_t75" style="width:136.5pt;height:135pt;visibility:visible;mso-wrap-style:square" o:bordertopcolor="black" o:borderleftcolor="black" o:borderbottomcolor="black" o:borderrightcolor="black">
+        <w:pict w14:anchorId="10D48963">
+          <v:shape id="shape1029" o:spid="_x0000_i1026" type="#_x0000_t75" style="width:453.6pt;height:258pt;visibility:visible;mso-wrap-style:square" o:bordertopcolor="black" o:borderleftcolor="black" o:borderbottomcolor="black" o:borderrightcolor="black">
             <v:imagedata r:id="rId12" o:title=""/>
             <w10:bordertop type="single" width="6"/>
             <w10:borderleft type="single" width="6"/>
@@ -6396,13 +4361,23 @@
           </v:shape>
         </w:pict>
       </w:r>
+    </w:p>
+    <w:p>
+      <w:pPr>
+        <w:jc w:val="center"/>
+        <w:rPr>
+          <w:rFonts w:ascii="Malgun Gothic" w:hAnsi="Malgun Gothic" w:cs="Calibri"/>
+          <w:sz w:val="20"/>
+          <w:szCs w:val="20"/>
+        </w:rPr>
+      </w:pPr>
       <w:r>
         <w:rPr>
           <w:noProof/>
           <w:sz w:val="20"/>
         </w:rPr>
-        <w:pict w14:anchorId="2E1DE203">
-          <v:shape id="shape1033" o:spid="_x0000_i1037" type="#_x0000_t75" style="width:137.25pt;height:135pt;visibility:visible;mso-wrap-style:square" o:bordertopcolor="black" o:borderleftcolor="black" o:borderbottomcolor="black" o:borderrightcolor="black">
+        <w:pict w14:anchorId="19388A75">
+          <v:shape id="shape1030" o:spid="_x0000_i1027" type="#_x0000_t75" style="width:457.2pt;height:269.4pt;visibility:visible;mso-wrap-style:square" o:bordertopcolor="black" o:borderleftcolor="black" o:borderbottomcolor="black" o:borderrightcolor="black">
             <v:imagedata r:id="rId13" o:title=""/>
             <w10:bordertop type="single" width="6"/>
             <w10:borderleft type="single" width="6"/>
@@ -6417,100 +4392,458 @@
         <w:ind w:firstLine="200"/>
         <w:jc w:val="center"/>
         <w:rPr>
-          <w:rFonts w:ascii="맑은 고딕" w:hAnsi="맑은 고딕" w:cs="Calibri"/>
+          <w:rFonts w:ascii="Malgun Gothic" w:hAnsi="Malgun Gothic" w:cs="Calibri"/>
           <w:sz w:val="20"/>
           <w:szCs w:val="20"/>
         </w:rPr>
       </w:pPr>
       <w:r>
         <w:rPr>
-          <w:rFonts w:ascii="맑은 고딕" w:hAnsi="맑은 고딕" w:cs="Calibri"/>
+          <w:rFonts w:ascii="Malgun Gothic" w:hAnsi="Malgun Gothic" w:cs="Calibri"/>
           <w:sz w:val="20"/>
           <w:szCs w:val="20"/>
         </w:rPr>
-        <w:t>[</w:t>
-      </w:r>
-      <w:r>
-        <w:rPr>
-          <w:rFonts w:ascii="맑은 고딕" w:hAnsi="맑은 고딕" w:cs="Calibri"/>
+        <w:t>[그림3] Normal Dataset 예시</w:t>
+      </w:r>
+    </w:p>
+    <w:p>
+      <w:pPr>
+        <w:jc w:val="both"/>
+        <w:rPr>
+          <w:rFonts w:ascii="Malgun Gothic" w:hAnsi="Malgun Gothic" w:cs="Calibri"/>
+        </w:rPr>
+      </w:pPr>
+    </w:p>
+    <w:p>
+      <w:pPr>
+        <w:ind w:firstLine="200"/>
+        <w:jc w:val="center"/>
+        <w:rPr>
+          <w:rFonts w:ascii="Malgun Gothic" w:hAnsi="Malgun Gothic" w:cs="Calibri"/>
           <w:sz w:val="20"/>
           <w:szCs w:val="20"/>
         </w:rPr>
-        <w:t>그림</w:t>
-      </w:r>
-      <w:r>
-        <w:rPr>
-          <w:rFonts w:ascii="맑은 고딕" w:hAnsi="맑은 고딕" w:cs="Calibri"/>
+      </w:pPr>
+    </w:p>
+    <w:p>
+      <w:pPr>
+        <w:ind w:firstLine="200"/>
+        <w:jc w:val="center"/>
+        <w:rPr>
+          <w:rFonts w:ascii="Malgun Gothic" w:hAnsi="Malgun Gothic" w:cs="Calibri"/>
           <w:sz w:val="20"/>
           <w:szCs w:val="20"/>
         </w:rPr>
-        <w:t>5] Smile_train_face, Normal_train_</w:t>
-      </w:r>
-      <w:r>
-        <w:rPr>
-          <w:rFonts w:ascii="맑은 고딕" w:hAnsi="맑은 고딕" w:cs="Calibri"/>
+      </w:pPr>
+    </w:p>
+    <w:p>
+      <w:pPr>
+        <w:ind w:firstLine="200"/>
+        <w:jc w:val="center"/>
+        <w:rPr>
+          <w:rFonts w:ascii="Malgun Gothic" w:hAnsi="Malgun Gothic" w:cs="Calibri"/>
           <w:sz w:val="20"/>
           <w:szCs w:val="20"/>
         </w:rPr>
-        <w:t xml:space="preserve">face </w:t>
-      </w:r>
-      <w:r>
-        <w:rPr>
-          <w:rFonts w:ascii="맑은 고딕" w:hAnsi="맑은 고딕" w:cs="Calibri"/>
+      </w:pPr>
+    </w:p>
+    <w:p>
+      <w:pPr>
+        <w:ind w:firstLine="200"/>
+        <w:jc w:val="center"/>
+        <w:rPr>
+          <w:rFonts w:ascii="Malgun Gothic" w:hAnsi="Malgun Gothic" w:cs="Calibri"/>
           <w:sz w:val="20"/>
           <w:szCs w:val="20"/>
         </w:rPr>
-        <w:t>데이터</w:t>
-      </w:r>
-      <w:r>
-        <w:rPr>
-          <w:rFonts w:ascii="맑은 고딕" w:hAnsi="맑은 고딕" w:cs="Calibri"/>
+      </w:pPr>
+    </w:p>
+    <w:p>
+      <w:pPr>
+        <w:rPr>
+          <w:rFonts w:ascii="Malgun Gothic" w:hAnsi="Malgun Gothic" w:cs="Calibri"/>
           <w:sz w:val="20"/>
           <w:szCs w:val="20"/>
         </w:rPr>
-        <w:t xml:space="preserve"> </w:t>
-      </w:r>
-      <w:r>
-        <w:rPr>
-          <w:rFonts w:ascii="맑은 고딕" w:hAnsi="맑은 고딕" w:cs="Calibri"/>
+      </w:pPr>
+    </w:p>
+    <w:p>
+      <w:pPr>
+        <w:ind w:firstLine="200"/>
+        <w:jc w:val="both"/>
+        <w:rPr>
+          <w:rFonts w:ascii="Malgun Gothic" w:hAnsi="Malgun Gothic" w:cs="Calibri"/>
           <w:sz w:val="20"/>
           <w:szCs w:val="20"/>
         </w:rPr>
-        <w:t>세트</w:t>
-      </w:r>
-      <w:r>
-        <w:rPr>
-          <w:rFonts w:ascii="맑은 고딕" w:hAnsi="맑은 고딕" w:cs="Calibri"/>
+      </w:pPr>
+      <w:r>
+        <w:rPr>
+          <w:rFonts w:ascii="Malgun Gothic" w:hAnsi="Malgun Gothic" w:cs="Calibri"/>
           <w:sz w:val="20"/>
           <w:szCs w:val="20"/>
         </w:rPr>
-        <w:t xml:space="preserve"> </w:t>
-      </w:r>
-      <w:r>
-        <w:rPr>
-          <w:rFonts w:ascii="맑은 고딕" w:hAnsi="맑은 고딕" w:cs="Calibri"/>
+        <w:t>Smile</w:t>
+      </w:r>
+      <w:r>
+        <w:rPr>
+          <w:rFonts w:ascii="Malgun Gothic" w:hAnsi="Malgun Gothic" w:cs="Calibri" w:hint="eastAsia"/>
           <w:sz w:val="20"/>
           <w:szCs w:val="20"/>
         </w:rPr>
-        <w:t>예시</w:t>
+        <w:t xml:space="preserve">과 </w:t>
+      </w:r>
+      <w:r>
+        <w:rPr>
+          <w:rFonts w:ascii="Malgun Gothic" w:hAnsi="Malgun Gothic" w:cs="Calibri"/>
+          <w:sz w:val="20"/>
+          <w:szCs w:val="20"/>
+        </w:rPr>
+        <w:t>normal</w:t>
+      </w:r>
+      <w:r>
+        <w:rPr>
+          <w:rFonts w:ascii="Malgun Gothic" w:hAnsi="Malgun Gothic" w:cs="Calibri" w:hint="eastAsia"/>
+          <w:sz w:val="20"/>
+          <w:szCs w:val="20"/>
+        </w:rPr>
+        <w:t xml:space="preserve">의 데이터는 각각 웃는 모습과 웃지 않는 모습 </w:t>
+      </w:r>
+      <w:r>
+        <w:rPr>
+          <w:rFonts w:ascii="Malgun Gothic" w:hAnsi="Malgun Gothic" w:cs="Calibri"/>
+          <w:sz w:val="20"/>
+          <w:szCs w:val="20"/>
+        </w:rPr>
+        <w:t>(</w:t>
+      </w:r>
+      <w:r>
+        <w:rPr>
+          <w:rFonts w:ascii="Malgun Gothic" w:hAnsi="Malgun Gothic" w:cs="Calibri" w:hint="eastAsia"/>
+          <w:sz w:val="20"/>
+          <w:szCs w:val="20"/>
+        </w:rPr>
+        <w:t>우는 모습,</w:t>
+      </w:r>
+      <w:r>
+        <w:rPr>
+          <w:rFonts w:ascii="Malgun Gothic" w:hAnsi="Malgun Gothic" w:cs="Calibri"/>
+          <w:sz w:val="20"/>
+          <w:szCs w:val="20"/>
+        </w:rPr>
+        <w:t xml:space="preserve"> </w:t>
+      </w:r>
+      <w:r>
+        <w:rPr>
+          <w:rFonts w:ascii="Malgun Gothic" w:hAnsi="Malgun Gothic" w:cs="Calibri" w:hint="eastAsia"/>
+          <w:sz w:val="20"/>
+          <w:szCs w:val="20"/>
+        </w:rPr>
+        <w:t>자는 모습 등</w:t>
+      </w:r>
+      <w:r>
+        <w:rPr>
+          <w:rFonts w:ascii="Malgun Gothic" w:hAnsi="Malgun Gothic" w:cs="Calibri"/>
+          <w:sz w:val="20"/>
+          <w:szCs w:val="20"/>
+        </w:rPr>
+        <w:t>)</w:t>
+      </w:r>
+      <w:r>
+        <w:rPr>
+          <w:rFonts w:ascii="Malgun Gothic" w:hAnsi="Malgun Gothic" w:cs="Calibri" w:hint="eastAsia"/>
+          <w:sz w:val="20"/>
+          <w:szCs w:val="20"/>
+        </w:rPr>
+        <w:t>으로 분류하였으며,</w:t>
+      </w:r>
+      <w:r>
+        <w:rPr>
+          <w:rFonts w:ascii="Malgun Gothic" w:hAnsi="Malgun Gothic" w:cs="Calibri"/>
+          <w:sz w:val="20"/>
+          <w:szCs w:val="20"/>
+        </w:rPr>
+        <w:t xml:space="preserve"> 70</w:t>
+      </w:r>
+      <w:r>
+        <w:rPr>
+          <w:rFonts w:ascii="Malgun Gothic" w:hAnsi="Malgun Gothic" w:cs="Calibri" w:hint="eastAsia"/>
+          <w:sz w:val="20"/>
+          <w:szCs w:val="20"/>
+        </w:rPr>
+        <w:t xml:space="preserve">명의 신생아의 </w:t>
+      </w:r>
+      <w:r>
+        <w:rPr>
+          <w:rFonts w:ascii="Malgun Gothic" w:hAnsi="Malgun Gothic" w:cs="Calibri"/>
+          <w:sz w:val="20"/>
+          <w:szCs w:val="20"/>
+        </w:rPr>
+        <w:t>2</w:t>
+      </w:r>
+      <w:r>
+        <w:rPr>
+          <w:rFonts w:ascii="Malgun Gothic" w:hAnsi="Malgun Gothic" w:cs="Calibri" w:hint="eastAsia"/>
+          <w:sz w:val="20"/>
+          <w:szCs w:val="20"/>
+        </w:rPr>
+        <w:t xml:space="preserve">주동안 표정변화를 관찰하여 영상 정보를 </w:t>
+      </w:r>
+      <w:r>
+        <w:rPr>
+          <w:rFonts w:ascii="Malgun Gothic" w:hAnsi="Malgun Gothic" w:cs="Calibri"/>
+          <w:sz w:val="20"/>
+          <w:szCs w:val="20"/>
+        </w:rPr>
+        <w:t>5</w:t>
+      </w:r>
+      <w:r>
+        <w:rPr>
+          <w:rFonts w:ascii="Malgun Gothic" w:hAnsi="Malgun Gothic" w:cs="Calibri" w:hint="eastAsia"/>
+          <w:sz w:val="20"/>
+          <w:szCs w:val="20"/>
+        </w:rPr>
+        <w:t>분단위로 얻었다.</w:t>
+      </w:r>
+      <w:r>
+        <w:rPr>
+          <w:rFonts w:ascii="Malgun Gothic" w:hAnsi="Malgun Gothic" w:cs="Calibri"/>
+          <w:sz w:val="20"/>
+          <w:szCs w:val="20"/>
+        </w:rPr>
+        <w:t xml:space="preserve"> </w:t>
+      </w:r>
+      <w:r>
+        <w:rPr>
+          <w:rFonts w:ascii="Malgun Gothic" w:hAnsi="Malgun Gothic" w:cs="Calibri" w:hint="eastAsia"/>
+          <w:sz w:val="20"/>
+          <w:szCs w:val="20"/>
+        </w:rPr>
+        <w:t>해당 영상정보를 프레임단위로 나누어 가장 표정변화가 명확한 순간의 사진만을 활용하였다.</w:t>
       </w:r>
     </w:p>
     <w:p>
       <w:pPr>
         <w:ind w:firstLine="200"/>
-        <w:jc w:val="center"/>
-        <w:rPr>
-          <w:rFonts w:ascii="맑은 고딕" w:hAnsi="맑은 고딕" w:cs="Calibri"/>
+        <w:jc w:val="both"/>
+        <w:rPr>
+          <w:rFonts w:ascii="Malgun Gothic" w:hAnsi="Malgun Gothic" w:cs="Calibri"/>
           <w:sz w:val="20"/>
           <w:szCs w:val="20"/>
         </w:rPr>
       </w:pPr>
+      <w:commentRangeStart w:id="3"/>
+      <w:r>
+        <w:rPr>
+          <w:rFonts w:ascii="Malgun Gothic" w:hAnsi="Malgun Gothic" w:cs="Calibri" w:hint="eastAsia"/>
+          <w:sz w:val="20"/>
+          <w:szCs w:val="20"/>
+        </w:rPr>
+        <w:t>9</w:t>
+      </w:r>
+      <w:r>
+        <w:rPr>
+          <w:rFonts w:ascii="Malgun Gothic" w:hAnsi="Malgun Gothic" w:cs="Calibri"/>
+          <w:sz w:val="20"/>
+          <w:szCs w:val="20"/>
+        </w:rPr>
+        <w:t>0%</w:t>
+      </w:r>
+      <w:r>
+        <w:rPr>
+          <w:rFonts w:ascii="Malgun Gothic" w:hAnsi="Malgun Gothic" w:cs="Calibri" w:hint="eastAsia"/>
+          <w:sz w:val="20"/>
+          <w:szCs w:val="20"/>
+        </w:rPr>
+        <w:t>의 데이터를 이용하여 학습시키고,</w:t>
+      </w:r>
+      <w:r>
+        <w:rPr>
+          <w:rFonts w:ascii="Malgun Gothic" w:hAnsi="Malgun Gothic" w:cs="Calibri"/>
+          <w:sz w:val="20"/>
+          <w:szCs w:val="20"/>
+        </w:rPr>
+        <w:t xml:space="preserve"> </w:t>
+      </w:r>
+      <w:r>
+        <w:rPr>
+          <w:rFonts w:ascii="Malgun Gothic" w:hAnsi="Malgun Gothic" w:cs="Calibri" w:hint="eastAsia"/>
+          <w:sz w:val="20"/>
+          <w:szCs w:val="20"/>
+        </w:rPr>
+        <w:t xml:space="preserve">나머지 </w:t>
+      </w:r>
+      <w:r>
+        <w:rPr>
+          <w:rFonts w:ascii="Malgun Gothic" w:hAnsi="Malgun Gothic" w:cs="Calibri"/>
+          <w:sz w:val="20"/>
+          <w:szCs w:val="20"/>
+        </w:rPr>
+        <w:t>10%</w:t>
+      </w:r>
+      <w:r>
+        <w:rPr>
+          <w:rFonts w:ascii="Malgun Gothic" w:hAnsi="Malgun Gothic" w:cs="Calibri" w:hint="eastAsia"/>
+          <w:sz w:val="20"/>
+          <w:szCs w:val="20"/>
+        </w:rPr>
+        <w:t>의 데이터를 평가데이터로 활용하였다.</w:t>
+      </w:r>
+      <w:commentRangeEnd w:id="3"/>
+      <w:r>
+        <w:rPr>
+          <w:rStyle w:val="Marquedecommentaire"/>
+        </w:rPr>
+        <w:commentReference w:id="3"/>
+      </w:r>
     </w:p>
     <w:p>
       <w:pPr>
+        <w:rPr>
+          <w:rFonts w:ascii="Malgun Gothic" w:hAnsi="Malgun Gothic" w:cs="Calibri"/>
+          <w:sz w:val="20"/>
+          <w:szCs w:val="20"/>
+        </w:rPr>
+      </w:pPr>
+      <w:commentRangeStart w:id="4"/>
+      <w:r>
+        <w:rPr>
+          <w:noProof/>
+        </w:rPr>
+        <w:pict w14:anchorId="7692411E">
+          <v:shape id="shape1027" o:spid="_x0000_s1027" type="#_x0000_t75" style="position:absolute;margin-left:73.95pt;margin-top:35.3pt;width:449.3pt;height:217.45pt;z-index:1;visibility:visible;mso-wrap-style:square;mso-wrap-distance-left:0;mso-wrap-distance-top:0;mso-wrap-distance-right:0;mso-wrap-distance-bottom:0;mso-position-horizontal:absolute;mso-position-horizontal-relative:page;mso-position-vertical:absolute;mso-position-vertical-relative:text" stroked="t">
+            <v:stroke miterlimit="343597f"/>
+            <v:imagedata r:id="rId14" o:title=""/>
+            <w10:wrap type="square" anchorx="page"/>
+          </v:shape>
+        </w:pict>
+      </w:r>
+      <w:commentRangeEnd w:id="4"/>
+      <w:r>
+        <w:rPr>
+          <w:rStyle w:val="Marquedecommentaire"/>
+        </w:rPr>
+        <w:commentReference w:id="4"/>
+      </w:r>
+    </w:p>
+    <w:p>
+      <w:pPr>
+        <w:ind w:firstLine="200"/>
         <w:jc w:val="center"/>
         <w:rPr>
-          <w:rFonts w:ascii="맑은 고딕" w:hAnsi="맑은 고딕" w:cs="Calibri"/>
+          <w:rFonts w:ascii="Malgun Gothic" w:hAnsi="Malgun Gothic" w:cs="Calibri"/>
+          <w:sz w:val="20"/>
+          <w:szCs w:val="20"/>
+        </w:rPr>
+      </w:pPr>
+    </w:p>
+    <w:p>
+      <w:pPr>
+        <w:ind w:firstLine="200"/>
+        <w:jc w:val="center"/>
+        <w:rPr>
+          <w:rFonts w:ascii="Malgun Gothic" w:hAnsi="Malgun Gothic" w:cs="Calibri"/>
+        </w:rPr>
+      </w:pPr>
+      <w:r>
+        <w:rPr>
+          <w:rFonts w:ascii="Malgun Gothic" w:hAnsi="Malgun Gothic" w:cs="Calibri"/>
+          <w:sz w:val="20"/>
+          <w:szCs w:val="20"/>
+        </w:rPr>
+        <w:t>[그림4] 이미지 학습 결과</w:t>
+      </w:r>
+    </w:p>
+    <w:p>
+      <w:pPr>
+        <w:ind w:firstLine="200"/>
+        <w:jc w:val="both"/>
+        <w:rPr>
+          <w:rFonts w:ascii="Malgun Gothic" w:hAnsi="Malgun Gothic" w:cs="Calibri"/>
+        </w:rPr>
+      </w:pPr>
+    </w:p>
+    <w:p>
+      <w:pPr>
+        <w:ind w:firstLine="200"/>
+        <w:jc w:val="both"/>
+        <w:rPr>
+          <w:rFonts w:ascii="Malgun Gothic" w:hAnsi="Malgun Gothic" w:cs="Calibri"/>
+        </w:rPr>
+      </w:pPr>
+      <w:r>
+        <w:rPr>
+          <w:rFonts w:ascii="Malgun Gothic" w:hAnsi="Malgun Gothic" w:cs="Calibri"/>
+        </w:rPr>
+        <w:t xml:space="preserve">학습을 진행한 결과, 아이의 웃는 표정이 일반적인 표정으로 잘못 분류되어 예측 모델의 결과가 명확하게 나타나지 않는 문제점이 발생했다. 본 학습에 사용된 이미지는 아이의 얼굴 표정에 초점이 맞춰지지 않은 CCTV의 전체 이미지였으므로, 아이의 얼굴이 아닌 주변 환경들이 학습 과정에서 문제를 일으켰을 것으로 예상되었다. </w:t>
+      </w:r>
+    </w:p>
+    <w:p>
+      <w:pPr>
+        <w:ind w:firstLine="200"/>
+        <w:jc w:val="both"/>
+        <w:rPr>
+          <w:rFonts w:ascii="Malgun Gothic" w:hAnsi="Malgun Gothic" w:cs="Calibri"/>
+        </w:rPr>
+      </w:pPr>
+      <w:commentRangeStart w:id="5"/>
+      <w:r>
+        <w:rPr>
+          <w:rFonts w:ascii="Malgun Gothic" w:hAnsi="Malgun Gothic" w:cs="Calibri"/>
+        </w:rPr>
+        <w:t xml:space="preserve">예측이 적절하게 이루어지지 않는 문제를 해결하기 위해, 아이의 표정이 직접적으로 나타나는 얼굴 부분만을 잘라낸 이미지로 재학습을 진행하였다. 다음과 같이 신생아의 얼굴 이미지로 </w:t>
+      </w:r>
+      <w:proofErr w:type="spellStart"/>
+      <w:r>
+        <w:rPr>
+          <w:rFonts w:ascii="Malgun Gothic" w:hAnsi="Malgun Gothic" w:cs="Calibri"/>
+        </w:rPr>
+        <w:t>Smile_train_face</w:t>
+      </w:r>
+      <w:proofErr w:type="spellEnd"/>
+      <w:r>
+        <w:rPr>
+          <w:rFonts w:ascii="Malgun Gothic" w:hAnsi="Malgun Gothic" w:cs="Calibri"/>
+        </w:rPr>
+        <w:t xml:space="preserve"> 데이터 세트, </w:t>
+      </w:r>
+      <w:proofErr w:type="spellStart"/>
+      <w:r>
+        <w:rPr>
+          <w:rFonts w:ascii="Malgun Gothic" w:hAnsi="Malgun Gothic" w:cs="Calibri"/>
+        </w:rPr>
+        <w:t>Normal_train_face</w:t>
+      </w:r>
+      <w:proofErr w:type="spellEnd"/>
+      <w:r>
+        <w:rPr>
+          <w:rFonts w:ascii="Malgun Gothic" w:hAnsi="Malgun Gothic" w:cs="Calibri"/>
+        </w:rPr>
+        <w:t xml:space="preserve"> 데이터 세트를 새롭게 구성하였다.</w:t>
+      </w:r>
+      <w:commentRangeEnd w:id="5"/>
+      <w:r>
+        <w:rPr>
+          <w:rStyle w:val="Marquedecommentaire"/>
+        </w:rPr>
+        <w:commentReference w:id="5"/>
+      </w:r>
+    </w:p>
+    <w:p>
+      <w:pPr>
+        <w:ind w:firstLine="200"/>
+        <w:jc w:val="both"/>
+        <w:rPr>
+          <w:rFonts w:ascii="Malgun Gothic" w:hAnsi="Malgun Gothic" w:cs="Calibri"/>
+        </w:rPr>
+      </w:pPr>
+    </w:p>
+    <w:p>
+      <w:pPr>
+        <w:ind w:firstLine="200"/>
+        <w:jc w:val="center"/>
+        <w:rPr>
+          <w:rFonts w:ascii="Malgun Gothic" w:hAnsi="Malgun Gothic" w:cs="Calibri"/>
         </w:rPr>
       </w:pPr>
       <w:r>
@@ -6518,9 +4851,10 @@
           <w:noProof/>
           <w:sz w:val="20"/>
         </w:rPr>
-        <w:pict w14:anchorId="15A47F48">
-          <v:shape id="shape1034" o:spid="_x0000_i1036" type="#_x0000_t75" style="width:426.75pt;height:276.75pt;visibility:visible;mso-wrap-style:square" o:bordertopcolor="black" o:borderleftcolor="black" o:borderbottomcolor="black" o:borderrightcolor="black">
-            <v:imagedata r:id="rId14" o:title=""/>
+        <w:lastRenderedPageBreak/>
+        <w:pict w14:anchorId="430589D2">
+          <v:shape id="shape1031" o:spid="_x0000_i1028" type="#_x0000_t75" style="width:139.8pt;height:135pt;visibility:visible;mso-wrap-style:square" o:bordertopcolor="black" o:borderleftcolor="black" o:borderbottomcolor="black" o:borderrightcolor="black">
+            <v:imagedata r:id="rId15" o:title=""/>
             <w10:bordertop type="single" width="6"/>
             <w10:borderleft type="single" width="6"/>
             <w10:borderbottom type="single" width="6"/>
@@ -6528,93 +4862,158 @@
           </v:shape>
         </w:pict>
       </w:r>
+      <w:r>
+        <w:rPr>
+          <w:noProof/>
+          <w:sz w:val="20"/>
+        </w:rPr>
+        <w:pict w14:anchorId="6CCA53BF">
+          <v:shape id="shape1032" o:spid="_x0000_i1029" type="#_x0000_t75" style="width:136.2pt;height:135pt;visibility:visible;mso-wrap-style:square" o:bordertopcolor="black" o:borderleftcolor="black" o:borderbottomcolor="black" o:borderrightcolor="black">
+            <v:imagedata r:id="rId16" o:title=""/>
+            <w10:bordertop type="single" width="6"/>
+            <w10:borderleft type="single" width="6"/>
+            <w10:borderbottom type="single" width="6"/>
+            <w10:borderright type="single" width="6"/>
+          </v:shape>
+        </w:pict>
+      </w:r>
+      <w:r>
+        <w:rPr>
+          <w:noProof/>
+          <w:sz w:val="20"/>
+        </w:rPr>
+        <w:pict w14:anchorId="2E1DE203">
+          <v:shape id="shape1033" o:spid="_x0000_i1030" type="#_x0000_t75" style="width:137.4pt;height:135pt;visibility:visible;mso-wrap-style:square" o:bordertopcolor="black" o:borderleftcolor="black" o:borderbottomcolor="black" o:borderrightcolor="black">
+            <v:imagedata r:id="rId17" o:title=""/>
+            <w10:bordertop type="single" width="6"/>
+            <w10:borderleft type="single" width="6"/>
+            <w10:borderbottom type="single" width="6"/>
+            <w10:borderright type="single" width="6"/>
+          </v:shape>
+        </w:pict>
+      </w:r>
     </w:p>
     <w:p>
       <w:pPr>
+        <w:ind w:firstLine="200"/>
         <w:jc w:val="center"/>
         <w:rPr>
-          <w:rFonts w:ascii="맑은 고딕" w:hAnsi="맑은 고딕" w:cs="Calibri"/>
-        </w:rPr>
-      </w:pPr>
-      <w:r>
-        <w:rPr>
-          <w:rFonts w:ascii="맑은 고딕" w:hAnsi="맑은 고딕" w:cs="Calibri"/>
+          <w:rFonts w:ascii="Malgun Gothic" w:hAnsi="Malgun Gothic" w:cs="Calibri"/>
           <w:sz w:val="20"/>
           <w:szCs w:val="20"/>
         </w:rPr>
-        <w:t>[</w:t>
-      </w:r>
-      <w:r>
-        <w:rPr>
-          <w:rFonts w:ascii="맑은 고딕" w:hAnsi="맑은 고딕" w:cs="Calibri"/>
+      </w:pPr>
+      <w:r>
+        <w:rPr>
+          <w:rFonts w:ascii="Malgun Gothic" w:hAnsi="Malgun Gothic" w:cs="Calibri"/>
           <w:sz w:val="20"/>
           <w:szCs w:val="20"/>
         </w:rPr>
-        <w:t>그림</w:t>
-      </w:r>
-      <w:r>
-        <w:rPr>
-          <w:rFonts w:ascii="맑은 고딕" w:hAnsi="맑은 고딕" w:cs="Calibri"/>
+        <w:t xml:space="preserve">[그림5] </w:t>
+      </w:r>
+      <w:proofErr w:type="spellStart"/>
+      <w:r>
+        <w:rPr>
+          <w:rFonts w:ascii="Malgun Gothic" w:hAnsi="Malgun Gothic" w:cs="Calibri"/>
           <w:sz w:val="20"/>
           <w:szCs w:val="20"/>
         </w:rPr>
-        <w:t xml:space="preserve">6] </w:t>
-      </w:r>
-      <w:r>
-        <w:rPr>
-          <w:rFonts w:ascii="맑은 고딕" w:hAnsi="맑은 고딕" w:cs="Calibri"/>
+        <w:t>Smile_train_face</w:t>
+      </w:r>
+      <w:proofErr w:type="spellEnd"/>
+      <w:r>
+        <w:rPr>
+          <w:rFonts w:ascii="Malgun Gothic" w:hAnsi="Malgun Gothic" w:cs="Calibri"/>
           <w:sz w:val="20"/>
           <w:szCs w:val="20"/>
         </w:rPr>
-        <w:t>이미지</w:t>
-      </w:r>
-      <w:r>
-        <w:rPr>
-          <w:rFonts w:ascii="맑은 고딕" w:hAnsi="맑은 고딕" w:cs="Calibri"/>
+        <w:t xml:space="preserve">, </w:t>
+      </w:r>
+      <w:proofErr w:type="spellStart"/>
+      <w:r>
+        <w:rPr>
+          <w:rFonts w:ascii="Malgun Gothic" w:hAnsi="Malgun Gothic" w:cs="Calibri"/>
           <w:sz w:val="20"/>
           <w:szCs w:val="20"/>
         </w:rPr>
-        <w:t xml:space="preserve"> </w:t>
-      </w:r>
-      <w:r>
-        <w:rPr>
-          <w:rFonts w:ascii="맑은 고딕" w:hAnsi="맑은 고딕" w:cs="Calibri"/>
+        <w:t>Normal_train_face</w:t>
+      </w:r>
+      <w:proofErr w:type="spellEnd"/>
+      <w:r>
+        <w:rPr>
+          <w:rFonts w:ascii="Malgun Gothic" w:hAnsi="Malgun Gothic" w:cs="Calibri"/>
           <w:sz w:val="20"/>
           <w:szCs w:val="20"/>
         </w:rPr>
-        <w:t>크롭을</w:t>
-      </w:r>
-      <w:r>
-        <w:rPr>
-          <w:rFonts w:ascii="맑은 고딕" w:hAnsi="맑은 고딕" w:cs="Calibri"/>
+        <w:t xml:space="preserve"> 데이터 세트 예시</w:t>
+      </w:r>
+    </w:p>
+    <w:p>
+      <w:pPr>
+        <w:ind w:firstLine="200"/>
+        <w:jc w:val="center"/>
+        <w:rPr>
+          <w:rFonts w:ascii="Malgun Gothic" w:hAnsi="Malgun Gothic" w:cs="Calibri"/>
           <w:sz w:val="20"/>
           <w:szCs w:val="20"/>
         </w:rPr>
-        <w:t xml:space="preserve"> </w:t>
-      </w:r>
-      <w:r>
-        <w:rPr>
-          <w:rFonts w:ascii="맑은 고딕" w:hAnsi="맑은 고딕" w:cs="Calibri"/>
+      </w:pPr>
+    </w:p>
+    <w:p>
+      <w:pPr>
+        <w:jc w:val="center"/>
+        <w:rPr>
+          <w:rFonts w:ascii="Malgun Gothic" w:hAnsi="Malgun Gothic" w:cs="Calibri"/>
+        </w:rPr>
+      </w:pPr>
+      <w:r>
+        <w:rPr>
+          <w:noProof/>
+          <w:sz w:val="20"/>
+        </w:rPr>
+        <w:pict w14:anchorId="15A47F48">
+          <v:shape id="shape1034" o:spid="_x0000_i1031" type="#_x0000_t75" style="width:426.6pt;height:276.6pt;visibility:visible;mso-wrap-style:square" o:bordertopcolor="black" o:borderleftcolor="black" o:borderbottomcolor="black" o:borderrightcolor="black">
+            <v:imagedata r:id="rId18" o:title=""/>
+            <w10:bordertop type="single" width="6"/>
+            <w10:borderleft type="single" width="6"/>
+            <w10:borderbottom type="single" width="6"/>
+            <w10:borderright type="single" width="6"/>
+          </v:shape>
+        </w:pict>
+      </w:r>
+    </w:p>
+    <w:p>
+      <w:pPr>
+        <w:jc w:val="center"/>
+        <w:rPr>
+          <w:rFonts w:ascii="Malgun Gothic" w:hAnsi="Malgun Gothic" w:cs="Calibri"/>
+        </w:rPr>
+      </w:pPr>
+      <w:r>
+        <w:rPr>
+          <w:rFonts w:ascii="Malgun Gothic" w:hAnsi="Malgun Gothic" w:cs="Calibri"/>
           <w:sz w:val="20"/>
           <w:szCs w:val="20"/>
         </w:rPr>
-        <w:t>위한</w:t>
-      </w:r>
-      <w:r>
-        <w:rPr>
-          <w:rFonts w:ascii="맑은 고딕" w:hAnsi="맑은 고딕" w:cs="Calibri"/>
+        <w:t xml:space="preserve">[그림6] 이미지 </w:t>
+      </w:r>
+      <w:proofErr w:type="spellStart"/>
+      <w:r>
+        <w:rPr>
+          <w:rFonts w:ascii="Malgun Gothic" w:hAnsi="Malgun Gothic" w:cs="Calibri"/>
           <w:sz w:val="20"/>
           <w:szCs w:val="20"/>
         </w:rPr>
-        <w:t xml:space="preserve"> </w:t>
-      </w:r>
-      <w:r>
-        <w:rPr>
-          <w:rFonts w:ascii="맑은 고딕" w:hAnsi="맑은 고딕" w:cs="Calibri"/>
+        <w:t>크롭을</w:t>
+      </w:r>
+      <w:proofErr w:type="spellEnd"/>
+      <w:r>
+        <w:rPr>
+          <w:rFonts w:ascii="Malgun Gothic" w:hAnsi="Malgun Gothic" w:cs="Calibri"/>
           <w:sz w:val="20"/>
           <w:szCs w:val="20"/>
         </w:rPr>
-        <w:t>코드</w:t>
+        <w:t xml:space="preserve"> 위한 코드</w:t>
       </w:r>
     </w:p>
     <w:p>
@@ -6714,7 +5113,16 @@
         <w:t>.</w:t>
       </w:r>
       <w:r>
-        <w:t xml:space="preserve"> Haar cascade </w:t>
+        <w:t xml:space="preserve"> </w:t>
+      </w:r>
+      <w:commentRangeStart w:id="6"/>
+      <w:proofErr w:type="spellStart"/>
+      <w:r>
+        <w:t>Haar</w:t>
+      </w:r>
+      <w:proofErr w:type="spellEnd"/>
+      <w:r>
+        <w:t xml:space="preserve"> cascade </w:t>
       </w:r>
       <w:r>
         <w:rPr>
@@ -6786,7 +5194,22 @@
         <w:t>.</w:t>
       </w:r>
       <w:r>
-        <w:t xml:space="preserve"> Haar cascade</w:t>
+        <w:t xml:space="preserve"> </w:t>
+      </w:r>
+      <w:commentRangeEnd w:id="6"/>
+      <w:r>
+        <w:rPr>
+          <w:rStyle w:val="Marquedecommentaire"/>
+        </w:rPr>
+        <w:commentReference w:id="6"/>
+      </w:r>
+      <w:proofErr w:type="spellStart"/>
+      <w:r>
+        <w:t>Haar</w:t>
+      </w:r>
+      <w:proofErr w:type="spellEnd"/>
+      <w:r>
+        <w:t xml:space="preserve"> cascade</w:t>
       </w:r>
       <w:r>
         <w:rPr>
@@ -6961,12 +5384,15 @@
         </w:rPr>
         <w:t xml:space="preserve"> </w:t>
       </w:r>
+      <w:proofErr w:type="spellStart"/>
+      <w:proofErr w:type="gramStart"/>
       <w:r>
         <w:rPr>
           <w:rFonts w:hint="eastAsia"/>
         </w:rPr>
         <w:t>얻기위해</w:t>
       </w:r>
+      <w:proofErr w:type="spellEnd"/>
       <w:r>
         <w:rPr>
           <w:rFonts w:hint="eastAsia"/>
@@ -6976,6 +5402,7 @@
       <w:r>
         <w:t xml:space="preserve"> 365</w:t>
       </w:r>
+      <w:proofErr w:type="gramEnd"/>
       <w:r>
         <w:rPr>
           <w:rFonts w:hint="eastAsia"/>
@@ -7261,6 +5688,7 @@
       <w:pPr>
         <w:jc w:val="both"/>
       </w:pPr>
+      <w:commentRangeStart w:id="7"/>
       <w:r>
         <w:rPr>
           <w:noProof/>
@@ -7269,757 +5697,781 @@
         <w:pict w14:anchorId="42D818FB">
           <v:shape id="shape1026" o:spid="_x0000_s1026" type="#_x0000_t75" style="position:absolute;left:0;text-align:left;margin-left:-2.6pt;margin-top:10pt;width:454.9pt;height:266.15pt;z-index:3;visibility:visible;mso-wrap-style:square;mso-height-percent:0;mso-wrap-distance-left:9pt;mso-wrap-distance-top:0;mso-wrap-distance-right:9pt;mso-wrap-distance-bottom:0;mso-position-horizontal:absolute;mso-position-horizontal-relative:text;mso-position-vertical:absolute;mso-position-vertical-relative:text;mso-height-percent:0;mso-height-relative:margin" stroked="t">
             <v:stroke miterlimit="343597f"/>
-            <v:imagedata r:id="rId15" o:title=""/>
+            <v:imagedata r:id="rId19" o:title=""/>
             <w10:wrap type="topAndBottom"/>
           </v:shape>
         </w:pict>
       </w:r>
+      <w:commentRangeEnd w:id="7"/>
+      <w:r>
+        <w:rPr>
+          <w:rStyle w:val="Marquedecommentaire"/>
+        </w:rPr>
+        <w:commentReference w:id="7"/>
+      </w:r>
     </w:p>
     <w:p>
       <w:pPr>
         <w:jc w:val="center"/>
         <w:rPr>
-          <w:rFonts w:ascii="맑은 고딕" w:hAnsi="맑은 고딕" w:cs="Calibri"/>
+          <w:rFonts w:ascii="Malgun Gothic" w:hAnsi="Malgun Gothic" w:cs="Calibri"/>
           <w:sz w:val="20"/>
           <w:szCs w:val="20"/>
         </w:rPr>
       </w:pPr>
       <w:r>
         <w:rPr>
-          <w:rFonts w:ascii="맑은 고딕" w:hAnsi="맑은 고딕" w:cs="Calibri"/>
+          <w:rFonts w:ascii="Malgun Gothic" w:hAnsi="Malgun Gothic" w:cs="Calibri"/>
           <w:sz w:val="20"/>
           <w:szCs w:val="20"/>
         </w:rPr>
-        <w:t>[</w:t>
-      </w:r>
-      <w:r>
-        <w:rPr>
-          <w:rFonts w:ascii="맑은 고딕" w:hAnsi="맑은 고딕" w:cs="Calibri"/>
+        <w:t>[그림7] 이미지 학습 결과</w:t>
+      </w:r>
+    </w:p>
+    <w:p>
+      <w:pPr>
+        <w:jc w:val="center"/>
+      </w:pPr>
+    </w:p>
+    <w:p>
+      <w:pPr>
+        <w:ind w:firstLineChars="100" w:firstLine="220"/>
+        <w:jc w:val="both"/>
+        <w:rPr>
+          <w:b/>
+          <w:bCs/>
+        </w:rPr>
+      </w:pPr>
+      <w:r>
+        <w:rPr>
+          <w:b/>
+          <w:bCs/>
+        </w:rPr>
+        <w:t>I-</w:t>
+      </w:r>
+      <w:proofErr w:type="gramStart"/>
+      <w:r>
+        <w:rPr>
+          <w:b/>
+          <w:bCs/>
+        </w:rPr>
+        <w:t xml:space="preserve">II </w:t>
+      </w:r>
+      <w:r>
+        <w:rPr>
+          <w:b/>
+          <w:bCs/>
+        </w:rPr>
+        <w:t xml:space="preserve"> </w:t>
+      </w:r>
+      <w:r>
+        <w:rPr>
+          <w:b/>
+          <w:bCs/>
+        </w:rPr>
+        <w:t>crying</w:t>
+      </w:r>
+      <w:proofErr w:type="gramEnd"/>
+      <w:r>
+        <w:rPr>
+          <w:b/>
+          <w:bCs/>
+        </w:rPr>
+        <w:t xml:space="preserve"> project</w:t>
+      </w:r>
+    </w:p>
+    <w:p>
+      <w:pPr>
+        <w:ind w:firstLineChars="100" w:firstLine="220"/>
+        <w:jc w:val="both"/>
+        <w:rPr>
+          <w:b/>
+          <w:bCs/>
+        </w:rPr>
+      </w:pPr>
+    </w:p>
+    <w:p>
+      <w:pPr>
+        <w:jc w:val="both"/>
+        <w:rPr>
+          <w:rFonts w:ascii="Malgun Gothic" w:hAnsi="Malgun Gothic" w:cs="Calibri"/>
           <w:sz w:val="20"/>
           <w:szCs w:val="20"/>
         </w:rPr>
-        <w:t>그림</w:t>
-      </w:r>
-      <w:r>
-        <w:rPr>
-          <w:rFonts w:ascii="맑은 고딕" w:hAnsi="맑은 고딕" w:cs="Calibri"/>
+      </w:pPr>
+      <w:r>
+        <w:rPr>
+          <w:rFonts w:ascii="Malgun Gothic" w:hAnsi="Malgun Gothic" w:cs="Calibri" w:hint="eastAsia"/>
           <w:sz w:val="20"/>
           <w:szCs w:val="20"/>
         </w:rPr>
-        <w:t xml:space="preserve">7] </w:t>
-      </w:r>
-      <w:r>
-        <w:rPr>
-          <w:rFonts w:ascii="맑은 고딕" w:hAnsi="맑은 고딕" w:cs="Calibri"/>
+        <w:t>웃는 모습을 분류하는 코드의 데이터만을 바꾸어 우는 모습 등을 측정해보았다.</w:t>
+      </w:r>
+      <w:r>
+        <w:rPr>
+          <w:rFonts w:ascii="Malgun Gothic" w:hAnsi="Malgun Gothic" w:cs="Calibri"/>
           <w:sz w:val="20"/>
           <w:szCs w:val="20"/>
         </w:rPr>
-        <w:t>이미지</w:t>
-      </w:r>
-      <w:r>
-        <w:rPr>
-          <w:rFonts w:ascii="맑은 고딕" w:hAnsi="맑은 고딕" w:cs="Calibri"/>
+        <w:t xml:space="preserve"> </w:t>
+      </w:r>
+      <w:r>
+        <w:rPr>
+          <w:rFonts w:ascii="Malgun Gothic" w:hAnsi="Malgun Gothic" w:cs="Calibri" w:hint="eastAsia"/>
           <w:sz w:val="20"/>
           <w:szCs w:val="20"/>
         </w:rPr>
-        <w:t xml:space="preserve"> </w:t>
-      </w:r>
-      <w:r>
-        <w:rPr>
-          <w:rFonts w:ascii="맑은 고딕" w:hAnsi="맑은 고딕" w:cs="Calibri"/>
+        <w:t>아이는 배고픔</w:t>
+      </w:r>
+      <w:r>
+        <w:rPr>
+          <w:rFonts w:ascii="Malgun Gothic" w:hAnsi="Malgun Gothic" w:cs="Calibri"/>
           <w:sz w:val="20"/>
           <w:szCs w:val="20"/>
         </w:rPr>
-        <w:t>학습</w:t>
-      </w:r>
-      <w:r>
-        <w:rPr>
-          <w:rFonts w:ascii="맑은 고딕" w:hAnsi="맑은 고딕" w:cs="Calibri"/>
+        <w:t xml:space="preserve">, </w:t>
+      </w:r>
+      <w:r>
+        <w:rPr>
+          <w:rFonts w:ascii="Malgun Gothic" w:hAnsi="Malgun Gothic" w:cs="Calibri" w:hint="eastAsia"/>
           <w:sz w:val="20"/>
           <w:szCs w:val="20"/>
         </w:rPr>
-        <w:t xml:space="preserve"> </w:t>
-      </w:r>
-      <w:r>
-        <w:rPr>
-          <w:rFonts w:ascii="맑은 고딕" w:hAnsi="맑은 고딕" w:cs="Calibri"/>
+        <w:t>졸림</w:t>
+      </w:r>
+      <w:r>
+        <w:rPr>
+          <w:rFonts w:ascii="Malgun Gothic" w:hAnsi="Malgun Gothic" w:cs="Calibri"/>
           <w:sz w:val="20"/>
           <w:szCs w:val="20"/>
         </w:rPr>
-        <w:t>결과</w:t>
+        <w:t xml:space="preserve">, </w:t>
+      </w:r>
+      <w:proofErr w:type="spellStart"/>
+      <w:r>
+        <w:rPr>
+          <w:rFonts w:ascii="Malgun Gothic" w:hAnsi="Malgun Gothic" w:cs="Calibri" w:hint="eastAsia"/>
+          <w:sz w:val="20"/>
+          <w:szCs w:val="20"/>
+        </w:rPr>
+        <w:t>배변등의</w:t>
+      </w:r>
+      <w:proofErr w:type="spellEnd"/>
+      <w:r>
+        <w:rPr>
+          <w:rFonts w:ascii="Malgun Gothic" w:hAnsi="Malgun Gothic" w:cs="Calibri" w:hint="eastAsia"/>
+          <w:sz w:val="20"/>
+          <w:szCs w:val="20"/>
+        </w:rPr>
+        <w:t xml:space="preserve"> 이유로 </w:t>
+      </w:r>
+      <w:proofErr w:type="spellStart"/>
+      <w:r>
+        <w:rPr>
+          <w:rFonts w:ascii="Malgun Gothic" w:hAnsi="Malgun Gothic" w:cs="Calibri" w:hint="eastAsia"/>
+          <w:sz w:val="20"/>
+          <w:szCs w:val="20"/>
+        </w:rPr>
+        <w:t>울게되는데</w:t>
+      </w:r>
+      <w:proofErr w:type="spellEnd"/>
+      <w:r>
+        <w:rPr>
+          <w:rFonts w:ascii="Malgun Gothic" w:hAnsi="Malgun Gothic" w:cs="Calibri"/>
+          <w:sz w:val="20"/>
+          <w:szCs w:val="20"/>
+        </w:rPr>
+        <w:t xml:space="preserve">, </w:t>
+      </w:r>
+      <w:r>
+        <w:rPr>
+          <w:rFonts w:ascii="Malgun Gothic" w:hAnsi="Malgun Gothic" w:cs="Calibri" w:hint="eastAsia"/>
+          <w:sz w:val="20"/>
+          <w:szCs w:val="20"/>
+        </w:rPr>
+        <w:t xml:space="preserve">해당 모습이 조금씩 달라 이를 구분해 </w:t>
+      </w:r>
+      <w:proofErr w:type="spellStart"/>
+      <w:r>
+        <w:rPr>
+          <w:rFonts w:ascii="Malgun Gothic" w:hAnsi="Malgun Gothic" w:cs="Calibri" w:hint="eastAsia"/>
+          <w:sz w:val="20"/>
+          <w:szCs w:val="20"/>
+        </w:rPr>
+        <w:t>낼수</w:t>
+      </w:r>
+      <w:proofErr w:type="spellEnd"/>
+      <w:r>
+        <w:rPr>
+          <w:rFonts w:ascii="Malgun Gothic" w:hAnsi="Malgun Gothic" w:cs="Calibri" w:hint="eastAsia"/>
+          <w:sz w:val="20"/>
+          <w:szCs w:val="20"/>
+        </w:rPr>
+        <w:t xml:space="preserve"> 있을 거라 가정하고 데이터 분류를 시행하였다.</w:t>
       </w:r>
     </w:p>
     <w:p>
       <w:pPr>
-        <w:jc w:val="center"/>
-      </w:pPr>
+        <w:jc w:val="both"/>
+        <w:rPr>
+          <w:rFonts w:ascii="Malgun Gothic" w:hAnsi="Malgun Gothic" w:cs="Calibri"/>
+          <w:sz w:val="20"/>
+          <w:szCs w:val="20"/>
+        </w:rPr>
+      </w:pPr>
+      <w:r>
+        <w:rPr>
+          <w:rFonts w:ascii="Malgun Gothic" w:hAnsi="Malgun Gothic" w:cs="Calibri" w:hint="eastAsia"/>
+          <w:sz w:val="20"/>
+          <w:szCs w:val="20"/>
+        </w:rPr>
+        <w:t xml:space="preserve"> 총 </w:t>
+      </w:r>
+      <w:r>
+        <w:rPr>
+          <w:rFonts w:ascii="Malgun Gothic" w:hAnsi="Malgun Gothic" w:cs="Calibri"/>
+          <w:sz w:val="20"/>
+          <w:szCs w:val="20"/>
+        </w:rPr>
+        <w:t>120</w:t>
+      </w:r>
+      <w:r>
+        <w:rPr>
+          <w:rFonts w:ascii="Malgun Gothic" w:hAnsi="Malgun Gothic" w:cs="Calibri" w:hint="eastAsia"/>
+          <w:sz w:val="20"/>
+          <w:szCs w:val="20"/>
+        </w:rPr>
+        <w:t xml:space="preserve">개의 데이터 </w:t>
+      </w:r>
+      <w:proofErr w:type="spellStart"/>
+      <w:r>
+        <w:rPr>
+          <w:rFonts w:ascii="Malgun Gothic" w:hAnsi="Malgun Gothic" w:cs="Calibri" w:hint="eastAsia"/>
+          <w:sz w:val="20"/>
+          <w:szCs w:val="20"/>
+        </w:rPr>
+        <w:t>셋트</w:t>
+      </w:r>
+      <w:proofErr w:type="spellEnd"/>
+      <w:r>
+        <w:rPr>
+          <w:rFonts w:ascii="Malgun Gothic" w:hAnsi="Malgun Gothic" w:cs="Calibri" w:hint="eastAsia"/>
+          <w:sz w:val="20"/>
+          <w:szCs w:val="20"/>
+        </w:rPr>
+        <w:t xml:space="preserve"> </w:t>
+      </w:r>
+      <w:proofErr w:type="gramStart"/>
+      <w:r>
+        <w:rPr>
+          <w:rFonts w:ascii="Malgun Gothic" w:hAnsi="Malgun Gothic" w:cs="Calibri" w:hint="eastAsia"/>
+          <w:sz w:val="20"/>
+          <w:szCs w:val="20"/>
+        </w:rPr>
+        <w:t xml:space="preserve">중 </w:t>
+      </w:r>
+      <w:r>
+        <w:rPr>
+          <w:rFonts w:ascii="Malgun Gothic" w:hAnsi="Malgun Gothic" w:cs="Calibri"/>
+          <w:sz w:val="20"/>
+          <w:szCs w:val="20"/>
+        </w:rPr>
+        <w:t xml:space="preserve"> 36</w:t>
+      </w:r>
+      <w:proofErr w:type="gramEnd"/>
+      <w:r>
+        <w:rPr>
+          <w:rFonts w:ascii="Malgun Gothic" w:hAnsi="Malgun Gothic" w:cs="Calibri" w:hint="eastAsia"/>
+          <w:sz w:val="20"/>
+          <w:szCs w:val="20"/>
+        </w:rPr>
+        <w:t>개의 배고픔</w:t>
+      </w:r>
+      <w:r>
+        <w:rPr>
+          <w:rFonts w:ascii="Malgun Gothic" w:hAnsi="Malgun Gothic" w:cs="Calibri"/>
+          <w:sz w:val="20"/>
+          <w:szCs w:val="20"/>
+        </w:rPr>
+        <w:t xml:space="preserve">, </w:t>
+      </w:r>
+      <w:r>
+        <w:rPr>
+          <w:rFonts w:ascii="Malgun Gothic" w:hAnsi="Malgun Gothic" w:cs="Calibri"/>
+          <w:sz w:val="20"/>
+          <w:szCs w:val="20"/>
+        </w:rPr>
+        <w:t>48</w:t>
+      </w:r>
+      <w:r>
+        <w:rPr>
+          <w:rFonts w:ascii="Malgun Gothic" w:hAnsi="Malgun Gothic" w:cs="Calibri" w:hint="eastAsia"/>
+          <w:sz w:val="20"/>
+          <w:szCs w:val="20"/>
+        </w:rPr>
+        <w:t xml:space="preserve">개의 </w:t>
+      </w:r>
+      <w:r>
+        <w:rPr>
+          <w:rFonts w:ascii="Malgun Gothic" w:hAnsi="Malgun Gothic" w:cs="Calibri" w:hint="eastAsia"/>
+          <w:sz w:val="20"/>
+          <w:szCs w:val="20"/>
+        </w:rPr>
+        <w:t>배변,</w:t>
+      </w:r>
+      <w:r>
+        <w:rPr>
+          <w:rFonts w:ascii="Malgun Gothic" w:hAnsi="Malgun Gothic" w:cs="Calibri"/>
+          <w:sz w:val="20"/>
+          <w:szCs w:val="20"/>
+        </w:rPr>
+        <w:t xml:space="preserve"> 36</w:t>
+      </w:r>
+      <w:r>
+        <w:rPr>
+          <w:rFonts w:ascii="Malgun Gothic" w:hAnsi="Malgun Gothic" w:cs="Calibri" w:hint="eastAsia"/>
+          <w:sz w:val="20"/>
+          <w:szCs w:val="20"/>
+        </w:rPr>
+        <w:t xml:space="preserve">개의 졸림 데이터를 </w:t>
+      </w:r>
+      <w:r>
+        <w:rPr>
+          <w:rFonts w:ascii="Malgun Gothic" w:hAnsi="Malgun Gothic" w:cs="Calibri"/>
+          <w:sz w:val="20"/>
+          <w:szCs w:val="20"/>
+        </w:rPr>
+        <w:t>smile project</w:t>
+      </w:r>
+      <w:r>
+        <w:rPr>
+          <w:rFonts w:ascii="Malgun Gothic" w:hAnsi="Malgun Gothic" w:cs="Calibri" w:hint="eastAsia"/>
+          <w:sz w:val="20"/>
+          <w:szCs w:val="20"/>
+        </w:rPr>
+        <w:t>와 같은 방법으로 수집하였고,</w:t>
+      </w:r>
+      <w:r>
+        <w:rPr>
+          <w:rFonts w:ascii="Malgun Gothic" w:hAnsi="Malgun Gothic" w:cs="Calibri"/>
+          <w:sz w:val="20"/>
+          <w:szCs w:val="20"/>
+        </w:rPr>
+        <w:t xml:space="preserve"> </w:t>
+      </w:r>
+      <w:r>
+        <w:rPr>
+          <w:rFonts w:ascii="Malgun Gothic" w:hAnsi="Malgun Gothic" w:cs="Calibri" w:hint="eastAsia"/>
+          <w:sz w:val="20"/>
+          <w:szCs w:val="20"/>
+        </w:rPr>
+        <w:t>같은 코드를 활용하여 진행하였다.</w:t>
+      </w:r>
     </w:p>
     <w:p>
       <w:pPr>
-        <w:ind w:firstLineChars="100" w:firstLine="220"/>
         <w:jc w:val="both"/>
         <w:rPr>
-          <w:b/>
-          <w:bCs/>
-        </w:rPr>
-      </w:pPr>
-      <w:r>
-        <w:rPr>
-          <w:b/>
-          <w:bCs/>
-        </w:rPr>
-        <w:t xml:space="preserve">I-II </w:t>
-      </w:r>
-      <w:r>
-        <w:rPr>
-          <w:b/>
-          <w:bCs/>
-        </w:rPr>
-        <w:t xml:space="preserve"> </w:t>
-      </w:r>
-      <w:r>
-        <w:rPr>
-          <w:b/>
-          <w:bCs/>
-        </w:rPr>
-        <w:t>crying project</w:t>
-      </w:r>
+          <w:rFonts w:ascii="Malgun Gothic" w:hAnsi="Malgun Gothic" w:cs="Calibri"/>
+          <w:sz w:val="20"/>
+          <w:szCs w:val="20"/>
+        </w:rPr>
+      </w:pPr>
     </w:p>
     <w:p>
       <w:pPr>
-        <w:ind w:firstLineChars="100" w:firstLine="220"/>
         <w:jc w:val="both"/>
         <w:rPr>
-          <w:b/>
-          <w:bCs/>
-        </w:rPr>
-      </w:pPr>
+          <w:noProof/>
+          <w:bdr w:val="single" w:sz="4" w:space="0" w:color="auto"/>
+        </w:rPr>
+      </w:pPr>
+      <w:commentRangeStart w:id="8"/>
+      <w:r>
+        <w:rPr>
+          <w:noProof/>
+          <w:bdr w:val="single" w:sz="4" w:space="0" w:color="auto"/>
+        </w:rPr>
+        <w:lastRenderedPageBreak/>
+        <w:pict w14:anchorId="5A5F5AB4">
+          <v:shape id="그림 1" o:spid="_x0000_i1032" type="#_x0000_t75" style="width:451.2pt;height:237.6pt;visibility:visible;mso-wrap-style:square">
+            <v:imagedata r:id="rId20" o:title=""/>
+          </v:shape>
+        </w:pict>
+      </w:r>
+      <w:commentRangeEnd w:id="8"/>
+      <w:r>
+        <w:rPr>
+          <w:rStyle w:val="Marquedecommentaire"/>
+        </w:rPr>
+        <w:commentReference w:id="8"/>
+      </w:r>
     </w:p>
     <w:p>
       <w:pPr>
         <w:jc w:val="both"/>
         <w:rPr>
-          <w:rFonts w:ascii="맑은 고딕" w:hAnsi="맑은 고딕" w:cs="Calibri"/>
+          <w:noProof/>
+          <w:bdr w:val="single" w:sz="4" w:space="0" w:color="auto"/>
+        </w:rPr>
+      </w:pPr>
+    </w:p>
+    <w:p>
+      <w:pPr>
+        <w:jc w:val="center"/>
+        <w:rPr>
+          <w:rFonts w:ascii="Malgun Gothic" w:hAnsi="Malgun Gothic" w:cs="Calibri"/>
           <w:sz w:val="20"/>
           <w:szCs w:val="20"/>
         </w:rPr>
       </w:pPr>
       <w:r>
         <w:rPr>
-          <w:rFonts w:ascii="맑은 고딕" w:hAnsi="맑은 고딕" w:cs="Calibri" w:hint="eastAsia"/>
+          <w:rFonts w:ascii="Malgun Gothic" w:hAnsi="Malgun Gothic" w:cs="Calibri"/>
           <w:sz w:val="20"/>
           <w:szCs w:val="20"/>
         </w:rPr>
-        <w:t>웃는 모습을 분류하는 코드의 데이터만을 바꾸어 우는 모습 등을 측정해보았다.</w:t>
-      </w:r>
-      <w:r>
-        <w:rPr>
-          <w:rFonts w:ascii="맑은 고딕" w:hAnsi="맑은 고딕" w:cs="Calibri"/>
+        <w:t>[그림</w:t>
+      </w:r>
+      <w:r>
+        <w:rPr>
+          <w:rFonts w:ascii="Malgun Gothic" w:hAnsi="Malgun Gothic" w:cs="Calibri"/>
           <w:sz w:val="20"/>
           <w:szCs w:val="20"/>
         </w:rPr>
-        <w:t xml:space="preserve"> </w:t>
-      </w:r>
-      <w:r>
-        <w:rPr>
-          <w:rFonts w:ascii="맑은 고딕" w:hAnsi="맑은 고딕" w:cs="Calibri" w:hint="eastAsia"/>
+        <w:t>8</w:t>
+      </w:r>
+      <w:r>
+        <w:rPr>
+          <w:rFonts w:ascii="Malgun Gothic" w:hAnsi="Malgun Gothic" w:cs="Calibri"/>
           <w:sz w:val="20"/>
           <w:szCs w:val="20"/>
         </w:rPr>
-        <w:t>아이는 배고픔</w:t>
-      </w:r>
-      <w:r>
-        <w:rPr>
-          <w:rFonts w:ascii="맑은 고딕" w:hAnsi="맑은 고딕" w:cs="Calibri"/>
-          <w:sz w:val="20"/>
-          <w:szCs w:val="20"/>
-        </w:rPr>
-        <w:t xml:space="preserve">, </w:t>
-      </w:r>
-      <w:r>
-        <w:rPr>
-          <w:rFonts w:ascii="맑은 고딕" w:hAnsi="맑은 고딕" w:cs="Calibri" w:hint="eastAsia"/>
-          <w:sz w:val="20"/>
-          <w:szCs w:val="20"/>
-        </w:rPr>
-        <w:t>졸림</w:t>
-      </w:r>
-      <w:r>
-        <w:rPr>
-          <w:rFonts w:ascii="맑은 고딕" w:hAnsi="맑은 고딕" w:cs="Calibri"/>
-          <w:sz w:val="20"/>
-          <w:szCs w:val="20"/>
-        </w:rPr>
-        <w:t xml:space="preserve">, </w:t>
-      </w:r>
-      <w:r>
-        <w:rPr>
-          <w:rFonts w:ascii="맑은 고딕" w:hAnsi="맑은 고딕" w:cs="Calibri" w:hint="eastAsia"/>
-          <w:sz w:val="20"/>
-          <w:szCs w:val="20"/>
-        </w:rPr>
-        <w:t>배변등의 이유로 울게되는데</w:t>
-      </w:r>
-      <w:r>
-        <w:rPr>
-          <w:rFonts w:ascii="맑은 고딕" w:hAnsi="맑은 고딕" w:cs="Calibri"/>
-          <w:sz w:val="20"/>
-          <w:szCs w:val="20"/>
-        </w:rPr>
-        <w:t xml:space="preserve">, </w:t>
-      </w:r>
-      <w:r>
-        <w:rPr>
-          <w:rFonts w:ascii="맑은 고딕" w:hAnsi="맑은 고딕" w:cs="Calibri" w:hint="eastAsia"/>
-          <w:sz w:val="20"/>
-          <w:szCs w:val="20"/>
-        </w:rPr>
-        <w:t>해당 모습이 조금씩 달라 이를 구분해 낼수 있을 거라 가정하고 데이터 분류를 시행하였다.</w:t>
+        <w:t>] 이미지 학습 결과</w:t>
       </w:r>
     </w:p>
     <w:p>
       <w:pPr>
         <w:jc w:val="both"/>
         <w:rPr>
-          <w:rFonts w:ascii="맑은 고딕" w:hAnsi="맑은 고딕" w:cs="Calibri"/>
-          <w:sz w:val="20"/>
-          <w:szCs w:val="20"/>
-        </w:rPr>
-      </w:pPr>
-      <w:r>
-        <w:rPr>
-          <w:rFonts w:ascii="맑은 고딕" w:hAnsi="맑은 고딕" w:cs="Calibri" w:hint="eastAsia"/>
-          <w:sz w:val="20"/>
-          <w:szCs w:val="20"/>
-        </w:rPr>
-        <w:t xml:space="preserve"> 총 </w:t>
-      </w:r>
-      <w:r>
-        <w:rPr>
-          <w:rFonts w:ascii="맑은 고딕" w:hAnsi="맑은 고딕" w:cs="Calibri"/>
-          <w:sz w:val="20"/>
-          <w:szCs w:val="20"/>
-        </w:rPr>
-        <w:t>120</w:t>
-      </w:r>
-      <w:r>
-        <w:rPr>
-          <w:rFonts w:ascii="맑은 고딕" w:hAnsi="맑은 고딕" w:cs="Calibri" w:hint="eastAsia"/>
-          <w:sz w:val="20"/>
-          <w:szCs w:val="20"/>
-        </w:rPr>
-        <w:t>개의 데이터 셋트</w:t>
-      </w:r>
-      <w:r>
-        <w:rPr>
-          <w:rFonts w:ascii="맑은 고딕" w:hAnsi="맑은 고딕" w:cs="Calibri" w:hint="eastAsia"/>
-          <w:sz w:val="20"/>
-          <w:szCs w:val="20"/>
-        </w:rPr>
-        <w:t xml:space="preserve"> </w:t>
-      </w:r>
-      <w:r>
-        <w:rPr>
-          <w:rFonts w:ascii="맑은 고딕" w:hAnsi="맑은 고딕" w:cs="Calibri" w:hint="eastAsia"/>
-          <w:sz w:val="20"/>
-          <w:szCs w:val="20"/>
-        </w:rPr>
-        <w:t xml:space="preserve">중 </w:t>
-      </w:r>
-      <w:r>
-        <w:rPr>
-          <w:rFonts w:ascii="맑은 고딕" w:hAnsi="맑은 고딕" w:cs="Calibri"/>
-          <w:sz w:val="20"/>
-          <w:szCs w:val="20"/>
-        </w:rPr>
-        <w:t xml:space="preserve"> 36</w:t>
-      </w:r>
-      <w:r>
-        <w:rPr>
-          <w:rFonts w:ascii="맑은 고딕" w:hAnsi="맑은 고딕" w:cs="Calibri" w:hint="eastAsia"/>
-          <w:sz w:val="20"/>
-          <w:szCs w:val="20"/>
-        </w:rPr>
-        <w:t>개의 배고픔</w:t>
-      </w:r>
-      <w:r>
-        <w:rPr>
-          <w:rFonts w:ascii="맑은 고딕" w:hAnsi="맑은 고딕" w:cs="Calibri"/>
-          <w:sz w:val="20"/>
-          <w:szCs w:val="20"/>
-        </w:rPr>
-        <w:t xml:space="preserve">, </w:t>
-      </w:r>
-      <w:r>
-        <w:rPr>
-          <w:rFonts w:ascii="맑은 고딕" w:hAnsi="맑은 고딕" w:cs="Calibri"/>
-          <w:sz w:val="20"/>
-          <w:szCs w:val="20"/>
-        </w:rPr>
-        <w:t>48</w:t>
-      </w:r>
-      <w:r>
-        <w:rPr>
-          <w:rFonts w:ascii="맑은 고딕" w:hAnsi="맑은 고딕" w:cs="Calibri" w:hint="eastAsia"/>
-          <w:sz w:val="20"/>
-          <w:szCs w:val="20"/>
-        </w:rPr>
-        <w:t xml:space="preserve">개의 </w:t>
-      </w:r>
-      <w:r>
-        <w:rPr>
-          <w:rFonts w:ascii="맑은 고딕" w:hAnsi="맑은 고딕" w:cs="Calibri" w:hint="eastAsia"/>
-          <w:sz w:val="20"/>
-          <w:szCs w:val="20"/>
-        </w:rPr>
-        <w:t>배변,</w:t>
-      </w:r>
-      <w:r>
-        <w:rPr>
-          <w:rFonts w:ascii="맑은 고딕" w:hAnsi="맑은 고딕" w:cs="Calibri"/>
-          <w:sz w:val="20"/>
-          <w:szCs w:val="20"/>
-        </w:rPr>
-        <w:t xml:space="preserve"> 36</w:t>
-      </w:r>
-      <w:r>
-        <w:rPr>
-          <w:rFonts w:ascii="맑은 고딕" w:hAnsi="맑은 고딕" w:cs="Calibri" w:hint="eastAsia"/>
-          <w:sz w:val="20"/>
-          <w:szCs w:val="20"/>
-        </w:rPr>
-        <w:t xml:space="preserve">개의 졸림 데이터를 </w:t>
-      </w:r>
-      <w:r>
-        <w:rPr>
-          <w:rFonts w:ascii="맑은 고딕" w:hAnsi="맑은 고딕" w:cs="Calibri"/>
-          <w:sz w:val="20"/>
-          <w:szCs w:val="20"/>
-        </w:rPr>
-        <w:t>smile project</w:t>
-      </w:r>
-      <w:r>
-        <w:rPr>
-          <w:rFonts w:ascii="맑은 고딕" w:hAnsi="맑은 고딕" w:cs="Calibri" w:hint="eastAsia"/>
-          <w:sz w:val="20"/>
-          <w:szCs w:val="20"/>
-        </w:rPr>
-        <w:t>와 같은 방법으로 수집하였고,</w:t>
-      </w:r>
-      <w:r>
-        <w:rPr>
-          <w:rFonts w:ascii="맑은 고딕" w:hAnsi="맑은 고딕" w:cs="Calibri"/>
-          <w:sz w:val="20"/>
-          <w:szCs w:val="20"/>
-        </w:rPr>
-        <w:t xml:space="preserve"> </w:t>
-      </w:r>
-      <w:r>
-        <w:rPr>
-          <w:rFonts w:ascii="맑은 고딕" w:hAnsi="맑은 고딕" w:cs="Calibri" w:hint="eastAsia"/>
-          <w:sz w:val="20"/>
-          <w:szCs w:val="20"/>
-        </w:rPr>
-        <w:t>같은 코드를 활용하여 진행하였다.</w:t>
-      </w:r>
+          <w:noProof/>
+        </w:rPr>
+      </w:pPr>
     </w:p>
     <w:p>
       <w:pPr>
         <w:jc w:val="both"/>
         <w:rPr>
-          <w:rFonts w:ascii="맑은 고딕" w:hAnsi="맑은 고딕" w:cs="Calibri"/>
-          <w:sz w:val="20"/>
-          <w:szCs w:val="20"/>
-        </w:rPr>
-      </w:pPr>
+          <w:noProof/>
+          <w:bdr w:val="single" w:sz="4" w:space="0" w:color="auto"/>
+        </w:rPr>
+      </w:pPr>
+      <w:r>
+        <w:rPr>
+          <w:rFonts w:hint="eastAsia"/>
+          <w:noProof/>
+        </w:rPr>
+        <w:t>해당</w:t>
+      </w:r>
+      <w:r>
+        <w:rPr>
+          <w:rFonts w:hint="eastAsia"/>
+          <w:noProof/>
+        </w:rPr>
+        <w:t xml:space="preserve"> </w:t>
+      </w:r>
+      <w:r>
+        <w:rPr>
+          <w:rFonts w:hint="eastAsia"/>
+          <w:noProof/>
+        </w:rPr>
+        <w:t>데이터의</w:t>
+      </w:r>
+      <w:r>
+        <w:rPr>
+          <w:rFonts w:hint="eastAsia"/>
+          <w:noProof/>
+        </w:rPr>
+        <w:t xml:space="preserve"> </w:t>
+      </w:r>
+      <w:r>
+        <w:rPr>
+          <w:rFonts w:hint="eastAsia"/>
+          <w:noProof/>
+        </w:rPr>
+        <w:t>학습</w:t>
+      </w:r>
+      <w:r>
+        <w:rPr>
+          <w:rFonts w:hint="eastAsia"/>
+          <w:noProof/>
+        </w:rPr>
+        <w:t xml:space="preserve"> </w:t>
+      </w:r>
+      <w:r>
+        <w:rPr>
+          <w:rFonts w:hint="eastAsia"/>
+          <w:noProof/>
+        </w:rPr>
+        <w:t>결과</w:t>
+      </w:r>
+      <w:r>
+        <w:rPr>
+          <w:rFonts w:hint="eastAsia"/>
+          <w:noProof/>
+        </w:rPr>
+        <w:t xml:space="preserve"> </w:t>
+      </w:r>
+      <w:r>
+        <w:rPr>
+          <w:rFonts w:hint="eastAsia"/>
+          <w:noProof/>
+        </w:rPr>
+        <w:t>배변을</w:t>
+      </w:r>
+      <w:r>
+        <w:rPr>
+          <w:rFonts w:hint="eastAsia"/>
+          <w:noProof/>
+        </w:rPr>
+        <w:t xml:space="preserve"> </w:t>
+      </w:r>
+      <w:r>
+        <w:rPr>
+          <w:rFonts w:hint="eastAsia"/>
+          <w:noProof/>
+        </w:rPr>
+        <w:t>제외한</w:t>
+      </w:r>
+      <w:r>
+        <w:rPr>
+          <w:rFonts w:hint="eastAsia"/>
+          <w:noProof/>
+        </w:rPr>
+        <w:t xml:space="preserve"> </w:t>
+      </w:r>
+      <w:r>
+        <w:rPr>
+          <w:rFonts w:hint="eastAsia"/>
+          <w:noProof/>
+        </w:rPr>
+        <w:t>다른</w:t>
+      </w:r>
+      <w:r>
+        <w:rPr>
+          <w:rFonts w:hint="eastAsia"/>
+          <w:noProof/>
+        </w:rPr>
+        <w:t xml:space="preserve"> </w:t>
+      </w:r>
+      <w:r>
+        <w:rPr>
+          <w:rFonts w:hint="eastAsia"/>
+          <w:noProof/>
+        </w:rPr>
+        <w:t>부분에</w:t>
+      </w:r>
+      <w:r>
+        <w:rPr>
+          <w:rFonts w:hint="eastAsia"/>
+          <w:noProof/>
+        </w:rPr>
+        <w:t>의</w:t>
+      </w:r>
+      <w:r>
+        <w:rPr>
+          <w:rFonts w:hint="eastAsia"/>
+          <w:noProof/>
+        </w:rPr>
+        <w:t xml:space="preserve"> </w:t>
+      </w:r>
+      <w:r>
+        <w:rPr>
+          <w:rFonts w:hint="eastAsia"/>
+          <w:noProof/>
+        </w:rPr>
+        <w:t>정확도가</w:t>
+      </w:r>
+      <w:r>
+        <w:rPr>
+          <w:rFonts w:hint="eastAsia"/>
+          <w:noProof/>
+        </w:rPr>
+        <w:t xml:space="preserve"> </w:t>
+      </w:r>
+      <w:r>
+        <w:rPr>
+          <w:rFonts w:hint="eastAsia"/>
+          <w:noProof/>
+        </w:rPr>
+        <w:t>매우</w:t>
+      </w:r>
+      <w:r>
+        <w:rPr>
+          <w:rFonts w:hint="eastAsia"/>
+          <w:noProof/>
+        </w:rPr>
+        <w:t xml:space="preserve"> </w:t>
+      </w:r>
+      <w:r>
+        <w:rPr>
+          <w:rFonts w:hint="eastAsia"/>
+          <w:noProof/>
+        </w:rPr>
+        <w:t>떨어졌다</w:t>
+      </w:r>
+      <w:r>
+        <w:rPr>
+          <w:rFonts w:hint="eastAsia"/>
+          <w:noProof/>
+        </w:rPr>
+        <w:t>.</w:t>
+      </w:r>
+      <w:r>
+        <w:rPr>
+          <w:noProof/>
+        </w:rPr>
+        <w:t xml:space="preserve"> </w:t>
+      </w:r>
+      <w:r>
+        <w:rPr>
+          <w:rFonts w:hint="eastAsia"/>
+          <w:noProof/>
+        </w:rPr>
+        <w:t>이는</w:t>
+      </w:r>
+      <w:r>
+        <w:rPr>
+          <w:rFonts w:hint="eastAsia"/>
+          <w:noProof/>
+        </w:rPr>
+        <w:t xml:space="preserve"> </w:t>
+      </w:r>
+      <w:r>
+        <w:rPr>
+          <w:rFonts w:hint="eastAsia"/>
+          <w:noProof/>
+        </w:rPr>
+        <w:t>데이터의</w:t>
+      </w:r>
+      <w:r>
+        <w:rPr>
+          <w:rFonts w:hint="eastAsia"/>
+          <w:noProof/>
+        </w:rPr>
+        <w:t xml:space="preserve"> </w:t>
+      </w:r>
+      <w:r>
+        <w:rPr>
+          <w:rFonts w:hint="eastAsia"/>
+          <w:noProof/>
+        </w:rPr>
+        <w:t>수가</w:t>
+      </w:r>
+      <w:r>
+        <w:rPr>
+          <w:rFonts w:hint="eastAsia"/>
+          <w:noProof/>
+        </w:rPr>
+        <w:t xml:space="preserve"> </w:t>
+      </w:r>
+      <w:r>
+        <w:rPr>
+          <w:rFonts w:hint="eastAsia"/>
+          <w:noProof/>
+        </w:rPr>
+        <w:t>웃는</w:t>
+      </w:r>
+      <w:r>
+        <w:rPr>
+          <w:rFonts w:hint="eastAsia"/>
+          <w:noProof/>
+        </w:rPr>
+        <w:t xml:space="preserve"> </w:t>
+      </w:r>
+      <w:r>
+        <w:rPr>
+          <w:rFonts w:hint="eastAsia"/>
+          <w:noProof/>
+        </w:rPr>
+        <w:t>모습에비해</w:t>
+      </w:r>
+      <w:r>
+        <w:rPr>
+          <w:rFonts w:hint="eastAsia"/>
+          <w:noProof/>
+        </w:rPr>
+        <w:t xml:space="preserve"> </w:t>
+      </w:r>
+      <w:r>
+        <w:rPr>
+          <w:rFonts w:hint="eastAsia"/>
+          <w:noProof/>
+        </w:rPr>
+        <w:t>매우</w:t>
+      </w:r>
+      <w:r>
+        <w:rPr>
+          <w:rFonts w:hint="eastAsia"/>
+          <w:noProof/>
+        </w:rPr>
+        <w:t xml:space="preserve"> </w:t>
+      </w:r>
+      <w:r>
+        <w:rPr>
+          <w:rFonts w:hint="eastAsia"/>
+          <w:noProof/>
+        </w:rPr>
+        <w:t>떨어지기</w:t>
+      </w:r>
+      <w:r>
+        <w:rPr>
+          <w:rFonts w:hint="eastAsia"/>
+          <w:noProof/>
+        </w:rPr>
+        <w:t xml:space="preserve"> </w:t>
+      </w:r>
+      <w:r>
+        <w:rPr>
+          <w:rFonts w:hint="eastAsia"/>
+          <w:noProof/>
+        </w:rPr>
+        <w:t>때문으로</w:t>
+      </w:r>
+      <w:r>
+        <w:rPr>
+          <w:rFonts w:hint="eastAsia"/>
+          <w:noProof/>
+        </w:rPr>
+        <w:t xml:space="preserve"> </w:t>
+      </w:r>
+      <w:r>
+        <w:rPr>
+          <w:rFonts w:hint="eastAsia"/>
+          <w:noProof/>
+        </w:rPr>
+        <w:t>예상된다</w:t>
+      </w:r>
+      <w:r>
+        <w:rPr>
+          <w:rFonts w:hint="eastAsia"/>
+          <w:noProof/>
+        </w:rPr>
+        <w:t>.</w:t>
+      </w:r>
+      <w:r>
+        <w:rPr>
+          <w:rFonts w:hint="eastAsia"/>
+          <w:noProof/>
+        </w:rPr>
+        <w:t xml:space="preserve"> </w:t>
+      </w:r>
     </w:p>
     <w:p>
       <w:pPr>
         <w:jc w:val="both"/>
         <w:rPr>
-          <w:noProof/>
-          <w:bdr w:val="single" w:sz="4" w:space="0" w:color="auto"/>
-        </w:rPr>
-      </w:pPr>
-      <w:r>
-        <w:rPr>
-          <w:noProof/>
-          <w:bdr w:val="single" w:sz="4" w:space="0" w:color="auto"/>
-        </w:rPr>
-        <w:lastRenderedPageBreak/>
-        <w:pict w14:anchorId="5A5F5AB4">
-          <v:shape id="그림 1" o:spid="_x0000_i1035" type="#_x0000_t75" style="width:451.5pt;height:237.75pt;visibility:visible;mso-wrap-style:square">
-            <v:imagedata r:id="rId16" o:title=""/>
-          </v:shape>
-        </w:pict>
-      </w:r>
-    </w:p>
-    <w:p>
-      <w:pPr>
-        <w:jc w:val="both"/>
-        <w:rPr>
-          <w:noProof/>
-          <w:bdr w:val="single" w:sz="4" w:space="0" w:color="auto"/>
-        </w:rPr>
-      </w:pPr>
-    </w:p>
-    <w:p>
-      <w:pPr>
-        <w:jc w:val="center"/>
-        <w:rPr>
-          <w:rFonts w:ascii="맑은 고딕" w:hAnsi="맑은 고딕" w:cs="Calibri"/>
-          <w:sz w:val="20"/>
-          <w:szCs w:val="20"/>
-        </w:rPr>
-      </w:pPr>
-      <w:r>
-        <w:rPr>
-          <w:rFonts w:ascii="맑은 고딕" w:hAnsi="맑은 고딕" w:cs="Calibri"/>
-          <w:sz w:val="20"/>
-          <w:szCs w:val="20"/>
-        </w:rPr>
-        <w:t>[그림</w:t>
-      </w:r>
-      <w:r>
-        <w:rPr>
-          <w:rFonts w:ascii="맑은 고딕" w:hAnsi="맑은 고딕" w:cs="Calibri"/>
-          <w:sz w:val="20"/>
-          <w:szCs w:val="20"/>
-        </w:rPr>
-        <w:t>8</w:t>
-      </w:r>
-      <w:r>
-        <w:rPr>
-          <w:rFonts w:ascii="맑은 고딕" w:hAnsi="맑은 고딕" w:cs="Calibri"/>
-          <w:sz w:val="20"/>
-          <w:szCs w:val="20"/>
-        </w:rPr>
-        <w:t>] 이미지 학습 결과</w:t>
-      </w:r>
-    </w:p>
-    <w:p>
-      <w:pPr>
-        <w:jc w:val="both"/>
-        <w:rPr>
-          <w:noProof/>
-        </w:rPr>
-      </w:pPr>
-    </w:p>
-    <w:p>
-      <w:pPr>
-        <w:jc w:val="both"/>
-        <w:rPr>
-          <w:rFonts w:hint="eastAsia"/>
-          <w:noProof/>
-          <w:bdr w:val="single" w:sz="4" w:space="0" w:color="auto"/>
-        </w:rPr>
-      </w:pPr>
-      <w:r>
-        <w:rPr>
-          <w:rFonts w:hint="eastAsia"/>
-          <w:noProof/>
-        </w:rPr>
-        <w:t>해당</w:t>
-      </w:r>
-      <w:r>
-        <w:rPr>
-          <w:rFonts w:hint="eastAsia"/>
-          <w:noProof/>
-        </w:rPr>
-        <w:t xml:space="preserve"> </w:t>
-      </w:r>
-      <w:r>
-        <w:rPr>
-          <w:rFonts w:hint="eastAsia"/>
-          <w:noProof/>
-        </w:rPr>
-        <w:t>데이터의</w:t>
-      </w:r>
-      <w:r>
-        <w:rPr>
-          <w:rFonts w:hint="eastAsia"/>
-          <w:noProof/>
-        </w:rPr>
-        <w:t xml:space="preserve"> </w:t>
-      </w:r>
-      <w:r>
-        <w:rPr>
-          <w:rFonts w:hint="eastAsia"/>
-          <w:noProof/>
-        </w:rPr>
-        <w:t>학습</w:t>
-      </w:r>
-      <w:r>
-        <w:rPr>
-          <w:rFonts w:hint="eastAsia"/>
-          <w:noProof/>
-        </w:rPr>
-        <w:t xml:space="preserve"> </w:t>
-      </w:r>
-      <w:r>
-        <w:rPr>
-          <w:rFonts w:hint="eastAsia"/>
-          <w:noProof/>
-        </w:rPr>
-        <w:t>결과</w:t>
-      </w:r>
-      <w:r>
-        <w:rPr>
-          <w:rFonts w:hint="eastAsia"/>
-          <w:noProof/>
-        </w:rPr>
-        <w:t xml:space="preserve"> </w:t>
-      </w:r>
-      <w:r>
-        <w:rPr>
-          <w:rFonts w:hint="eastAsia"/>
-          <w:noProof/>
-        </w:rPr>
-        <w:t>배변을</w:t>
-      </w:r>
-      <w:r>
-        <w:rPr>
-          <w:rFonts w:hint="eastAsia"/>
-          <w:noProof/>
-        </w:rPr>
-        <w:t xml:space="preserve"> </w:t>
-      </w:r>
-      <w:r>
-        <w:rPr>
-          <w:rFonts w:hint="eastAsia"/>
-          <w:noProof/>
-        </w:rPr>
-        <w:t>제외한</w:t>
-      </w:r>
-      <w:r>
-        <w:rPr>
-          <w:rFonts w:hint="eastAsia"/>
-          <w:noProof/>
-        </w:rPr>
-        <w:t xml:space="preserve"> </w:t>
-      </w:r>
-      <w:r>
-        <w:rPr>
-          <w:rFonts w:hint="eastAsia"/>
-          <w:noProof/>
-        </w:rPr>
-        <w:t>다른</w:t>
-      </w:r>
-      <w:r>
-        <w:rPr>
-          <w:rFonts w:hint="eastAsia"/>
-          <w:noProof/>
-        </w:rPr>
-        <w:t xml:space="preserve"> </w:t>
-      </w:r>
-      <w:r>
-        <w:rPr>
-          <w:rFonts w:hint="eastAsia"/>
-          <w:noProof/>
-        </w:rPr>
-        <w:t>부분에</w:t>
-      </w:r>
-      <w:r>
-        <w:rPr>
-          <w:rFonts w:hint="eastAsia"/>
-          <w:noProof/>
-        </w:rPr>
-        <w:t>의</w:t>
-      </w:r>
-      <w:r>
-        <w:rPr>
-          <w:rFonts w:hint="eastAsia"/>
-          <w:noProof/>
-        </w:rPr>
-        <w:t xml:space="preserve"> </w:t>
-      </w:r>
-      <w:r>
-        <w:rPr>
-          <w:rFonts w:hint="eastAsia"/>
-          <w:noProof/>
-        </w:rPr>
-        <w:t>정확도가</w:t>
-      </w:r>
-      <w:r>
-        <w:rPr>
-          <w:rFonts w:hint="eastAsia"/>
-          <w:noProof/>
-        </w:rPr>
-        <w:t xml:space="preserve"> </w:t>
-      </w:r>
-      <w:r>
-        <w:rPr>
-          <w:rFonts w:hint="eastAsia"/>
-          <w:noProof/>
-        </w:rPr>
-        <w:t>매우</w:t>
-      </w:r>
-      <w:r>
-        <w:rPr>
-          <w:rFonts w:hint="eastAsia"/>
-          <w:noProof/>
-        </w:rPr>
-        <w:t xml:space="preserve"> </w:t>
-      </w:r>
-      <w:r>
-        <w:rPr>
-          <w:rFonts w:hint="eastAsia"/>
-          <w:noProof/>
-        </w:rPr>
-        <w:t>떨어졌다</w:t>
-      </w:r>
-      <w:r>
-        <w:rPr>
-          <w:rFonts w:hint="eastAsia"/>
-          <w:noProof/>
-        </w:rPr>
-        <w:t>.</w:t>
-      </w:r>
-      <w:r>
-        <w:rPr>
-          <w:noProof/>
-        </w:rPr>
-        <w:t xml:space="preserve"> </w:t>
-      </w:r>
-      <w:r>
-        <w:rPr>
-          <w:rFonts w:hint="eastAsia"/>
-          <w:noProof/>
-        </w:rPr>
-        <w:t>이는</w:t>
-      </w:r>
-      <w:r>
-        <w:rPr>
-          <w:rFonts w:hint="eastAsia"/>
-          <w:noProof/>
-        </w:rPr>
-        <w:t xml:space="preserve"> </w:t>
-      </w:r>
-      <w:r>
-        <w:rPr>
-          <w:rFonts w:hint="eastAsia"/>
-          <w:noProof/>
-        </w:rPr>
-        <w:t>데이터의</w:t>
-      </w:r>
-      <w:r>
-        <w:rPr>
-          <w:rFonts w:hint="eastAsia"/>
-          <w:noProof/>
-        </w:rPr>
-        <w:t xml:space="preserve"> </w:t>
-      </w:r>
-      <w:r>
-        <w:rPr>
-          <w:rFonts w:hint="eastAsia"/>
-          <w:noProof/>
-        </w:rPr>
-        <w:t>수가</w:t>
-      </w:r>
-      <w:r>
-        <w:rPr>
-          <w:rFonts w:hint="eastAsia"/>
-          <w:noProof/>
-        </w:rPr>
-        <w:t xml:space="preserve"> </w:t>
-      </w:r>
-      <w:r>
-        <w:rPr>
-          <w:rFonts w:hint="eastAsia"/>
-          <w:noProof/>
-        </w:rPr>
-        <w:t>웃는</w:t>
-      </w:r>
-      <w:r>
-        <w:rPr>
-          <w:rFonts w:hint="eastAsia"/>
-          <w:noProof/>
-        </w:rPr>
-        <w:t xml:space="preserve"> </w:t>
-      </w:r>
-      <w:r>
-        <w:rPr>
-          <w:rFonts w:hint="eastAsia"/>
-          <w:noProof/>
-        </w:rPr>
-        <w:t>모습에비해</w:t>
-      </w:r>
-      <w:r>
-        <w:rPr>
-          <w:rFonts w:hint="eastAsia"/>
-          <w:noProof/>
-        </w:rPr>
-        <w:t xml:space="preserve"> </w:t>
-      </w:r>
-      <w:r>
-        <w:rPr>
-          <w:rFonts w:hint="eastAsia"/>
-          <w:noProof/>
-        </w:rPr>
-        <w:t>매우</w:t>
-      </w:r>
-      <w:r>
-        <w:rPr>
-          <w:rFonts w:hint="eastAsia"/>
-          <w:noProof/>
-        </w:rPr>
-        <w:t xml:space="preserve"> </w:t>
-      </w:r>
-      <w:r>
-        <w:rPr>
-          <w:rFonts w:hint="eastAsia"/>
-          <w:noProof/>
-        </w:rPr>
-        <w:t>떨어지기</w:t>
-      </w:r>
-      <w:r>
-        <w:rPr>
-          <w:rFonts w:hint="eastAsia"/>
-          <w:noProof/>
-        </w:rPr>
-        <w:t xml:space="preserve"> </w:t>
-      </w:r>
-      <w:r>
-        <w:rPr>
-          <w:rFonts w:hint="eastAsia"/>
-          <w:noProof/>
-        </w:rPr>
-        <w:t>때문으로</w:t>
-      </w:r>
-      <w:r>
-        <w:rPr>
-          <w:rFonts w:hint="eastAsia"/>
-          <w:noProof/>
-        </w:rPr>
-        <w:t xml:space="preserve"> </w:t>
-      </w:r>
-      <w:r>
-        <w:rPr>
-          <w:rFonts w:hint="eastAsia"/>
-          <w:noProof/>
-        </w:rPr>
-        <w:t>예상된다</w:t>
-      </w:r>
-      <w:r>
-        <w:rPr>
-          <w:rFonts w:hint="eastAsia"/>
-          <w:noProof/>
-        </w:rPr>
-        <w:t>.</w:t>
-      </w:r>
-      <w:r>
-        <w:rPr>
-          <w:rFonts w:hint="eastAsia"/>
-          <w:noProof/>
-        </w:rPr>
-        <w:t xml:space="preserve"> </w:t>
-      </w:r>
-    </w:p>
-    <w:p>
-      <w:pPr>
-        <w:jc w:val="both"/>
-        <w:rPr>
-          <w:rFonts w:ascii="맑은 고딕" w:hAnsi="맑은 고딕" w:cs="Calibri" w:hint="eastAsia"/>
+          <w:rFonts w:ascii="Malgun Gothic" w:hAnsi="Malgun Gothic" w:cs="Calibri"/>
           <w:sz w:val="20"/>
           <w:szCs w:val="20"/>
         </w:rPr>
@@ -8485,12 +6937,14 @@
         </w:rPr>
         <w:t xml:space="preserve"> </w:t>
       </w:r>
+      <w:proofErr w:type="spellStart"/>
       <w:r>
         <w:rPr>
           <w:rFonts w:ascii="Arial Unicode MS" w:hAnsi="Arial Unicode MS" w:cs="Arial Unicode MS" w:hint="eastAsia"/>
         </w:rPr>
         <w:t>달아줌으로써</w:t>
       </w:r>
+      <w:proofErr w:type="spellEnd"/>
       <w:r>
         <w:rPr>
           <w:rFonts w:ascii="Arial Unicode MS" w:hAnsi="Arial Unicode MS" w:cs="Arial Unicode MS" w:hint="eastAsia"/>
@@ -8957,13 +7411,7 @@
         <w:rPr>
           <w:rFonts w:ascii="Arial Unicode MS" w:hAnsi="Arial Unicode MS" w:cs="Arial Unicode MS" w:hint="eastAsia"/>
         </w:rPr>
-        <w:t>표현</w:t>
-      </w:r>
-      <w:r>
-        <w:rPr>
-          <w:rFonts w:ascii="Arial Unicode MS" w:hAnsi="Arial Unicode MS" w:cs="Arial Unicode MS" w:hint="eastAsia"/>
-        </w:rPr>
-        <w:t>하므로</w:t>
+        <w:t>표현하므로</w:t>
       </w:r>
       <w:r>
         <w:rPr>
@@ -9431,13 +7879,7 @@
         <w:t xml:space="preserve"> </w:t>
       </w:r>
       <w:r>
-        <w:t>요</w:t>
-      </w:r>
-      <w:r>
-        <w:t>소임</w:t>
-      </w:r>
-      <w:r>
-        <w:t>을</w:t>
+        <w:t>요소임을</w:t>
       </w:r>
       <w:r>
         <w:t xml:space="preserve"> </w:t>
@@ -9517,12 +7959,14 @@
         </w:rPr>
         <w:t xml:space="preserve"> </w:t>
       </w:r>
+      <w:proofErr w:type="spellStart"/>
       <w:r>
         <w:rPr>
           <w:rFonts w:ascii="Arial Unicode MS" w:hAnsi="Arial Unicode MS" w:cs="Arial Unicode MS" w:hint="eastAsia"/>
         </w:rPr>
         <w:t>머신러닝</w:t>
       </w:r>
+      <w:proofErr w:type="spellEnd"/>
       <w:r>
         <w:rPr>
           <w:rFonts w:ascii="Arial Unicode MS" w:hAnsi="Arial Unicode MS" w:cs="Arial Unicode MS" w:hint="eastAsia"/>
@@ -9802,6 +8246,7 @@
           <w:rFonts w:ascii="Arial Unicode MS" w:hAnsi="Arial Unicode MS" w:cs="Arial Unicode MS"/>
         </w:rPr>
       </w:pPr>
+      <w:commentRangeStart w:id="9"/>
       <w:r>
         <w:rPr>
           <w:rFonts w:ascii="Arial Unicode MS" w:hAnsi="Arial Unicode MS" w:cs="Arial Unicode MS" w:hint="eastAsia"/>
@@ -10234,12 +8679,14 @@
         </w:rPr>
         <w:t xml:space="preserve"> </w:t>
       </w:r>
+      <w:proofErr w:type="spellStart"/>
       <w:r>
         <w:rPr>
           <w:rFonts w:ascii="Arial Unicode MS" w:hAnsi="Arial Unicode MS" w:cs="Arial Unicode MS" w:hint="eastAsia"/>
         </w:rPr>
         <w:t>확장시킴으로써</w:t>
       </w:r>
+      <w:proofErr w:type="spellEnd"/>
       <w:r>
         <w:rPr>
           <w:rFonts w:ascii="Arial Unicode MS" w:hAnsi="Arial Unicode MS" w:cs="Arial Unicode MS" w:hint="eastAsia"/>
@@ -10575,6 +9022,13 @@
           <w:rFonts w:ascii="Arial Unicode MS" w:hAnsi="Arial Unicode MS" w:cs="Arial Unicode MS"/>
         </w:rPr>
         <w:t xml:space="preserve">, </w:t>
+      </w:r>
+      <w:commentRangeEnd w:id="9"/>
+      <w:r>
+        <w:rPr>
+          <w:rStyle w:val="Marquedecommentaire"/>
+        </w:rPr>
+        <w:commentReference w:id="9"/>
       </w:r>
     </w:p>
     <w:p>
@@ -10656,12 +9110,15 @@
       <w:pPr>
         <w:jc w:val="both"/>
       </w:pPr>
+      <w:proofErr w:type="spellStart"/>
+      <w:proofErr w:type="gramStart"/>
       <w:r>
         <w:rPr>
           <w:rFonts w:hint="eastAsia"/>
         </w:rPr>
         <w:t>신관준</w:t>
       </w:r>
+      <w:proofErr w:type="spellEnd"/>
       <w:r>
         <w:rPr>
           <w:rFonts w:hint="eastAsia"/>
@@ -10674,6 +9131,7 @@
         </w:rPr>
         <w:t>김예준</w:t>
       </w:r>
+      <w:proofErr w:type="gramEnd"/>
       <w:r>
         <w:rPr>
           <w:rFonts w:hint="eastAsia"/>
@@ -10690,19 +9148,7 @@
         <w:rPr>
           <w:rFonts w:hint="eastAsia"/>
         </w:rPr>
-        <w:t xml:space="preserve"> (</w:t>
-      </w:r>
-      <w:r>
-        <w:rPr>
-          <w:rFonts w:hint="eastAsia"/>
-        </w:rPr>
-        <w:t>2017</w:t>
-      </w:r>
-      <w:r>
-        <w:rPr>
-          <w:rFonts w:hint="eastAsia"/>
-        </w:rPr>
-        <w:t xml:space="preserve">). </w:t>
+        <w:t xml:space="preserve"> (2017). </w:t>
       </w:r>
       <w:r>
         <w:rPr>
@@ -10740,12 +9186,14 @@
         </w:rPr>
         <w:t xml:space="preserve"> </w:t>
       </w:r>
+      <w:proofErr w:type="spellStart"/>
       <w:r>
         <w:rPr>
           <w:rFonts w:hint="eastAsia"/>
         </w:rPr>
         <w:t>표정검출</w:t>
       </w:r>
+      <w:proofErr w:type="spellEnd"/>
       <w:r>
         <w:rPr>
           <w:rFonts w:hint="eastAsia"/>
@@ -10822,19 +9270,7 @@
         <w:rPr>
           <w:rFonts w:hint="eastAsia"/>
         </w:rPr>
-        <w:t>,</w:t>
-      </w:r>
-      <w:r>
-        <w:rPr>
-          <w:rFonts w:hint="eastAsia"/>
-        </w:rPr>
-        <w:t xml:space="preserve"> </w:t>
-      </w:r>
-      <w:r>
-        <w:rPr>
-          <w:rFonts w:hint="eastAsia"/>
-        </w:rPr>
-        <w:t>172-173</w:t>
+        <w:t>, 172-173</w:t>
       </w:r>
     </w:p>
     <w:p>
@@ -10846,21 +9282,27 @@
       <w:pPr>
         <w:jc w:val="both"/>
       </w:pPr>
+      <w:proofErr w:type="spellStart"/>
+      <w:proofErr w:type="gramStart"/>
       <w:r>
         <w:t>강한솔</w:t>
       </w:r>
+      <w:proofErr w:type="spellEnd"/>
       <w:r>
         <w:t>,</w:t>
       </w:r>
       <w:r>
         <w:t>이현규</w:t>
       </w:r>
+      <w:proofErr w:type="gramEnd"/>
       <w:r>
         <w:t>,</w:t>
       </w:r>
+      <w:proofErr w:type="spellStart"/>
       <w:r>
         <w:t>장경선</w:t>
       </w:r>
+      <w:proofErr w:type="spellEnd"/>
       <w:r>
         <w:t xml:space="preserve"> (2018). </w:t>
       </w:r>
@@ -10984,6 +9426,1492 @@
     </w:sectPr>
   </w:body>
 </w:document>
+</file>
+
+<file path=word/comments.xml><?xml version="1.0" encoding="utf-8"?>
+<w:comments xmlns:wpc="http://schemas.microsoft.com/office/word/2010/wordprocessingCanvas" xmlns:cx="http://schemas.microsoft.com/office/drawing/2014/chartex" xmlns:cx1="http://schemas.microsoft.com/office/drawing/2015/9/8/chartex" xmlns:cx2="http://schemas.microsoft.com/office/drawing/2015/10/21/chartex" xmlns:cx3="http://schemas.microsoft.com/office/drawing/2016/5/9/chartex" xmlns:cx4="http://schemas.microsoft.com/office/drawing/2016/5/10/chartex" xmlns:cx5="http://schemas.microsoft.com/office/drawing/2016/5/11/chartex" xmlns:cx6="http://schemas.microsoft.com/office/drawing/2016/5/12/chartex" xmlns:cx7="http://schemas.microsoft.com/office/drawing/2016/5/13/chartex" xmlns:cx8="http://schemas.microsoft.com/office/drawing/2016/5/14/chartex" xmlns:mc="http://schemas.openxmlformats.org/markup-compatibility/2006" xmlns:aink="http://schemas.microsoft.com/office/drawing/2016/ink" xmlns:am3d="http://schemas.microsoft.com/office/drawing/2017/model3d" xmlns:o="urn:schemas-microsoft-com:office:office" xmlns:r="http://schemas.openxmlformats.org/officeDocument/2006/relationships" xmlns:m="http://schemas.openxmlformats.org/officeDocument/2006/math" xmlns:v="urn:schemas-microsoft-com:vml" xmlns:wp14="http://schemas.microsoft.com/office/word/2010/wordprocessingDrawing" xmlns:wp="http://schemas.openxmlformats.org/drawingml/2006/wordprocessingDrawing" xmlns:w10="urn:schemas-microsoft-com:office:word" xmlns:w="http://schemas.openxmlformats.org/wordprocessingml/2006/main" xmlns:w14="http://schemas.microsoft.com/office/word/2010/wordml" xmlns:w15="http://schemas.microsoft.com/office/word/2012/wordml" xmlns:w16cex="http://schemas.microsoft.com/office/word/2018/wordml/cex" xmlns:w16cid="http://schemas.microsoft.com/office/word/2016/wordml/cid" xmlns:w16="http://schemas.microsoft.com/office/word/2018/wordml" xmlns:w16se="http://schemas.microsoft.com/office/word/2015/wordml/symex" xmlns:wpg="http://schemas.microsoft.com/office/word/2010/wordprocessingGroup" xmlns:wpi="http://schemas.microsoft.com/office/word/2010/wordprocessingInk" xmlns:wne="http://schemas.microsoft.com/office/word/2006/wordml" xmlns:wps="http://schemas.microsoft.com/office/word/2010/wordprocessingShape" mc:Ignorable="w14 w15 w16se w16cid w16 w16cex wp14">
+  <w:comment w:id="0" w:author="Auteur" w:date="2020-07-02T14:28:00Z" w:initials="A">
+    <w:p>
+      <w:pPr>
+        <w:pStyle w:val="Commentaire"/>
+      </w:pPr>
+      <w:r>
+        <w:rPr>
+          <w:rStyle w:val="Marquedecommentaire"/>
+        </w:rPr>
+        <w:annotationRef/>
+      </w:r>
+      <w:r>
+        <w:rPr>
+          <w:rFonts w:hint="eastAsia"/>
+        </w:rPr>
+        <w:t>왜</w:t>
+      </w:r>
+      <w:r>
+        <w:rPr>
+          <w:rFonts w:hint="eastAsia"/>
+        </w:rPr>
+        <w:t xml:space="preserve"> </w:t>
+      </w:r>
+      <w:r>
+        <w:t xml:space="preserve">binary classification </w:t>
+      </w:r>
+      <w:r>
+        <w:rPr>
+          <w:rFonts w:hint="eastAsia"/>
+        </w:rPr>
+        <w:t>인지</w:t>
+      </w:r>
+      <w:r>
+        <w:rPr>
+          <w:rFonts w:hint="eastAsia"/>
+        </w:rPr>
+        <w:t xml:space="preserve"> </w:t>
+      </w:r>
+      <w:r>
+        <w:rPr>
+          <w:rFonts w:hint="eastAsia"/>
+        </w:rPr>
+        <w:t>설명</w:t>
+      </w:r>
+      <w:r>
+        <w:rPr>
+          <w:rFonts w:hint="eastAsia"/>
+        </w:rPr>
+        <w:t xml:space="preserve"> </w:t>
+      </w:r>
+      <w:r>
+        <w:rPr>
+          <w:rFonts w:hint="eastAsia"/>
+        </w:rPr>
+        <w:t>부족</w:t>
+      </w:r>
+      <w:r>
+        <w:rPr>
+          <w:rFonts w:hint="eastAsia"/>
+        </w:rPr>
+        <w:t>.</w:t>
+      </w:r>
+      <w:r>
+        <w:t xml:space="preserve"> </w:t>
+      </w:r>
+    </w:p>
+  </w:comment>
+  <w:comment w:id="1" w:author="Auteur" w:date="2020-07-02T14:40:00Z" w:initials="A">
+    <w:p>
+      <w:pPr>
+        <w:pStyle w:val="Commentaire"/>
+      </w:pPr>
+      <w:r>
+        <w:rPr>
+          <w:rStyle w:val="Marquedecommentaire"/>
+        </w:rPr>
+        <w:annotationRef/>
+      </w:r>
+      <w:proofErr w:type="gramStart"/>
+      <w:r>
+        <w:rPr>
+          <w:rFonts w:hint="eastAsia"/>
+        </w:rPr>
+        <w:t>링크</w:t>
+      </w:r>
+      <w:r>
+        <w:rPr>
+          <w:rFonts w:hint="eastAsia"/>
+        </w:rPr>
+        <w:t xml:space="preserve"> </w:t>
+      </w:r>
+      <w:r>
+        <w:t>?</w:t>
+      </w:r>
+      <w:proofErr w:type="gramEnd"/>
+    </w:p>
+  </w:comment>
+  <w:comment w:id="2" w:author="Auteur" w:date="2020-07-02T14:42:00Z" w:initials="A">
+    <w:p>
+      <w:pPr>
+        <w:pStyle w:val="Commentaire"/>
+        <w:rPr>
+          <w:rFonts w:hint="eastAsia"/>
+        </w:rPr>
+      </w:pPr>
+      <w:r>
+        <w:rPr>
+          <w:rStyle w:val="Marquedecommentaire"/>
+        </w:rPr>
+        <w:annotationRef/>
+      </w:r>
+      <w:r>
+        <w:rPr>
+          <w:rFonts w:hint="eastAsia"/>
+        </w:rPr>
+        <w:t>어디로</w:t>
+      </w:r>
+      <w:r>
+        <w:rPr>
+          <w:rFonts w:hint="eastAsia"/>
+        </w:rPr>
+        <w:t xml:space="preserve"> </w:t>
+      </w:r>
+      <w:r>
+        <w:rPr>
+          <w:rFonts w:hint="eastAsia"/>
+        </w:rPr>
+        <w:t>수집했는지</w:t>
+      </w:r>
+      <w:r>
+        <w:t xml:space="preserve"> </w:t>
+      </w:r>
+      <w:r>
+        <w:rPr>
+          <w:rFonts w:hint="eastAsia"/>
+        </w:rPr>
+        <w:t>얘기</w:t>
+      </w:r>
+      <w:r>
+        <w:rPr>
+          <w:rFonts w:hint="eastAsia"/>
+        </w:rPr>
+        <w:t xml:space="preserve"> </w:t>
+      </w:r>
+      <w:r>
+        <w:rPr>
+          <w:rFonts w:hint="eastAsia"/>
+        </w:rPr>
+        <w:t>필요</w:t>
+      </w:r>
+      <w:r>
+        <w:rPr>
+          <w:rFonts w:hint="eastAsia"/>
+        </w:rPr>
+        <w:t>.</w:t>
+      </w:r>
+      <w:r>
+        <w:t xml:space="preserve"> </w:t>
+      </w:r>
+      <w:r>
+        <w:rPr>
+          <w:rFonts w:hint="eastAsia"/>
+        </w:rPr>
+        <w:t>인터넷에</w:t>
+      </w:r>
+      <w:r>
+        <w:rPr>
+          <w:rFonts w:hint="eastAsia"/>
+        </w:rPr>
+        <w:t xml:space="preserve"> </w:t>
+      </w:r>
+      <w:r>
+        <w:rPr>
+          <w:rFonts w:hint="eastAsia"/>
+        </w:rPr>
+        <w:t>이미</w:t>
+      </w:r>
+      <w:r>
+        <w:rPr>
+          <w:rFonts w:hint="eastAsia"/>
+        </w:rPr>
+        <w:t xml:space="preserve"> </w:t>
+      </w:r>
+      <w:r>
+        <w:rPr>
+          <w:rFonts w:hint="eastAsia"/>
+        </w:rPr>
+        <w:t>준비되어</w:t>
+      </w:r>
+      <w:r>
+        <w:rPr>
+          <w:rFonts w:hint="eastAsia"/>
+        </w:rPr>
+        <w:t xml:space="preserve"> </w:t>
+      </w:r>
+      <w:r>
+        <w:rPr>
+          <w:rFonts w:hint="eastAsia"/>
+        </w:rPr>
+        <w:t>있는</w:t>
+      </w:r>
+      <w:r>
+        <w:rPr>
+          <w:rFonts w:hint="eastAsia"/>
+        </w:rPr>
+        <w:t xml:space="preserve"> </w:t>
+      </w:r>
+      <w:r>
+        <w:rPr>
+          <w:rFonts w:hint="eastAsia"/>
+        </w:rPr>
+        <w:t>데이터셋</w:t>
+      </w:r>
+      <w:r>
+        <w:rPr>
+          <w:rFonts w:hint="eastAsia"/>
+        </w:rPr>
+        <w:t xml:space="preserve"> </w:t>
+      </w:r>
+      <w:r>
+        <w:rPr>
+          <w:rFonts w:hint="eastAsia"/>
+        </w:rPr>
+        <w:t>경우</w:t>
+      </w:r>
+      <w:r>
+        <w:rPr>
+          <w:rFonts w:hint="eastAsia"/>
+        </w:rPr>
+        <w:t xml:space="preserve"> </w:t>
+      </w:r>
+      <w:r>
+        <w:rPr>
+          <w:rFonts w:hint="eastAsia"/>
+        </w:rPr>
+        <w:t>링크</w:t>
+      </w:r>
+      <w:r>
+        <w:rPr>
+          <w:rFonts w:hint="eastAsia"/>
+        </w:rPr>
+        <w:t xml:space="preserve"> </w:t>
+      </w:r>
+      <w:r>
+        <w:rPr>
+          <w:rFonts w:hint="eastAsia"/>
+        </w:rPr>
+        <w:t>넣어야</w:t>
+      </w:r>
+      <w:r>
+        <w:rPr>
+          <w:rFonts w:hint="eastAsia"/>
+        </w:rPr>
+        <w:t xml:space="preserve"> </w:t>
+      </w:r>
+      <w:r>
+        <w:rPr>
+          <w:rFonts w:hint="eastAsia"/>
+        </w:rPr>
+        <w:t>함</w:t>
+      </w:r>
+      <w:r>
+        <w:rPr>
+          <w:rFonts w:hint="eastAsia"/>
+        </w:rPr>
+        <w:t>.</w:t>
+      </w:r>
+      <w:r>
+        <w:t xml:space="preserve"> </w:t>
+      </w:r>
+      <w:r>
+        <w:rPr>
+          <w:rFonts w:hint="eastAsia"/>
+        </w:rPr>
+        <w:t>아니면</w:t>
+      </w:r>
+      <w:r>
+        <w:rPr>
+          <w:rFonts w:hint="eastAsia"/>
+        </w:rPr>
+        <w:t xml:space="preserve"> </w:t>
+      </w:r>
+      <w:proofErr w:type="spellStart"/>
+      <w:r>
+        <w:rPr>
+          <w:rFonts w:hint="eastAsia"/>
+        </w:rPr>
+        <w:t>산후조리원한테</w:t>
+      </w:r>
+      <w:proofErr w:type="spellEnd"/>
+      <w:r>
+        <w:rPr>
+          <w:rFonts w:hint="eastAsia"/>
+        </w:rPr>
+        <w:t xml:space="preserve"> </w:t>
+      </w:r>
+      <w:r>
+        <w:rPr>
+          <w:rFonts w:hint="eastAsia"/>
+        </w:rPr>
+        <w:t>데이터를</w:t>
+      </w:r>
+      <w:r>
+        <w:rPr>
+          <w:rFonts w:hint="eastAsia"/>
+        </w:rPr>
+        <w:t xml:space="preserve"> </w:t>
+      </w:r>
+      <w:r>
+        <w:rPr>
+          <w:rFonts w:hint="eastAsia"/>
+        </w:rPr>
+        <w:t>직접</w:t>
+      </w:r>
+      <w:r>
+        <w:rPr>
+          <w:rFonts w:hint="eastAsia"/>
+        </w:rPr>
+        <w:t xml:space="preserve"> </w:t>
+      </w:r>
+      <w:r>
+        <w:rPr>
+          <w:rFonts w:hint="eastAsia"/>
+        </w:rPr>
+        <w:t>받았는지</w:t>
+      </w:r>
+      <w:r>
+        <w:rPr>
+          <w:rFonts w:hint="eastAsia"/>
+        </w:rPr>
+        <w:t xml:space="preserve"> </w:t>
+      </w:r>
+      <w:r>
+        <w:rPr>
+          <w:rFonts w:hint="eastAsia"/>
+        </w:rPr>
+        <w:t>말씀해야</w:t>
+      </w:r>
+      <w:r>
+        <w:rPr>
+          <w:rFonts w:hint="eastAsia"/>
+        </w:rPr>
+        <w:t xml:space="preserve"> </w:t>
+      </w:r>
+      <w:r>
+        <w:rPr>
+          <w:rFonts w:hint="eastAsia"/>
+        </w:rPr>
+        <w:t>함</w:t>
+      </w:r>
+    </w:p>
+  </w:comment>
+  <w:comment w:id="3" w:author="Auteur" w:date="2020-07-02T14:46:00Z" w:initials="A">
+    <w:p>
+      <w:pPr>
+        <w:pStyle w:val="Commentaire"/>
+        <w:rPr>
+          <w:rFonts w:hint="eastAsia"/>
+        </w:rPr>
+      </w:pPr>
+      <w:r>
+        <w:rPr>
+          <w:rStyle w:val="Marquedecommentaire"/>
+        </w:rPr>
+        <w:annotationRef/>
+      </w:r>
+      <w:r>
+        <w:t xml:space="preserve">90/10 </w:t>
+      </w:r>
+      <w:r>
+        <w:rPr>
+          <w:rFonts w:hint="eastAsia"/>
+        </w:rPr>
+        <w:t>어떻게</w:t>
+      </w:r>
+      <w:r>
+        <w:rPr>
+          <w:rFonts w:hint="eastAsia"/>
+        </w:rPr>
+        <w:t xml:space="preserve"> </w:t>
+      </w:r>
+      <w:r>
+        <w:rPr>
+          <w:rFonts w:hint="eastAsia"/>
+        </w:rPr>
+        <w:t>설정을</w:t>
+      </w:r>
+      <w:r>
+        <w:rPr>
+          <w:rFonts w:hint="eastAsia"/>
+        </w:rPr>
+        <w:t xml:space="preserve"> </w:t>
+      </w:r>
+      <w:proofErr w:type="gramStart"/>
+      <w:r>
+        <w:rPr>
+          <w:rFonts w:hint="eastAsia"/>
+        </w:rPr>
+        <w:t>했나요</w:t>
+      </w:r>
+      <w:r>
+        <w:rPr>
+          <w:rFonts w:hint="eastAsia"/>
+        </w:rPr>
+        <w:t xml:space="preserve"> </w:t>
+      </w:r>
+      <w:r>
+        <w:t>?</w:t>
+      </w:r>
+      <w:proofErr w:type="gramEnd"/>
+      <w:r>
+        <w:rPr>
+          <w:rFonts w:hint="eastAsia"/>
+        </w:rPr>
+        <w:t xml:space="preserve"> </w:t>
+      </w:r>
+      <w:r>
+        <w:t xml:space="preserve">80/20 </w:t>
+      </w:r>
+      <w:r>
+        <w:rPr>
+          <w:rFonts w:hint="eastAsia"/>
+        </w:rPr>
+        <w:t>이나</w:t>
+      </w:r>
+      <w:r>
+        <w:rPr>
+          <w:rFonts w:hint="eastAsia"/>
+        </w:rPr>
+        <w:t xml:space="preserve"> </w:t>
+      </w:r>
+      <w:r>
+        <w:t>60/40</w:t>
+      </w:r>
+      <w:r>
+        <w:rPr>
+          <w:rFonts w:hint="eastAsia"/>
+        </w:rPr>
+        <w:t>보다</w:t>
+      </w:r>
+      <w:r>
+        <w:rPr>
+          <w:rFonts w:hint="eastAsia"/>
+        </w:rPr>
+        <w:t xml:space="preserve"> </w:t>
+      </w:r>
+      <w:r>
+        <w:rPr>
+          <w:rFonts w:hint="eastAsia"/>
+        </w:rPr>
+        <w:t>더</w:t>
+      </w:r>
+      <w:r>
+        <w:rPr>
+          <w:rFonts w:hint="eastAsia"/>
+        </w:rPr>
+        <w:t xml:space="preserve"> </w:t>
+      </w:r>
+      <w:proofErr w:type="gramStart"/>
+      <w:r>
+        <w:rPr>
+          <w:rFonts w:hint="eastAsia"/>
+        </w:rPr>
+        <w:t>좋을까요</w:t>
+      </w:r>
+      <w:r>
+        <w:rPr>
+          <w:rFonts w:hint="eastAsia"/>
+        </w:rPr>
+        <w:t xml:space="preserve"> </w:t>
+      </w:r>
+      <w:r>
+        <w:t>?</w:t>
+      </w:r>
+      <w:proofErr w:type="gramEnd"/>
+    </w:p>
+  </w:comment>
+  <w:comment w:id="4" w:author="Auteur" w:date="2020-07-02T14:48:00Z" w:initials="A">
+    <w:p>
+      <w:pPr>
+        <w:pStyle w:val="Commentaire"/>
+        <w:rPr>
+          <w:rFonts w:hint="eastAsia"/>
+        </w:rPr>
+      </w:pPr>
+      <w:r>
+        <w:rPr>
+          <w:rStyle w:val="Marquedecommentaire"/>
+        </w:rPr>
+        <w:annotationRef/>
+      </w:r>
+      <w:r>
+        <w:rPr>
+          <w:rFonts w:hint="eastAsia"/>
+        </w:rPr>
+        <w:t>그래프</w:t>
+      </w:r>
+      <w:r>
+        <w:rPr>
+          <w:rFonts w:hint="eastAsia"/>
+        </w:rPr>
+        <w:t xml:space="preserve"> </w:t>
+      </w:r>
+      <w:r>
+        <w:rPr>
+          <w:rFonts w:hint="eastAsia"/>
+        </w:rPr>
+        <w:t>보면</w:t>
+      </w:r>
+      <w:r>
+        <w:rPr>
+          <w:rFonts w:hint="eastAsia"/>
+        </w:rPr>
+        <w:t xml:space="preserve"> </w:t>
+      </w:r>
+      <w:r>
+        <w:t xml:space="preserve">46 </w:t>
+      </w:r>
+      <w:r>
+        <w:rPr>
+          <w:rFonts w:hint="eastAsia"/>
+        </w:rPr>
+        <w:t>이미지</w:t>
+      </w:r>
+      <w:r>
+        <w:rPr>
+          <w:rFonts w:hint="eastAsia"/>
+        </w:rPr>
+        <w:t xml:space="preserve"> </w:t>
+      </w:r>
+      <w:r>
+        <w:rPr>
+          <w:rFonts w:hint="eastAsia"/>
+        </w:rPr>
+        <w:t>결과</w:t>
+      </w:r>
+      <w:r>
+        <w:rPr>
+          <w:rFonts w:hint="eastAsia"/>
+        </w:rPr>
+        <w:t xml:space="preserve"> </w:t>
+      </w:r>
+      <w:r>
+        <w:rPr>
+          <w:rFonts w:hint="eastAsia"/>
+        </w:rPr>
+        <w:t>나왔는데</w:t>
+      </w:r>
+      <w:r>
+        <w:rPr>
+          <w:rFonts w:hint="eastAsia"/>
+        </w:rPr>
+        <w:t xml:space="preserve"> </w:t>
+      </w:r>
+      <w:r>
+        <w:rPr>
+          <w:rFonts w:hint="eastAsia"/>
+        </w:rPr>
+        <w:t>데이터셋에</w:t>
+      </w:r>
+      <w:r>
+        <w:rPr>
+          <w:rFonts w:hint="eastAsia"/>
+        </w:rPr>
+        <w:t xml:space="preserve"> </w:t>
+      </w:r>
+      <w:r>
+        <w:t>320</w:t>
+      </w:r>
+      <w:r>
+        <w:rPr>
+          <w:rFonts w:hint="eastAsia"/>
+        </w:rPr>
+        <w:t>장이</w:t>
+      </w:r>
+      <w:r>
+        <w:rPr>
+          <w:rFonts w:hint="eastAsia"/>
+        </w:rPr>
+        <w:t xml:space="preserve"> </w:t>
+      </w:r>
+      <w:r>
+        <w:rPr>
+          <w:rFonts w:hint="eastAsia"/>
+        </w:rPr>
+        <w:t>있다고</w:t>
+      </w:r>
+      <w:r>
+        <w:rPr>
+          <w:rFonts w:hint="eastAsia"/>
+        </w:rPr>
+        <w:t xml:space="preserve"> </w:t>
+      </w:r>
+      <w:r>
+        <w:rPr>
+          <w:rFonts w:hint="eastAsia"/>
+        </w:rPr>
+        <w:t>하는데</w:t>
+      </w:r>
+      <w:r>
+        <w:t>…confusion matri</w:t>
+      </w:r>
+      <w:r>
+        <w:rPr>
+          <w:rFonts w:hint="eastAsia"/>
+        </w:rPr>
+        <w:t>x</w:t>
+      </w:r>
+      <w:r>
+        <w:rPr>
+          <w:rFonts w:hint="eastAsia"/>
+        </w:rPr>
+        <w:t>이</w:t>
+      </w:r>
+      <w:r>
+        <w:rPr>
+          <w:rFonts w:hint="eastAsia"/>
+        </w:rPr>
+        <w:t xml:space="preserve"> </w:t>
+      </w:r>
+      <w:r>
+        <w:rPr>
+          <w:rFonts w:hint="eastAsia"/>
+        </w:rPr>
+        <w:t>왜</w:t>
+      </w:r>
+      <w:r>
+        <w:rPr>
+          <w:rFonts w:hint="eastAsia"/>
+        </w:rPr>
+        <w:t xml:space="preserve"> </w:t>
+      </w:r>
+      <w:r>
+        <w:rPr>
+          <w:rFonts w:hint="eastAsia"/>
+        </w:rPr>
+        <w:t>이렇게</w:t>
+      </w:r>
+      <w:r>
+        <w:rPr>
+          <w:rFonts w:hint="eastAsia"/>
+        </w:rPr>
+        <w:t xml:space="preserve"> </w:t>
+      </w:r>
+      <w:proofErr w:type="gramStart"/>
+      <w:r>
+        <w:rPr>
+          <w:rFonts w:hint="eastAsia"/>
+        </w:rPr>
+        <w:t>나왔나요</w:t>
+      </w:r>
+      <w:r>
+        <w:rPr>
+          <w:rFonts w:hint="eastAsia"/>
+        </w:rPr>
+        <w:t xml:space="preserve"> </w:t>
+      </w:r>
+      <w:r>
+        <w:t>?</w:t>
+      </w:r>
+      <w:proofErr w:type="gramEnd"/>
+    </w:p>
+  </w:comment>
+  <w:comment w:id="5" w:author="Auteur" w:date="2020-07-02T14:50:00Z" w:initials="A">
+    <w:p>
+      <w:pPr>
+        <w:pStyle w:val="Commentaire"/>
+      </w:pPr>
+      <w:r>
+        <w:rPr>
+          <w:rStyle w:val="Marquedecommentaire"/>
+        </w:rPr>
+        <w:annotationRef/>
+      </w:r>
+      <w:r>
+        <w:rPr>
+          <w:rFonts w:hint="eastAsia"/>
+        </w:rPr>
+        <w:t>잘</w:t>
+      </w:r>
+      <w:r>
+        <w:rPr>
+          <w:rFonts w:hint="eastAsia"/>
+        </w:rPr>
+        <w:t xml:space="preserve"> </w:t>
+      </w:r>
+      <w:r>
+        <w:rPr>
+          <w:rFonts w:hint="eastAsia"/>
+        </w:rPr>
+        <w:t>했음</w:t>
+      </w:r>
+    </w:p>
+  </w:comment>
+  <w:comment w:id="6" w:author="Auteur" w:date="2020-07-02T14:54:00Z" w:initials="A">
+    <w:p>
+      <w:pPr>
+        <w:pStyle w:val="Commentaire"/>
+        <w:rPr>
+          <w:rFonts w:hint="eastAsia"/>
+        </w:rPr>
+      </w:pPr>
+      <w:r>
+        <w:rPr>
+          <w:rStyle w:val="Marquedecommentaire"/>
+        </w:rPr>
+        <w:annotationRef/>
+      </w:r>
+      <w:r>
+        <w:rPr>
+          <w:rFonts w:hint="eastAsia"/>
+        </w:rPr>
+        <w:t>참고한</w:t>
+      </w:r>
+      <w:r>
+        <w:rPr>
+          <w:rFonts w:hint="eastAsia"/>
+        </w:rPr>
+        <w:t xml:space="preserve"> </w:t>
+      </w:r>
+      <w:r>
+        <w:rPr>
+          <w:rFonts w:hint="eastAsia"/>
+        </w:rPr>
+        <w:t>코드</w:t>
+      </w:r>
+      <w:r>
+        <w:rPr>
+          <w:rFonts w:hint="eastAsia"/>
+        </w:rPr>
+        <w:t>/</w:t>
+      </w:r>
+      <w:r>
+        <w:rPr>
+          <w:rFonts w:hint="eastAsia"/>
+        </w:rPr>
+        <w:t>논문</w:t>
+      </w:r>
+      <w:r>
+        <w:rPr>
+          <w:rFonts w:hint="eastAsia"/>
+        </w:rPr>
+        <w:t xml:space="preserve"> </w:t>
+      </w:r>
+      <w:r>
+        <w:rPr>
+          <w:rFonts w:hint="eastAsia"/>
+        </w:rPr>
+        <w:t>링크</w:t>
+      </w:r>
+      <w:r>
+        <w:rPr>
+          <w:rFonts w:hint="eastAsia"/>
+        </w:rPr>
+        <w:t xml:space="preserve"> </w:t>
+      </w:r>
+      <w:proofErr w:type="gramStart"/>
+      <w:r>
+        <w:rPr>
+          <w:rFonts w:hint="eastAsia"/>
+        </w:rPr>
+        <w:t>어디</w:t>
+      </w:r>
+      <w:r>
+        <w:rPr>
+          <w:rFonts w:hint="eastAsia"/>
+        </w:rPr>
+        <w:t xml:space="preserve"> </w:t>
+      </w:r>
+      <w:r>
+        <w:t>?</w:t>
+      </w:r>
+      <w:proofErr w:type="gramEnd"/>
+    </w:p>
+  </w:comment>
+  <w:comment w:id="7" w:author="Auteur" w:date="2020-07-02T14:56:00Z" w:initials="A">
+    <w:p>
+      <w:pPr>
+        <w:pStyle w:val="Commentaire"/>
+        <w:rPr>
+          <w:rFonts w:hint="eastAsia"/>
+        </w:rPr>
+      </w:pPr>
+      <w:r>
+        <w:rPr>
+          <w:rStyle w:val="Marquedecommentaire"/>
+        </w:rPr>
+        <w:annotationRef/>
+      </w:r>
+      <w:r>
+        <w:rPr>
+          <w:rFonts w:hint="eastAsia"/>
+        </w:rPr>
+        <w:t>예전</w:t>
+      </w:r>
+      <w:r>
+        <w:rPr>
+          <w:rFonts w:hint="eastAsia"/>
+        </w:rPr>
+        <w:t xml:space="preserve"> </w:t>
+      </w:r>
+      <w:r>
+        <w:rPr>
+          <w:rFonts w:hint="eastAsia"/>
+        </w:rPr>
+        <w:t>결과와</w:t>
+      </w:r>
+      <w:r>
+        <w:rPr>
+          <w:rFonts w:hint="eastAsia"/>
+        </w:rPr>
+        <w:t xml:space="preserve"> </w:t>
+      </w:r>
+      <w:r>
+        <w:rPr>
+          <w:rFonts w:hint="eastAsia"/>
+        </w:rPr>
+        <w:t>비교</w:t>
+      </w:r>
+      <w:r>
+        <w:rPr>
+          <w:rFonts w:hint="eastAsia"/>
+        </w:rPr>
+        <w:t>,</w:t>
+      </w:r>
+      <w:r>
+        <w:t xml:space="preserve"> </w:t>
+      </w:r>
+      <w:r>
+        <w:rPr>
+          <w:rFonts w:hint="eastAsia"/>
+        </w:rPr>
+        <w:t>이</w:t>
+      </w:r>
+      <w:r>
+        <w:rPr>
+          <w:rFonts w:hint="eastAsia"/>
+        </w:rPr>
+        <w:t xml:space="preserve"> </w:t>
+      </w:r>
+      <w:r>
+        <w:rPr>
+          <w:rFonts w:hint="eastAsia"/>
+        </w:rPr>
+        <w:t>결과</w:t>
+      </w:r>
+      <w:r>
+        <w:rPr>
+          <w:rFonts w:hint="eastAsia"/>
+        </w:rPr>
+        <w:t xml:space="preserve"> </w:t>
+      </w:r>
+      <w:r>
+        <w:rPr>
+          <w:rFonts w:hint="eastAsia"/>
+        </w:rPr>
+        <w:t>해석</w:t>
+      </w:r>
+      <w:r>
+        <w:rPr>
+          <w:rFonts w:hint="eastAsia"/>
+        </w:rPr>
+        <w:t xml:space="preserve"> </w:t>
+      </w:r>
+      <w:r>
+        <w:rPr>
+          <w:rFonts w:hint="eastAsia"/>
+        </w:rPr>
+        <w:t>있었으면</w:t>
+      </w:r>
+      <w:r>
+        <w:rPr>
+          <w:rFonts w:hint="eastAsia"/>
+        </w:rPr>
+        <w:t xml:space="preserve"> </w:t>
+      </w:r>
+      <w:r>
+        <w:rPr>
+          <w:rFonts w:hint="eastAsia"/>
+        </w:rPr>
+        <w:t>좋겠음</w:t>
+      </w:r>
+      <w:r>
+        <w:rPr>
+          <w:rFonts w:hint="eastAsia"/>
+        </w:rPr>
+        <w:t>.</w:t>
+      </w:r>
+      <w:r>
+        <w:t xml:space="preserve"> </w:t>
+      </w:r>
+      <w:r>
+        <w:rPr>
+          <w:rFonts w:hint="eastAsia"/>
+        </w:rPr>
+        <w:t>그리고</w:t>
+      </w:r>
+      <w:r>
+        <w:rPr>
+          <w:rFonts w:hint="eastAsia"/>
+        </w:rPr>
+        <w:t xml:space="preserve"> </w:t>
+      </w:r>
+      <w:r>
+        <w:t>matr</w:t>
+      </w:r>
+      <w:r>
+        <w:rPr>
+          <w:rFonts w:hint="eastAsia"/>
+        </w:rPr>
+        <w:t xml:space="preserve">ix </w:t>
+      </w:r>
+      <w:r>
+        <w:rPr>
+          <w:rFonts w:hint="eastAsia"/>
+        </w:rPr>
+        <w:t>말고도</w:t>
+      </w:r>
+      <w:r>
+        <w:rPr>
+          <w:rFonts w:hint="eastAsia"/>
+        </w:rPr>
+        <w:t xml:space="preserve"> </w:t>
+      </w:r>
+      <w:r>
+        <w:t>test image</w:t>
+      </w:r>
+      <w:r>
+        <w:rPr>
+          <w:rFonts w:hint="eastAsia"/>
+        </w:rPr>
+        <w:t>을</w:t>
+      </w:r>
+      <w:r>
+        <w:rPr>
+          <w:rFonts w:hint="eastAsia"/>
+        </w:rPr>
+        <w:t xml:space="preserve"> </w:t>
+      </w:r>
+      <w:r>
+        <w:rPr>
+          <w:rFonts w:hint="eastAsia"/>
+        </w:rPr>
+        <w:t>이용해서</w:t>
+      </w:r>
+      <w:r>
+        <w:rPr>
+          <w:rFonts w:hint="eastAsia"/>
+        </w:rPr>
+        <w:t xml:space="preserve"> n</w:t>
+      </w:r>
+      <w:r>
+        <w:t>ormal face</w:t>
+      </w:r>
+      <w:r>
+        <w:rPr>
+          <w:rFonts w:hint="eastAsia"/>
+        </w:rPr>
+        <w:t>인지</w:t>
+      </w:r>
+      <w:r>
+        <w:rPr>
+          <w:rFonts w:hint="eastAsia"/>
+        </w:rPr>
+        <w:t xml:space="preserve"> </w:t>
+      </w:r>
+      <w:r>
+        <w:t xml:space="preserve">smiling </w:t>
+      </w:r>
+      <w:r>
+        <w:rPr>
+          <w:rFonts w:hint="eastAsia"/>
+        </w:rPr>
+        <w:t>f</w:t>
+      </w:r>
+      <w:r>
+        <w:t>ace</w:t>
+      </w:r>
+      <w:r>
+        <w:rPr>
+          <w:rFonts w:hint="eastAsia"/>
+        </w:rPr>
+        <w:t>인지</w:t>
+      </w:r>
+      <w:r>
+        <w:rPr>
+          <w:rFonts w:hint="eastAsia"/>
+        </w:rPr>
+        <w:t xml:space="preserve"> </w:t>
+      </w:r>
+      <w:r>
+        <w:rPr>
+          <w:rFonts w:hint="eastAsia"/>
+        </w:rPr>
+        <w:t>확인할</w:t>
+      </w:r>
+      <w:r>
+        <w:rPr>
+          <w:rFonts w:hint="eastAsia"/>
+        </w:rPr>
+        <w:t xml:space="preserve"> </w:t>
+      </w:r>
+      <w:r>
+        <w:rPr>
+          <w:rFonts w:hint="eastAsia"/>
+        </w:rPr>
+        <w:t>수</w:t>
+      </w:r>
+      <w:r>
+        <w:rPr>
+          <w:rFonts w:hint="eastAsia"/>
+        </w:rPr>
+        <w:t xml:space="preserve"> </w:t>
+      </w:r>
+      <w:r>
+        <w:rPr>
+          <w:rFonts w:hint="eastAsia"/>
+        </w:rPr>
+        <w:t>있음</w:t>
+      </w:r>
+    </w:p>
+  </w:comment>
+  <w:comment w:id="8" w:author="Auteur" w:date="2020-07-02T15:09:00Z" w:initials="A">
+    <w:p>
+      <w:pPr>
+        <w:pStyle w:val="Commentaire"/>
+        <w:rPr>
+          <w:rFonts w:hint="eastAsia"/>
+        </w:rPr>
+      </w:pPr>
+      <w:r>
+        <w:rPr>
+          <w:rStyle w:val="Marquedecommentaire"/>
+        </w:rPr>
+        <w:annotationRef/>
+      </w:r>
+      <w:r>
+        <w:rPr>
+          <w:rFonts w:hint="eastAsia"/>
+        </w:rPr>
+        <w:t>이번에</w:t>
+      </w:r>
+      <w:r>
+        <w:rPr>
+          <w:rFonts w:hint="eastAsia"/>
+        </w:rPr>
+        <w:t xml:space="preserve"> </w:t>
+      </w:r>
+      <w:r>
+        <w:t>binary classification</w:t>
+      </w:r>
+      <w:r>
+        <w:rPr>
+          <w:rFonts w:hint="eastAsia"/>
+        </w:rPr>
+        <w:t>도</w:t>
+      </w:r>
+      <w:r>
+        <w:rPr>
+          <w:rFonts w:hint="eastAsia"/>
+        </w:rPr>
+        <w:t xml:space="preserve"> </w:t>
+      </w:r>
+      <w:proofErr w:type="spellStart"/>
+      <w:proofErr w:type="gramStart"/>
+      <w:r>
+        <w:rPr>
+          <w:rFonts w:hint="eastAsia"/>
+        </w:rPr>
+        <w:t>썼나요</w:t>
+      </w:r>
+      <w:proofErr w:type="spellEnd"/>
+      <w:r>
+        <w:rPr>
+          <w:rFonts w:hint="eastAsia"/>
+        </w:rPr>
+        <w:t xml:space="preserve"> </w:t>
+      </w:r>
+      <w:r>
+        <w:t>?</w:t>
+      </w:r>
+      <w:proofErr w:type="gramEnd"/>
+      <w:r>
+        <w:t xml:space="preserve"> </w:t>
+      </w:r>
+      <w:r>
+        <w:rPr>
+          <w:rFonts w:hint="eastAsia"/>
+        </w:rPr>
+        <w:t>카테고리</w:t>
+      </w:r>
+      <w:r>
+        <w:rPr>
+          <w:rFonts w:hint="eastAsia"/>
+        </w:rPr>
+        <w:t xml:space="preserve"> </w:t>
+      </w:r>
+      <w:r>
+        <w:t>3</w:t>
+      </w:r>
+      <w:r>
+        <w:rPr>
+          <w:rFonts w:hint="eastAsia"/>
+        </w:rPr>
+        <w:t>개</w:t>
+      </w:r>
+      <w:r>
+        <w:rPr>
+          <w:rFonts w:hint="eastAsia"/>
+        </w:rPr>
+        <w:t xml:space="preserve"> </w:t>
+      </w:r>
+      <w:r>
+        <w:rPr>
+          <w:rFonts w:hint="eastAsia"/>
+        </w:rPr>
+        <w:t>되면</w:t>
+      </w:r>
+      <w:r>
+        <w:rPr>
+          <w:rFonts w:hint="eastAsia"/>
+        </w:rPr>
+        <w:t xml:space="preserve"> </w:t>
+      </w:r>
+      <w:r>
+        <w:t>binary</w:t>
+      </w:r>
+      <w:r>
+        <w:rPr>
+          <w:rFonts w:hint="eastAsia"/>
+        </w:rPr>
+        <w:t>가</w:t>
+      </w:r>
+      <w:r>
+        <w:rPr>
+          <w:rFonts w:hint="eastAsia"/>
+        </w:rPr>
+        <w:t xml:space="preserve"> </w:t>
+      </w:r>
+      <w:r>
+        <w:rPr>
+          <w:rFonts w:hint="eastAsia"/>
+        </w:rPr>
+        <w:t>아닌데</w:t>
+      </w:r>
+      <w:r>
+        <w:t>…</w:t>
+      </w:r>
+    </w:p>
+  </w:comment>
+  <w:comment w:id="9" w:author="Auteur" w:date="2020-07-02T15:15:00Z" w:initials="A">
+    <w:p>
+      <w:pPr>
+        <w:pStyle w:val="Commentaire"/>
+      </w:pPr>
+      <w:r>
+        <w:rPr>
+          <w:rStyle w:val="Marquedecommentaire"/>
+        </w:rPr>
+        <w:annotationRef/>
+      </w:r>
+      <w:r>
+        <w:rPr>
+          <w:rFonts w:hint="eastAsia"/>
+        </w:rPr>
+        <w:t>데이터</w:t>
+      </w:r>
+      <w:r>
+        <w:rPr>
+          <w:rFonts w:hint="eastAsia"/>
+        </w:rPr>
+        <w:t xml:space="preserve"> </w:t>
+      </w:r>
+      <w:r>
+        <w:rPr>
+          <w:rFonts w:hint="eastAsia"/>
+        </w:rPr>
+        <w:t>더</w:t>
+      </w:r>
+      <w:r>
+        <w:rPr>
+          <w:rFonts w:hint="eastAsia"/>
+        </w:rPr>
+        <w:t xml:space="preserve"> </w:t>
+      </w:r>
+      <w:r>
+        <w:rPr>
+          <w:rFonts w:hint="eastAsia"/>
+        </w:rPr>
+        <w:t>쓰면</w:t>
+      </w:r>
+      <w:r>
+        <w:rPr>
+          <w:rFonts w:hint="eastAsia"/>
+        </w:rPr>
+        <w:t xml:space="preserve"> </w:t>
+      </w:r>
+      <w:r>
+        <w:rPr>
+          <w:rFonts w:hint="eastAsia"/>
+        </w:rPr>
+        <w:t>좋은</w:t>
+      </w:r>
+      <w:r>
+        <w:rPr>
+          <w:rFonts w:hint="eastAsia"/>
+        </w:rPr>
+        <w:t xml:space="preserve"> </w:t>
+      </w:r>
+      <w:r>
+        <w:rPr>
+          <w:rFonts w:hint="eastAsia"/>
+        </w:rPr>
+        <w:t>결과가</w:t>
+      </w:r>
+      <w:r>
+        <w:rPr>
+          <w:rFonts w:hint="eastAsia"/>
+        </w:rPr>
+        <w:t xml:space="preserve"> </w:t>
+      </w:r>
+      <w:r>
+        <w:rPr>
+          <w:rFonts w:hint="eastAsia"/>
+        </w:rPr>
+        <w:t>나올</w:t>
+      </w:r>
+      <w:r>
+        <w:rPr>
+          <w:rFonts w:hint="eastAsia"/>
+        </w:rPr>
+        <w:t xml:space="preserve"> </w:t>
+      </w:r>
+      <w:r>
+        <w:rPr>
+          <w:rFonts w:hint="eastAsia"/>
+        </w:rPr>
+        <w:t>수도</w:t>
+      </w:r>
+      <w:r>
+        <w:rPr>
+          <w:rFonts w:hint="eastAsia"/>
+        </w:rPr>
+        <w:t xml:space="preserve"> </w:t>
+      </w:r>
+      <w:r>
+        <w:rPr>
+          <w:rFonts w:hint="eastAsia"/>
+        </w:rPr>
+        <w:t>있고</w:t>
+      </w:r>
+      <w:r>
+        <w:rPr>
+          <w:rFonts w:hint="eastAsia"/>
+        </w:rPr>
+        <w:t xml:space="preserve"> </w:t>
+      </w:r>
+      <w:r>
+        <w:rPr>
+          <w:rFonts w:hint="eastAsia"/>
+        </w:rPr>
+        <w:t>해당</w:t>
+      </w:r>
+      <w:r>
+        <w:rPr>
+          <w:rFonts w:hint="eastAsia"/>
+        </w:rPr>
+        <w:t xml:space="preserve"> </w:t>
+      </w:r>
+      <w:r>
+        <w:rPr>
+          <w:rFonts w:hint="eastAsia"/>
+        </w:rPr>
+        <w:t>모델</w:t>
+      </w:r>
+      <w:r>
+        <w:rPr>
+          <w:rFonts w:hint="eastAsia"/>
+        </w:rPr>
+        <w:t xml:space="preserve"> </w:t>
+      </w:r>
+      <w:r>
+        <w:rPr>
+          <w:rFonts w:hint="eastAsia"/>
+        </w:rPr>
+        <w:t>쓰면</w:t>
+      </w:r>
+      <w:r>
+        <w:rPr>
+          <w:rFonts w:hint="eastAsia"/>
+        </w:rPr>
+        <w:t xml:space="preserve"> </w:t>
+      </w:r>
+      <w:r>
+        <w:rPr>
+          <w:rFonts w:hint="eastAsia"/>
+        </w:rPr>
+        <w:t>결과가</w:t>
+      </w:r>
+      <w:r>
+        <w:rPr>
+          <w:rFonts w:hint="eastAsia"/>
+        </w:rPr>
+        <w:t xml:space="preserve"> </w:t>
+      </w:r>
+      <w:r>
+        <w:rPr>
+          <w:rFonts w:hint="eastAsia"/>
+        </w:rPr>
+        <w:t>좋아질</w:t>
+      </w:r>
+      <w:r>
+        <w:rPr>
+          <w:rFonts w:hint="eastAsia"/>
+        </w:rPr>
+        <w:t xml:space="preserve"> </w:t>
+      </w:r>
+      <w:r>
+        <w:rPr>
+          <w:rFonts w:hint="eastAsia"/>
+        </w:rPr>
+        <w:t>것</w:t>
+      </w:r>
+      <w:r>
+        <w:rPr>
+          <w:rFonts w:hint="eastAsia"/>
+        </w:rPr>
+        <w:t xml:space="preserve"> </w:t>
+      </w:r>
+      <w:proofErr w:type="spellStart"/>
+      <w:r>
+        <w:rPr>
+          <w:rFonts w:hint="eastAsia"/>
+        </w:rPr>
+        <w:t>같에요</w:t>
+      </w:r>
+      <w:proofErr w:type="spellEnd"/>
+      <w:r>
+        <w:rPr>
+          <w:rFonts w:hint="eastAsia"/>
+        </w:rPr>
+        <w:t>.</w:t>
+      </w:r>
+      <w:r>
+        <w:t xml:space="preserve"> </w:t>
+      </w:r>
+    </w:p>
+    <w:p>
+      <w:pPr>
+        <w:pStyle w:val="Commentaire"/>
+        <w:rPr>
+          <w:rFonts w:hint="eastAsia"/>
+        </w:rPr>
+      </w:pPr>
+      <w:r>
+        <w:rPr>
+          <w:rFonts w:hint="eastAsia"/>
+        </w:rPr>
+        <w:t>본</w:t>
+      </w:r>
+      <w:r>
+        <w:rPr>
+          <w:rFonts w:hint="eastAsia"/>
+        </w:rPr>
+        <w:t xml:space="preserve"> </w:t>
+      </w:r>
+      <w:proofErr w:type="spellStart"/>
+      <w:r>
+        <w:rPr>
+          <w:rFonts w:hint="eastAsia"/>
+        </w:rPr>
+        <w:t>텀페이터에</w:t>
+      </w:r>
+      <w:proofErr w:type="spellEnd"/>
+      <w:r>
+        <w:rPr>
+          <w:rFonts w:hint="eastAsia"/>
+        </w:rPr>
+        <w:t xml:space="preserve"> </w:t>
+      </w:r>
+      <w:r>
+        <w:rPr>
+          <w:rFonts w:hint="eastAsia"/>
+        </w:rPr>
+        <w:t>썼던</w:t>
+      </w:r>
+      <w:r>
+        <w:rPr>
+          <w:rFonts w:hint="eastAsia"/>
+        </w:rPr>
+        <w:t xml:space="preserve"> </w:t>
+      </w:r>
+      <w:r>
+        <w:rPr>
+          <w:rFonts w:hint="eastAsia"/>
+        </w:rPr>
+        <w:t>모델에</w:t>
+      </w:r>
+      <w:r>
+        <w:rPr>
+          <w:rFonts w:hint="eastAsia"/>
+        </w:rPr>
+        <w:t xml:space="preserve"> </w:t>
+      </w:r>
+      <w:r>
+        <w:rPr>
+          <w:rFonts w:hint="eastAsia"/>
+        </w:rPr>
+        <w:t>대해</w:t>
+      </w:r>
+      <w:r>
+        <w:rPr>
+          <w:rFonts w:hint="eastAsia"/>
+        </w:rPr>
+        <w:t xml:space="preserve"> </w:t>
+      </w:r>
+      <w:r>
+        <w:rPr>
+          <w:rFonts w:hint="eastAsia"/>
+        </w:rPr>
+        <w:t>설명</w:t>
+      </w:r>
+      <w:r>
+        <w:rPr>
+          <w:rFonts w:hint="eastAsia"/>
+        </w:rPr>
+        <w:t xml:space="preserve"> </w:t>
+      </w:r>
+      <w:r>
+        <w:rPr>
+          <w:rFonts w:hint="eastAsia"/>
+        </w:rPr>
+        <w:t>부족</w:t>
+      </w:r>
+    </w:p>
+  </w:comment>
+</w:comments>
+</file>
+
+<file path=word/commentsExtended.xml><?xml version="1.0" encoding="utf-8"?>
+<w15:commentsEx xmlns:wpc="http://schemas.microsoft.com/office/word/2010/wordprocessingCanvas" xmlns:cx="http://schemas.microsoft.com/office/drawing/2014/chartex" xmlns:cx1="http://schemas.microsoft.com/office/drawing/2015/9/8/chartex" xmlns:cx2="http://schemas.microsoft.com/office/drawing/2015/10/21/chartex" xmlns:cx3="http://schemas.microsoft.com/office/drawing/2016/5/9/chartex" xmlns:cx4="http://schemas.microsoft.com/office/drawing/2016/5/10/chartex" xmlns:cx5="http://schemas.microsoft.com/office/drawing/2016/5/11/chartex" xmlns:cx6="http://schemas.microsoft.com/office/drawing/2016/5/12/chartex" xmlns:cx7="http://schemas.microsoft.com/office/drawing/2016/5/13/chartex" xmlns:cx8="http://schemas.microsoft.com/office/drawing/2016/5/14/chartex" xmlns:mc="http://schemas.openxmlformats.org/markup-compatibility/2006" xmlns:aink="http://schemas.microsoft.com/office/drawing/2016/ink" xmlns:am3d="http://schemas.microsoft.com/office/drawing/2017/model3d" xmlns:o="urn:schemas-microsoft-com:office:office" xmlns:r="http://schemas.openxmlformats.org/officeDocument/2006/relationships" xmlns:m="http://schemas.openxmlformats.org/officeDocument/2006/math" xmlns:v="urn:schemas-microsoft-com:vml" xmlns:wp14="http://schemas.microsoft.com/office/word/2010/wordprocessingDrawing" xmlns:wp="http://schemas.openxmlformats.org/drawingml/2006/wordprocessingDrawing" xmlns:w10="urn:schemas-microsoft-com:office:word" xmlns:w="http://schemas.openxmlformats.org/wordprocessingml/2006/main" xmlns:w14="http://schemas.microsoft.com/office/word/2010/wordml" xmlns:w15="http://schemas.microsoft.com/office/word/2012/wordml" xmlns:w16cex="http://schemas.microsoft.com/office/word/2018/wordml/cex" xmlns:w16cid="http://schemas.microsoft.com/office/word/2016/wordml/cid" xmlns:w16="http://schemas.microsoft.com/office/word/2018/wordml" xmlns:w16se="http://schemas.microsoft.com/office/word/2015/wordml/symex" xmlns:wpg="http://schemas.microsoft.com/office/word/2010/wordprocessingGroup" xmlns:wpi="http://schemas.microsoft.com/office/word/2010/wordprocessingInk" xmlns:wne="http://schemas.microsoft.com/office/word/2006/wordml" xmlns:wps="http://schemas.microsoft.com/office/word/2010/wordprocessingShape" mc:Ignorable="w14 w15 w16se w16cid w16 w16cex wp14">
+  <w15:commentEx w15:paraId="1425E86F" w15:done="0"/>
+  <w15:commentEx w15:paraId="5A1F947E" w15:done="0"/>
+  <w15:commentEx w15:paraId="600E4925" w15:done="0"/>
+  <w15:commentEx w15:paraId="743B3359" w15:done="0"/>
+  <w15:commentEx w15:paraId="468E9DD2" w15:done="0"/>
+  <w15:commentEx w15:paraId="0841C659" w15:done="0"/>
+  <w15:commentEx w15:paraId="5EC09F8C" w15:done="0"/>
+  <w15:commentEx w15:paraId="187DC35E" w15:done="0"/>
+  <w15:commentEx w15:paraId="3B14F362" w15:done="0"/>
+  <w15:commentEx w15:paraId="433F9F94" w15:done="0"/>
+</w15:commentsEx>
+</file>
+
+<file path=word/commentsExtensible.xml><?xml version="1.0" encoding="utf-8"?>
+<w16cex:commentsExtensible xmlns:wpc="http://schemas.microsoft.com/office/word/2010/wordprocessingCanvas" xmlns:cx="http://schemas.microsoft.com/office/drawing/2014/chartex" xmlns:cx1="http://schemas.microsoft.com/office/drawing/2015/9/8/chartex" xmlns:cx2="http://schemas.microsoft.com/office/drawing/2015/10/21/chartex" xmlns:cx3="http://schemas.microsoft.com/office/drawing/2016/5/9/chartex" xmlns:cx4="http://schemas.microsoft.com/office/drawing/2016/5/10/chartex" xmlns:cx5="http://schemas.microsoft.com/office/drawing/2016/5/11/chartex" xmlns:cx6="http://schemas.microsoft.com/office/drawing/2016/5/12/chartex" xmlns:cx7="http://schemas.microsoft.com/office/drawing/2016/5/13/chartex" xmlns:cx8="http://schemas.microsoft.com/office/drawing/2016/5/14/chartex" xmlns:mc="http://schemas.openxmlformats.org/markup-compatibility/2006" xmlns:aink="http://schemas.microsoft.com/office/drawing/2016/ink" xmlns:am3d="http://schemas.microsoft.com/office/drawing/2017/model3d" xmlns:o="urn:schemas-microsoft-com:office:office" xmlns:r="http://schemas.openxmlformats.org/officeDocument/2006/relationships" xmlns:m="http://schemas.openxmlformats.org/officeDocument/2006/math" xmlns:v="urn:schemas-microsoft-com:vml" xmlns:wp14="http://schemas.microsoft.com/office/word/2010/wordprocessingDrawing" xmlns:wp="http://schemas.openxmlformats.org/drawingml/2006/wordprocessingDrawing" xmlns:w10="urn:schemas-microsoft-com:office:word" xmlns:w="http://schemas.openxmlformats.org/wordprocessingml/2006/main" xmlns:w14="http://schemas.microsoft.com/office/word/2010/wordml" xmlns:w15="http://schemas.microsoft.com/office/word/2012/wordml" xmlns:w16cex="http://schemas.microsoft.com/office/word/2018/wordml/cex" xmlns:w16cid="http://schemas.microsoft.com/office/word/2016/wordml/cid" xmlns:w16="http://schemas.microsoft.com/office/word/2018/wordml" xmlns:w16se="http://schemas.microsoft.com/office/word/2015/wordml/symex" xmlns:wpg="http://schemas.microsoft.com/office/word/2010/wordprocessingGroup" xmlns:wpi="http://schemas.microsoft.com/office/word/2010/wordprocessingInk" xmlns:wne="http://schemas.microsoft.com/office/word/2006/wordml" xmlns:wps="http://schemas.microsoft.com/office/word/2010/wordprocessingShape" mc:Ignorable="w14 w15 w16se w16cid w16 w16cex wp14">
+  <w16cex:commentExtensible w16cex:durableId="22A86D79" w16cex:dateUtc="2020-07-02T05:28:00Z"/>
+  <w16cex:commentExtensible w16cex:durableId="22A87059" w16cex:dateUtc="2020-07-02T05:40:00Z"/>
+  <w16cex:commentExtensible w16cex:durableId="22A870B8" w16cex:dateUtc="2020-07-02T05:42:00Z"/>
+  <w16cex:commentExtensible w16cex:durableId="22A871BB" w16cex:dateUtc="2020-07-02T05:46:00Z"/>
+  <w16cex:commentExtensible w16cex:durableId="22A87245" w16cex:dateUtc="2020-07-02T05:48:00Z"/>
+  <w16cex:commentExtensible w16cex:durableId="22A872C2" w16cex:dateUtc="2020-07-02T05:50:00Z"/>
+  <w16cex:commentExtensible w16cex:durableId="22A873A2" w16cex:dateUtc="2020-07-02T05:54:00Z"/>
+  <w16cex:commentExtensible w16cex:durableId="22A87401" w16cex:dateUtc="2020-07-02T05:56:00Z"/>
+  <w16cex:commentExtensible w16cex:durableId="22A8773B" w16cex:dateUtc="2020-07-02T06:09:00Z"/>
+  <w16cex:commentExtensible w16cex:durableId="22A878A7" w16cex:dateUtc="2020-07-02T06:15:00Z"/>
+</w16cex:commentsExtensible>
+</file>
+
+<file path=word/commentsIds.xml><?xml version="1.0" encoding="utf-8"?>
+<w16cid:commentsIds xmlns:wpc="http://schemas.microsoft.com/office/word/2010/wordprocessingCanvas" xmlns:cx="http://schemas.microsoft.com/office/drawing/2014/chartex" xmlns:cx1="http://schemas.microsoft.com/office/drawing/2015/9/8/chartex" xmlns:cx2="http://schemas.microsoft.com/office/drawing/2015/10/21/chartex" xmlns:cx3="http://schemas.microsoft.com/office/drawing/2016/5/9/chartex" xmlns:cx4="http://schemas.microsoft.com/office/drawing/2016/5/10/chartex" xmlns:cx5="http://schemas.microsoft.com/office/drawing/2016/5/11/chartex" xmlns:cx6="http://schemas.microsoft.com/office/drawing/2016/5/12/chartex" xmlns:cx7="http://schemas.microsoft.com/office/drawing/2016/5/13/chartex" xmlns:cx8="http://schemas.microsoft.com/office/drawing/2016/5/14/chartex" xmlns:mc="http://schemas.openxmlformats.org/markup-compatibility/2006" xmlns:aink="http://schemas.microsoft.com/office/drawing/2016/ink" xmlns:am3d="http://schemas.microsoft.com/office/drawing/2017/model3d" xmlns:o="urn:schemas-microsoft-com:office:office" xmlns:r="http://schemas.openxmlformats.org/officeDocument/2006/relationships" xmlns:m="http://schemas.openxmlformats.org/officeDocument/2006/math" xmlns:v="urn:schemas-microsoft-com:vml" xmlns:wp14="http://schemas.microsoft.com/office/word/2010/wordprocessingDrawing" xmlns:wp="http://schemas.openxmlformats.org/drawingml/2006/wordprocessingDrawing" xmlns:w10="urn:schemas-microsoft-com:office:word" xmlns:w="http://schemas.openxmlformats.org/wordprocessingml/2006/main" xmlns:w14="http://schemas.microsoft.com/office/word/2010/wordml" xmlns:w15="http://schemas.microsoft.com/office/word/2012/wordml" xmlns:w16cex="http://schemas.microsoft.com/office/word/2018/wordml/cex" xmlns:w16cid="http://schemas.microsoft.com/office/word/2016/wordml/cid" xmlns:w16="http://schemas.microsoft.com/office/word/2018/wordml" xmlns:w16se="http://schemas.microsoft.com/office/word/2015/wordml/symex" xmlns:wpg="http://schemas.microsoft.com/office/word/2010/wordprocessingGroup" xmlns:wpi="http://schemas.microsoft.com/office/word/2010/wordprocessingInk" xmlns:wne="http://schemas.microsoft.com/office/word/2006/wordml" xmlns:wps="http://schemas.microsoft.com/office/word/2010/wordprocessingShape" mc:Ignorable="w14 w15 w16se w16cid w16 w16cex wp14">
+  <w16cid:commentId w16cid:paraId="1425E86F" w16cid:durableId="22A86D79"/>
+  <w16cid:commentId w16cid:paraId="5A1F947E" w16cid:durableId="22A87059"/>
+  <w16cid:commentId w16cid:paraId="600E4925" w16cid:durableId="22A870B8"/>
+  <w16cid:commentId w16cid:paraId="743B3359" w16cid:durableId="22A871BB"/>
+  <w16cid:commentId w16cid:paraId="468E9DD2" w16cid:durableId="22A87245"/>
+  <w16cid:commentId w16cid:paraId="0841C659" w16cid:durableId="22A872C2"/>
+  <w16cid:commentId w16cid:paraId="5EC09F8C" w16cid:durableId="22A873A2"/>
+  <w16cid:commentId w16cid:paraId="187DC35E" w16cid:durableId="22A87401"/>
+  <w16cid:commentId w16cid:paraId="3B14F362" w16cid:durableId="22A8773B"/>
+  <w16cid:commentId w16cid:paraId="433F9F94" w16cid:durableId="22A878A7"/>
+</w16cid:commentsIds>
 </file>
 
 <file path=word/numbering.xml><?xml version="1.0" encoding="utf-8"?>
@@ -11112,8 +11040,8 @@
   <w:docDefaults>
     <w:rPrDefault>
       <w:rPr>
-        <w:rFonts w:ascii="Arial" w:eastAsia="맑은 고딕" w:hAnsi="Arial" w:cs="Arial"/>
-        <w:lang w:val="en-US" w:eastAsia="ko-KR" w:bidi="ar-SA"/>
+        <w:rFonts w:ascii="Arial" w:eastAsia="Malgun Gothic" w:hAnsi="Arial" w:cs="Arial"/>
+        <w:lang w:val="fr-FR" w:eastAsia="ko-KR" w:bidi="ar-SA"/>
       </w:rPr>
     </w:rPrDefault>
     <w:pPrDefault/>
@@ -11496,7 +11424,7 @@
     <w:lsdException w:name="Unresolved Mention" w:semiHidden="1" w:unhideWhenUsed="1"/>
     <w:lsdException w:name="Smart Link" w:semiHidden="1" w:unhideWhenUsed="1"/>
   </w:latentStyles>
-  <w:style w:type="paragraph" w:default="1" w:styleId="a">
+  <w:style w:type="paragraph" w:default="1" w:styleId="Normal">
     <w:name w:val="Normal"/>
     <w:qFormat/>
     <w:rsid w:val="00336B07"/>
@@ -11506,15 +11434,16 @@
     <w:rPr>
       <w:sz w:val="22"/>
       <w:szCs w:val="22"/>
+      <w:lang w:val="en-US"/>
     </w:rPr>
   </w:style>
-  <w:style w:type="character" w:default="1" w:styleId="a0">
+  <w:style w:type="character" w:default="1" w:styleId="Policepardfaut">
     <w:name w:val="Default Paragraph Font"/>
     <w:uiPriority w:val="1"/>
     <w:semiHidden/>
     <w:unhideWhenUsed/>
   </w:style>
-  <w:style w:type="table" w:default="1" w:styleId="a1">
+  <w:style w:type="table" w:default="1" w:styleId="TableauNormal">
     <w:name w:val="Normal Table"/>
     <w:uiPriority w:val="99"/>
     <w:semiHidden/>
@@ -11529,11 +11458,95 @@
       </w:tblCellMar>
     </w:tblPr>
   </w:style>
-  <w:style w:type="numbering" w:default="1" w:styleId="a2">
+  <w:style w:type="numbering" w:default="1" w:styleId="Aucuneliste">
     <w:name w:val="No List"/>
     <w:uiPriority w:val="99"/>
     <w:semiHidden/>
     <w:unhideWhenUsed/>
+  </w:style>
+  <w:style w:type="character" w:styleId="Marquedecommentaire">
+    <w:name w:val="annotation reference"/>
+    <w:uiPriority w:val="99"/>
+    <w:semiHidden/>
+    <w:unhideWhenUsed/>
+    <w:rsid w:val="00653A41"/>
+    <w:rPr>
+      <w:sz w:val="16"/>
+      <w:szCs w:val="16"/>
+    </w:rPr>
+  </w:style>
+  <w:style w:type="paragraph" w:styleId="Commentaire">
+    <w:name w:val="annotation text"/>
+    <w:basedOn w:val="Normal"/>
+    <w:link w:val="CommentaireCar"/>
+    <w:uiPriority w:val="99"/>
+    <w:unhideWhenUsed/>
+    <w:rsid w:val="00653A41"/>
+    <w:rPr>
+      <w:sz w:val="20"/>
+      <w:szCs w:val="20"/>
+    </w:rPr>
+  </w:style>
+  <w:style w:type="character" w:customStyle="1" w:styleId="CommentaireCar">
+    <w:name w:val="Commentaire Car"/>
+    <w:basedOn w:val="Policepardfaut"/>
+    <w:link w:val="Commentaire"/>
+    <w:uiPriority w:val="99"/>
+    <w:rsid w:val="00653A41"/>
+  </w:style>
+  <w:style w:type="paragraph" w:styleId="Objetducommentaire">
+    <w:name w:val="annotation subject"/>
+    <w:basedOn w:val="Commentaire"/>
+    <w:next w:val="Commentaire"/>
+    <w:link w:val="ObjetducommentaireCar"/>
+    <w:uiPriority w:val="99"/>
+    <w:semiHidden/>
+    <w:unhideWhenUsed/>
+    <w:rsid w:val="00653A41"/>
+    <w:rPr>
+      <w:b/>
+      <w:bCs/>
+    </w:rPr>
+  </w:style>
+  <w:style w:type="character" w:customStyle="1" w:styleId="ObjetducommentaireCar">
+    <w:name w:val="Objet du commentaire Car"/>
+    <w:link w:val="Objetducommentaire"/>
+    <w:uiPriority w:val="99"/>
+    <w:semiHidden/>
+    <w:rsid w:val="00653A41"/>
+    <w:rPr>
+      <w:b/>
+      <w:bCs/>
+    </w:rPr>
+  </w:style>
+  <w:style w:type="paragraph" w:styleId="Textedebulles">
+    <w:name w:val="Balloon Text"/>
+    <w:basedOn w:val="Normal"/>
+    <w:link w:val="TextedebullesCar"/>
+    <w:uiPriority w:val="99"/>
+    <w:semiHidden/>
+    <w:unhideWhenUsed/>
+    <w:rsid w:val="00653A41"/>
+    <w:pPr>
+      <w:spacing w:line="240" w:lineRule="auto"/>
+    </w:pPr>
+    <w:rPr>
+      <w:rFonts w:ascii="Segoe UI" w:hAnsi="Segoe UI" w:cs="Segoe UI"/>
+      <w:sz w:val="18"/>
+      <w:szCs w:val="18"/>
+    </w:rPr>
+  </w:style>
+  <w:style w:type="character" w:customStyle="1" w:styleId="TextedebullesCar">
+    <w:name w:val="Texte de bulles Car"/>
+    <w:link w:val="Textedebulles"/>
+    <w:uiPriority w:val="99"/>
+    <w:semiHidden/>
+    <w:rsid w:val="00653A41"/>
+    <w:rPr>
+      <w:rFonts w:ascii="Segoe UI" w:hAnsi="Segoe UI" w:cs="Segoe UI"/>
+      <w:sz w:val="18"/>
+      <w:szCs w:val="18"/>
+    </w:rPr>
   </w:style>
 </w:styles>
 </file>
